--- a/Report.docx
+++ b/Report.docx
@@ -6,85 +6,6830 @@
       <w:pPr>
         <w:jc w:val="center"/>
         <w:rPr>
-          <w:b/>
-          <w:sz w:val="28"/>
-          <w:szCs w:val="28"/>
-        </w:rPr>
-      </w:pPr>
-      <w:r>
-        <w:rPr>
-          <w:b/>
-          <w:sz w:val="28"/>
-          <w:szCs w:val="28"/>
-        </w:rPr>
-        <w:t>P</w:t>
-      </w:r>
-      <w:r>
-        <w:rPr>
-          <w:rFonts w:hint="eastAsia"/>
-          <w:b/>
-          <w:sz w:val="28"/>
-          <w:szCs w:val="28"/>
-        </w:rPr>
-        <w:t>d2</w:t>
-      </w:r>
-      <w:r>
-        <w:rPr>
-          <w:b/>
-          <w:sz w:val="28"/>
-          <w:szCs w:val="28"/>
-        </w:rPr>
-        <w:t>-</w:t>
-      </w:r>
+          <w:rFonts w:eastAsiaTheme="majorEastAsia"/>
+          <w:szCs w:val="24"/>
+        </w:rPr>
+      </w:pPr>
       <w:proofErr w:type="gramStart"/>
       <w:r>
         <w:rPr>
-          <w:b/>
-          <w:sz w:val="28"/>
-          <w:szCs w:val="28"/>
-        </w:rPr>
-        <w:t xml:space="preserve">Taiko </w:t>
-      </w:r>
-      <w:r>
-        <w:rPr>
-          <w:rFonts w:hint="eastAsia"/>
-          <w:b/>
-          <w:sz w:val="28"/>
-          <w:szCs w:val="28"/>
+          <w:rFonts w:eastAsiaTheme="majorEastAsia"/>
+          <w:sz w:val="40"/>
+          <w:szCs w:val="40"/>
+        </w:rPr>
+        <w:t>p</w:t>
+      </w:r>
+      <w:r>
+        <w:rPr>
+          <w:rFonts w:eastAsiaTheme="majorEastAsia"/>
+          <w:sz w:val="40"/>
+          <w:szCs w:val="40"/>
+        </w:rPr>
+        <w:t>d2-Taiko</w:t>
+      </w:r>
+      <w:proofErr w:type="gramEnd"/>
+      <w:r>
+        <w:rPr>
+          <w:rFonts w:eastAsiaTheme="majorEastAsia" w:hint="eastAsia"/>
+          <w:sz w:val="40"/>
+          <w:szCs w:val="40"/>
         </w:rPr>
         <w:t xml:space="preserve"> </w:t>
       </w:r>
       <w:r>
         <w:rPr>
-          <w:b/>
-          <w:sz w:val="28"/>
-          <w:szCs w:val="28"/>
+          <w:rFonts w:eastAsiaTheme="majorEastAsia"/>
+          <w:sz w:val="40"/>
+          <w:szCs w:val="40"/>
         </w:rPr>
         <w:t>Report</w:t>
+      </w:r>
+      <w:r>
+        <w:rPr>
+          <w:rFonts w:eastAsiaTheme="majorEastAsia" w:hint="eastAsia"/>
+          <w:sz w:val="40"/>
+          <w:szCs w:val="40"/>
+        </w:rPr>
+        <w:t xml:space="preserve"> </w:t>
+      </w:r>
+      <w:r>
+        <w:rPr>
+          <w:rFonts w:eastAsiaTheme="majorEastAsia" w:hint="eastAsia"/>
+          <w:sz w:val="40"/>
+          <w:szCs w:val="40"/>
+        </w:rPr>
+        <w:t xml:space="preserve">   </w:t>
+      </w:r>
+      <w:r>
+        <w:rPr>
+          <w:rFonts w:eastAsiaTheme="majorEastAsia" w:hint="eastAsia"/>
+          <w:szCs w:val="24"/>
+        </w:rPr>
+        <w:t xml:space="preserve"> </w:t>
+      </w:r>
+    </w:p>
+    <w:p>
+      <w:pPr>
+        <w:jc w:val="center"/>
+        <w:rPr>
+          <w:rFonts w:eastAsiaTheme="majorEastAsia"/>
+          <w:szCs w:val="24"/>
+        </w:rPr>
+      </w:pPr>
+      <w:r>
+        <w:rPr>
+          <w:rFonts w:eastAsiaTheme="majorEastAsia" w:hint="eastAsia"/>
+          <w:szCs w:val="24"/>
+        </w:rPr>
+        <w:t>H34016144</w:t>
+      </w:r>
+      <w:r>
+        <w:rPr>
+          <w:rFonts w:eastAsiaTheme="majorEastAsia"/>
+          <w:szCs w:val="24"/>
+        </w:rPr>
+        <w:t xml:space="preserve"> </w:t>
+      </w:r>
+      <w:proofErr w:type="gramStart"/>
+      <w:r>
+        <w:rPr>
+          <w:rFonts w:eastAsiaTheme="majorEastAsia" w:hint="eastAsia"/>
+          <w:szCs w:val="24"/>
+        </w:rPr>
+        <w:t>許欣穎</w:t>
       </w:r>
       <w:proofErr w:type="gramEnd"/>
     </w:p>
     <w:p>
       <w:pPr>
-        <w:rPr>
-          <w:szCs w:val="24"/>
-        </w:rPr>
-      </w:pPr>
-      <w:r>
-        <w:rPr>
-          <w:szCs w:val="24"/>
-        </w:rPr>
-        <w:t>How to play:</w:t>
-      </w:r>
+        <w:jc w:val="center"/>
+        <w:rPr>
+          <w:rFonts w:eastAsiaTheme="majorEastAsia"/>
+          <w:sz w:val="40"/>
+          <w:szCs w:val="40"/>
+        </w:rPr>
+      </w:pPr>
     </w:p>
     <w:p>
       <w:pPr>
-        <w:rPr>
-          <w:szCs w:val="24"/>
-        </w:rPr>
-      </w:pPr>
+        <w:jc w:val="center"/>
+        <w:rPr>
+          <w:rFonts w:eastAsiaTheme="majorEastAsia"/>
+          <w:sz w:val="32"/>
+          <w:szCs w:val="24"/>
+        </w:rPr>
+      </w:pPr>
+      <w:r>
+        <w:rPr>
+          <w:rFonts w:eastAsiaTheme="majorEastAsia"/>
+          <w:sz w:val="32"/>
+          <w:szCs w:val="24"/>
+        </w:rPr>
+        <w:t>【</w:t>
+      </w:r>
+      <w:r>
+        <w:rPr>
+          <w:rFonts w:eastAsiaTheme="majorEastAsia"/>
+          <w:sz w:val="32"/>
+          <w:szCs w:val="24"/>
+        </w:rPr>
+        <w:t>How to play</w:t>
+      </w:r>
+      <w:r>
+        <w:rPr>
+          <w:rFonts w:eastAsiaTheme="majorEastAsia"/>
+          <w:sz w:val="32"/>
+          <w:szCs w:val="24"/>
+        </w:rPr>
+        <w:t>】</w:t>
+      </w:r>
+    </w:p>
+    <w:p>
+      <w:pPr>
+        <w:pStyle w:val="a4"/>
+        <w:numPr>
+          <w:ilvl w:val="0"/>
+          <w:numId w:val="5"/>
+        </w:numPr>
+        <w:spacing w:line="180" w:lineRule="atLeast"/>
+        <w:ind w:leftChars="0" w:left="357" w:hanging="357"/>
+        <w:rPr>
+          <w:rFonts w:ascii="微軟正黑體" w:eastAsia="微軟正黑體" w:hAnsi="微軟正黑體"/>
+          <w:szCs w:val="24"/>
+        </w:rPr>
+      </w:pPr>
+      <w:r>
+        <w:rPr>
+          <w:rFonts w:ascii="微軟正黑體" w:eastAsia="微軟正黑體" w:hAnsi="微軟正黑體" w:hint="eastAsia"/>
+          <w:szCs w:val="24"/>
+        </w:rPr>
+        <w:t>執行後就會出現開始介面</w:t>
+      </w:r>
+      <w:r>
+        <w:rPr>
+          <w:rFonts w:ascii="微軟正黑體" w:eastAsia="微軟正黑體" w:hAnsi="微軟正黑體" w:hint="eastAsia"/>
+          <w:color w:val="C00000"/>
+          <w:szCs w:val="24"/>
+        </w:rPr>
+        <w:t>(圖1)</w:t>
+      </w:r>
+    </w:p>
+    <w:p>
+      <w:pPr>
+        <w:pStyle w:val="a4"/>
+        <w:numPr>
+          <w:ilvl w:val="0"/>
+          <w:numId w:val="5"/>
+        </w:numPr>
+        <w:spacing w:line="180" w:lineRule="atLeast"/>
+        <w:ind w:leftChars="0" w:left="357" w:hanging="357"/>
+        <w:rPr>
+          <w:rFonts w:ascii="微軟正黑體" w:eastAsia="微軟正黑體" w:hAnsi="微軟正黑體"/>
+          <w:szCs w:val="24"/>
+        </w:rPr>
+      </w:pPr>
+      <w:r>
+        <w:rPr>
+          <w:rFonts w:ascii="微軟正黑體" w:eastAsia="微軟正黑體" w:hAnsi="微軟正黑體" w:hint="eastAsia"/>
+          <w:szCs w:val="24"/>
+        </w:rPr>
+        <w:t>介面上有介紹四種人物代表的按鍵，</w:t>
+      </w:r>
+      <w:r>
+        <w:rPr>
+          <w:rFonts w:ascii="微軟正黑體" w:eastAsia="微軟正黑體" w:hAnsi="微軟正黑體" w:hint="eastAsia"/>
+          <w:b/>
+          <w:szCs w:val="24"/>
+          <w:u w:val="single"/>
+        </w:rPr>
+        <w:t>點選Start就會開始遊戲</w:t>
+      </w:r>
+      <w:r>
+        <w:rPr>
+          <w:rFonts w:ascii="微軟正黑體" w:eastAsia="微軟正黑體" w:hAnsi="微軟正黑體" w:hint="eastAsia"/>
+          <w:b/>
+          <w:szCs w:val="24"/>
+        </w:rPr>
+        <w:t>，</w:t>
+      </w:r>
+      <w:r>
+        <w:rPr>
+          <w:rFonts w:ascii="微軟正黑體" w:eastAsia="微軟正黑體" w:hAnsi="微軟正黑體" w:hint="eastAsia"/>
+          <w:b/>
+          <w:szCs w:val="24"/>
+          <w:u w:val="single"/>
+        </w:rPr>
+        <w:t>點選EXIT就會結束程式</w:t>
+      </w:r>
+      <w:r>
+        <w:rPr>
+          <w:rFonts w:ascii="微軟正黑體" w:eastAsia="微軟正黑體" w:hAnsi="微軟正黑體" w:hint="eastAsia"/>
+          <w:szCs w:val="24"/>
+        </w:rPr>
+        <w:t>。</w:t>
+      </w:r>
+    </w:p>
+    <w:p>
+      <w:pPr>
+        <w:pStyle w:val="a4"/>
+        <w:numPr>
+          <w:ilvl w:val="0"/>
+          <w:numId w:val="5"/>
+        </w:numPr>
+        <w:spacing w:line="180" w:lineRule="atLeast"/>
+        <w:ind w:leftChars="0" w:left="357" w:hanging="357"/>
+        <w:rPr>
+          <w:rFonts w:ascii="微軟正黑體" w:eastAsia="微軟正黑體" w:hAnsi="微軟正黑體"/>
+          <w:szCs w:val="24"/>
+        </w:rPr>
+      </w:pPr>
+      <w:r>
+        <w:rPr>
+          <w:rFonts w:ascii="微軟正黑體" w:eastAsia="微軟正黑體" w:hAnsi="微軟正黑體" w:hint="eastAsia"/>
+          <w:szCs w:val="24"/>
+        </w:rPr>
+        <w:t>開始遊戲後，會</w:t>
+      </w:r>
+      <w:r>
+        <w:rPr>
+          <w:rFonts w:ascii="微軟正黑體" w:eastAsia="微軟正黑體" w:hAnsi="微軟正黑體" w:hint="eastAsia"/>
+          <w:b/>
+          <w:szCs w:val="24"/>
+          <w:u w:val="single"/>
+        </w:rPr>
+        <w:t>倒數計時３０秒</w:t>
+      </w:r>
+      <w:r>
+        <w:rPr>
+          <w:rFonts w:ascii="微軟正黑體" w:eastAsia="微軟正黑體" w:hAnsi="微軟正黑體" w:hint="eastAsia"/>
+          <w:szCs w:val="24"/>
+        </w:rPr>
+        <w:t>，時間到就結束遊戲</w:t>
+      </w:r>
+      <w:r>
+        <w:rPr>
+          <w:rFonts w:ascii="微軟正黑體" w:eastAsia="微軟正黑體" w:hAnsi="微軟正黑體" w:hint="eastAsia"/>
+          <w:color w:val="C00000"/>
+          <w:szCs w:val="24"/>
+        </w:rPr>
+        <w:t>(圖2)</w:t>
+      </w:r>
+      <w:r>
+        <w:rPr>
+          <w:rFonts w:ascii="微軟正黑體" w:eastAsia="微軟正黑體" w:hAnsi="微軟正黑體" w:hint="eastAsia"/>
+          <w:szCs w:val="24"/>
+        </w:rPr>
+        <w:t>。</w:t>
+      </w:r>
+    </w:p>
+    <w:p>
+      <w:pPr>
+        <w:pStyle w:val="a4"/>
+        <w:numPr>
+          <w:ilvl w:val="0"/>
+          <w:numId w:val="5"/>
+        </w:numPr>
+        <w:spacing w:line="180" w:lineRule="atLeast"/>
+        <w:ind w:leftChars="0" w:left="357" w:hanging="357"/>
+        <w:rPr>
+          <w:rFonts w:ascii="微軟正黑體" w:eastAsia="微軟正黑體" w:hAnsi="微軟正黑體"/>
+          <w:szCs w:val="24"/>
+        </w:rPr>
+      </w:pPr>
+      <w:r>
+        <w:rPr>
+          <w:rFonts w:ascii="微軟正黑體" w:eastAsia="微軟正黑體" w:hAnsi="微軟正黑體" w:hint="eastAsia"/>
+          <w:szCs w:val="24"/>
+        </w:rPr>
+        <w:t>遊戲中</w:t>
+      </w:r>
+      <w:r>
+        <w:rPr>
+          <w:rFonts w:ascii="微軟正黑體" w:eastAsia="微軟正黑體" w:hAnsi="微軟正黑體" w:hint="eastAsia"/>
+          <w:b/>
+          <w:szCs w:val="24"/>
+          <w:u w:val="single"/>
+        </w:rPr>
+        <w:t>四種人物</w:t>
+      </w:r>
+      <w:r>
+        <w:rPr>
+          <w:rFonts w:ascii="微軟正黑體" w:eastAsia="微軟正黑體" w:hAnsi="微軟正黑體" w:hint="eastAsia"/>
+          <w:b/>
+          <w:szCs w:val="24"/>
+          <w:u w:val="single"/>
+        </w:rPr>
+        <w:t>會隨機出現</w:t>
+      </w:r>
+      <w:r>
+        <w:rPr>
+          <w:rFonts w:ascii="微軟正黑體" w:eastAsia="微軟正黑體" w:hAnsi="微軟正黑體" w:hint="eastAsia"/>
+          <w:szCs w:val="24"/>
+        </w:rPr>
+        <w:t>，當人物</w:t>
+      </w:r>
+      <w:r>
+        <w:rPr>
+          <w:rFonts w:ascii="微軟正黑體" w:eastAsia="微軟正黑體" w:hAnsi="微軟正黑體" w:hint="eastAsia"/>
+          <w:szCs w:val="24"/>
+        </w:rPr>
+        <w:t>走</w:t>
+      </w:r>
+      <w:r>
+        <w:rPr>
+          <w:rFonts w:ascii="微軟正黑體" w:eastAsia="微軟正黑體" w:hAnsi="微軟正黑體" w:hint="eastAsia"/>
+          <w:szCs w:val="24"/>
+        </w:rPr>
+        <w:t>到恐龍嘴巴中的圈</w:t>
+      </w:r>
+      <w:proofErr w:type="gramStart"/>
+      <w:r>
+        <w:rPr>
+          <w:rFonts w:ascii="微軟正黑體" w:eastAsia="微軟正黑體" w:hAnsi="微軟正黑體" w:hint="eastAsia"/>
+          <w:szCs w:val="24"/>
+        </w:rPr>
+        <w:t>圈</w:t>
+      </w:r>
+      <w:proofErr w:type="gramEnd"/>
+      <w:r>
+        <w:rPr>
+          <w:rFonts w:ascii="微軟正黑體" w:eastAsia="微軟正黑體" w:hAnsi="微軟正黑體" w:hint="eastAsia"/>
+          <w:szCs w:val="24"/>
+        </w:rPr>
+        <w:t>時就要</w:t>
+      </w:r>
+      <w:r>
+        <w:rPr>
+          <w:rFonts w:ascii="微軟正黑體" w:eastAsia="微軟正黑體" w:hAnsi="微軟正黑體" w:hint="eastAsia"/>
+          <w:b/>
+          <w:szCs w:val="24"/>
+          <w:u w:val="single"/>
+        </w:rPr>
+        <w:t>按下對應的按鍵來</w:t>
+      </w:r>
+      <w:r>
+        <w:rPr>
+          <w:rFonts w:ascii="微軟正黑體" w:eastAsia="微軟正黑體" w:hAnsi="微軟正黑體" w:hint="eastAsia"/>
+          <w:b/>
+          <w:szCs w:val="24"/>
+          <w:u w:val="single"/>
+        </w:rPr>
+        <w:t>吃掉人物</w:t>
+      </w:r>
+      <w:r>
+        <w:rPr>
+          <w:rFonts w:ascii="微軟正黑體" w:eastAsia="微軟正黑體" w:hAnsi="微軟正黑體" w:hint="eastAsia"/>
+          <w:szCs w:val="24"/>
+        </w:rPr>
+        <w:t>，若有</w:t>
+      </w:r>
+      <w:r>
+        <w:rPr>
+          <w:rFonts w:ascii="微軟正黑體" w:eastAsia="微軟正黑體" w:hAnsi="微軟正黑體" w:hint="eastAsia"/>
+          <w:b/>
+          <w:szCs w:val="24"/>
+          <w:u w:val="single"/>
+        </w:rPr>
+        <w:t>正確的吃掉就會在SCORE加一分，並且出現YUMMY!字樣</w:t>
+      </w:r>
+      <w:r>
+        <w:rPr>
+          <w:rFonts w:ascii="微軟正黑體" w:eastAsia="微軟正黑體" w:hAnsi="微軟正黑體" w:hint="eastAsia"/>
+          <w:color w:val="C00000"/>
+          <w:szCs w:val="24"/>
+        </w:rPr>
+        <w:t>(圖3)</w:t>
+      </w:r>
+      <w:r>
+        <w:rPr>
+          <w:rFonts w:ascii="微軟正黑體" w:eastAsia="微軟正黑體" w:hAnsi="微軟正黑體" w:hint="eastAsia"/>
+          <w:szCs w:val="24"/>
+        </w:rPr>
+        <w:t>；若</w:t>
+      </w:r>
+      <w:r>
+        <w:rPr>
+          <w:rFonts w:ascii="微軟正黑體" w:eastAsia="微軟正黑體" w:hAnsi="微軟正黑體" w:hint="eastAsia"/>
+          <w:b/>
+          <w:szCs w:val="24"/>
+          <w:u w:val="single"/>
+        </w:rPr>
+        <w:t>按錯按鍵或時機不對就會出現OOPS!字樣</w:t>
+      </w:r>
+      <w:r>
+        <w:rPr>
+          <w:rFonts w:ascii="微軟正黑體" w:eastAsia="微軟正黑體" w:hAnsi="微軟正黑體" w:hint="eastAsia"/>
+          <w:color w:val="C00000"/>
+          <w:szCs w:val="24"/>
+        </w:rPr>
+        <w:t>(圖4)</w:t>
+      </w:r>
+      <w:r>
+        <w:rPr>
+          <w:rFonts w:ascii="微軟正黑體" w:eastAsia="微軟正黑體" w:hAnsi="微軟正黑體" w:hint="eastAsia"/>
+          <w:szCs w:val="24"/>
+        </w:rPr>
+        <w:t>。</w:t>
+      </w:r>
+      <w:r>
+        <w:rPr>
+          <w:rFonts w:ascii="微軟正黑體" w:eastAsia="微軟正黑體" w:hAnsi="微軟正黑體" w:hint="eastAsia"/>
+          <w:b/>
+          <w:szCs w:val="24"/>
+          <w:u w:val="single"/>
+        </w:rPr>
+        <w:t>一旦</w:t>
+      </w:r>
+      <w:r>
+        <w:rPr>
+          <w:rFonts w:ascii="微軟正黑體" w:eastAsia="微軟正黑體" w:hAnsi="微軟正黑體" w:hint="eastAsia"/>
+          <w:b/>
+          <w:szCs w:val="24"/>
+          <w:u w:val="single"/>
+        </w:rPr>
+        <w:t>分數到８分以上，會出現恐龍吃人的新聞</w:t>
+      </w:r>
+      <w:r>
+        <w:rPr>
+          <w:rFonts w:ascii="微軟正黑體" w:eastAsia="微軟正黑體" w:hAnsi="微軟正黑體" w:hint="eastAsia"/>
+          <w:b/>
+          <w:szCs w:val="24"/>
+          <w:u w:val="single"/>
+        </w:rPr>
+        <w:t xml:space="preserve"> </w:t>
+      </w:r>
+      <w:r>
+        <w:rPr>
+          <w:rFonts w:ascii="微軟正黑體" w:eastAsia="微軟正黑體" w:hAnsi="微軟正黑體" w:hint="eastAsia"/>
+          <w:color w:val="C00000"/>
+          <w:szCs w:val="24"/>
+        </w:rPr>
+        <w:t>(圖5)</w:t>
+      </w:r>
+      <w:r>
+        <w:rPr>
+          <w:rFonts w:ascii="微軟正黑體" w:eastAsia="微軟正黑體" w:hAnsi="微軟正黑體" w:hint="eastAsia"/>
+          <w:szCs w:val="24"/>
+        </w:rPr>
+        <w:t>，若</w:t>
+      </w:r>
+      <w:r>
+        <w:rPr>
+          <w:rFonts w:ascii="微軟正黑體" w:eastAsia="微軟正黑體" w:hAnsi="微軟正黑體" w:hint="eastAsia"/>
+          <w:b/>
+          <w:szCs w:val="24"/>
+          <w:u w:val="single"/>
+        </w:rPr>
+        <w:t>時間剩下１０秒時，分數未達八分，則會出現肚子餓的小恐龍</w:t>
+      </w:r>
+      <w:r>
+        <w:rPr>
+          <w:rFonts w:ascii="微軟正黑體" w:eastAsia="微軟正黑體" w:hAnsi="微軟正黑體" w:hint="eastAsia"/>
+          <w:color w:val="C00000"/>
+          <w:szCs w:val="24"/>
+        </w:rPr>
+        <w:t>(圖6)</w:t>
+      </w:r>
+      <w:r>
+        <w:rPr>
+          <w:rFonts w:ascii="微軟正黑體" w:eastAsia="微軟正黑體" w:hAnsi="微軟正黑體" w:hint="eastAsia"/>
+          <w:szCs w:val="24"/>
+        </w:rPr>
+        <w:t>。</w:t>
+      </w:r>
+    </w:p>
+    <w:p>
+      <w:pPr>
+        <w:pStyle w:val="a4"/>
+        <w:numPr>
+          <w:ilvl w:val="0"/>
+          <w:numId w:val="5"/>
+        </w:numPr>
+        <w:spacing w:line="180" w:lineRule="atLeast"/>
+        <w:ind w:leftChars="0" w:left="357" w:hanging="357"/>
+        <w:rPr>
+          <w:rFonts w:ascii="微軟正黑體" w:eastAsia="微軟正黑體" w:hAnsi="微軟正黑體"/>
+          <w:szCs w:val="24"/>
+        </w:rPr>
+      </w:pPr>
+      <w:r>
+        <w:rPr>
+          <w:rFonts w:ascii="微軟正黑體" w:eastAsia="微軟正黑體" w:hAnsi="微軟正黑體" w:hint="eastAsia"/>
+          <w:szCs w:val="24"/>
+        </w:rPr>
+        <w:t>時間到，結束遊戲時，會</w:t>
+      </w:r>
+      <w:r>
+        <w:rPr>
+          <w:rFonts w:ascii="微軟正黑體" w:eastAsia="微軟正黑體" w:hAnsi="微軟正黑體" w:hint="eastAsia"/>
+          <w:b/>
+          <w:szCs w:val="24"/>
+          <w:u w:val="single"/>
+        </w:rPr>
+        <w:t>跳出一個Dialog顯示你得了幾分</w:t>
+      </w:r>
+      <w:r>
+        <w:rPr>
+          <w:rFonts w:ascii="微軟正黑體" w:eastAsia="微軟正黑體" w:hAnsi="微軟正黑體" w:hint="eastAsia"/>
+          <w:szCs w:val="24"/>
+        </w:rPr>
+        <w:t>，若</w:t>
+      </w:r>
+      <w:r>
+        <w:rPr>
+          <w:rFonts w:ascii="微軟正黑體" w:eastAsia="微軟正黑體" w:hAnsi="微軟正黑體" w:hint="eastAsia"/>
+          <w:b/>
+          <w:szCs w:val="24"/>
+          <w:u w:val="single"/>
+        </w:rPr>
+        <w:t>分數在８分以上，會出現</w:t>
+      </w:r>
+      <w:proofErr w:type="gramStart"/>
+      <w:r>
+        <w:rPr>
+          <w:rFonts w:ascii="微軟正黑體" w:eastAsia="微軟正黑體" w:hAnsi="微軟正黑體"/>
+          <w:b/>
+          <w:szCs w:val="24"/>
+          <w:u w:val="single"/>
+        </w:rPr>
+        <w:t>”</w:t>
+      </w:r>
+      <w:proofErr w:type="gramEnd"/>
+      <w:r>
+        <w:rPr>
+          <w:rFonts w:ascii="微軟正黑體" w:eastAsia="微軟正黑體" w:hAnsi="微軟正黑體" w:hint="eastAsia"/>
+          <w:b/>
+          <w:szCs w:val="24"/>
+          <w:u w:val="single"/>
+        </w:rPr>
+        <w:t>Good Dinosaur!</w:t>
+      </w:r>
+      <w:r>
+        <w:rPr>
+          <w:rFonts w:ascii="微軟正黑體" w:eastAsia="微軟正黑體" w:hAnsi="微軟正黑體"/>
+          <w:b/>
+          <w:szCs w:val="24"/>
+          <w:u w:val="single"/>
+        </w:rPr>
+        <w:t>”</w:t>
+      </w:r>
+      <w:proofErr w:type="gramStart"/>
+      <w:r>
+        <w:rPr>
+          <w:rFonts w:ascii="微軟正黑體" w:eastAsia="微軟正黑體" w:hAnsi="微軟正黑體" w:hint="eastAsia"/>
+          <w:b/>
+          <w:szCs w:val="24"/>
+          <w:u w:val="single"/>
+        </w:rPr>
+        <w:t>的字樣</w:t>
+      </w:r>
+      <w:r>
+        <w:rPr>
+          <w:rFonts w:ascii="微軟正黑體" w:eastAsia="微軟正黑體" w:hAnsi="微軟正黑體" w:hint="eastAsia"/>
+          <w:color w:val="C00000"/>
+          <w:szCs w:val="24"/>
+        </w:rPr>
+        <w:t>(</w:t>
+      </w:r>
+      <w:proofErr w:type="gramEnd"/>
+      <w:r>
+        <w:rPr>
+          <w:rFonts w:ascii="微軟正黑體" w:eastAsia="微軟正黑體" w:hAnsi="微軟正黑體" w:hint="eastAsia"/>
+          <w:color w:val="C00000"/>
+          <w:szCs w:val="24"/>
+        </w:rPr>
+        <w:t>圖7)</w:t>
+      </w:r>
+      <w:r>
+        <w:rPr>
+          <w:rFonts w:ascii="微軟正黑體" w:eastAsia="微軟正黑體" w:hAnsi="微軟正黑體" w:hint="eastAsia"/>
+          <w:b/>
+          <w:szCs w:val="24"/>
+          <w:u w:val="single"/>
+        </w:rPr>
+        <w:t>，若在未達八分，則會出現</w:t>
+      </w:r>
+      <w:r>
+        <w:rPr>
+          <w:rFonts w:ascii="微軟正黑體" w:eastAsia="微軟正黑體" w:hAnsi="微軟正黑體"/>
+          <w:b/>
+          <w:szCs w:val="24"/>
+          <w:u w:val="single"/>
+        </w:rPr>
+        <w:t>”</w:t>
+      </w:r>
+      <w:r>
+        <w:rPr>
+          <w:rFonts w:ascii="微軟正黑體" w:eastAsia="微軟正黑體" w:hAnsi="微軟正黑體" w:hint="eastAsia"/>
+          <w:b/>
+          <w:szCs w:val="24"/>
+          <w:u w:val="single"/>
+        </w:rPr>
+        <w:t>Try Harder</w:t>
+      </w:r>
+      <w:r>
+        <w:rPr>
+          <w:rFonts w:ascii="微軟正黑體" w:eastAsia="微軟正黑體" w:hAnsi="微軟正黑體"/>
+          <w:b/>
+          <w:szCs w:val="24"/>
+          <w:u w:val="single"/>
+        </w:rPr>
+        <w:t>”</w:t>
+      </w:r>
+      <w:r>
+        <w:rPr>
+          <w:rFonts w:ascii="微軟正黑體" w:eastAsia="微軟正黑體" w:hAnsi="微軟正黑體" w:hint="eastAsia"/>
+          <w:b/>
+          <w:szCs w:val="24"/>
+          <w:u w:val="single"/>
+        </w:rPr>
+        <w:t>字樣</w:t>
+      </w:r>
+      <w:r>
+        <w:rPr>
+          <w:rFonts w:ascii="微軟正黑體" w:eastAsia="微軟正黑體" w:hAnsi="微軟正黑體" w:hint="eastAsia"/>
+          <w:color w:val="C00000"/>
+          <w:szCs w:val="24"/>
+        </w:rPr>
+        <w:t>(圖8)</w:t>
+      </w:r>
+      <w:r>
+        <w:rPr>
+          <w:rFonts w:ascii="微軟正黑體" w:eastAsia="微軟正黑體" w:hAnsi="微軟正黑體" w:hint="eastAsia"/>
+          <w:szCs w:val="24"/>
+        </w:rPr>
+        <w:t>。D</w:t>
+      </w:r>
+      <w:r>
+        <w:rPr>
+          <w:rFonts w:ascii="微軟正黑體" w:eastAsia="微軟正黑體" w:hAnsi="微軟正黑體"/>
+          <w:szCs w:val="24"/>
+        </w:rPr>
+        <w:t>ialog</w:t>
+      </w:r>
+      <w:r>
+        <w:rPr>
+          <w:rFonts w:ascii="微軟正黑體" w:eastAsia="微軟正黑體" w:hAnsi="微軟正黑體" w:hint="eastAsia"/>
+          <w:szCs w:val="24"/>
+        </w:rPr>
+        <w:t>上還會有兩個選項，選擇</w:t>
+      </w:r>
+      <w:r>
+        <w:rPr>
+          <w:rFonts w:ascii="微軟正黑體" w:eastAsia="微軟正黑體" w:hAnsi="微軟正黑體"/>
+          <w:b/>
+          <w:szCs w:val="24"/>
+          <w:u w:val="single"/>
+        </w:rPr>
+        <w:t>P</w:t>
+      </w:r>
+      <w:r>
+        <w:rPr>
+          <w:rFonts w:ascii="微軟正黑體" w:eastAsia="微軟正黑體" w:hAnsi="微軟正黑體" w:hint="eastAsia"/>
+          <w:b/>
+          <w:szCs w:val="24"/>
+          <w:u w:val="single"/>
+        </w:rPr>
+        <w:t>lay Again的話，會回到開始介面</w:t>
+      </w:r>
+      <w:r>
+        <w:rPr>
+          <w:rFonts w:ascii="微軟正黑體" w:eastAsia="微軟正黑體" w:hAnsi="微軟正黑體" w:hint="eastAsia"/>
+          <w:szCs w:val="24"/>
+        </w:rPr>
+        <w:t>，可以重新開始，選擇</w:t>
+      </w:r>
+      <w:r>
+        <w:rPr>
+          <w:rFonts w:ascii="微軟正黑體" w:eastAsia="微軟正黑體" w:hAnsi="微軟正黑體" w:hint="eastAsia"/>
+          <w:b/>
+          <w:szCs w:val="24"/>
+          <w:u w:val="single"/>
+        </w:rPr>
+        <w:t>Exit的話，則會結束程式</w:t>
+      </w:r>
+      <w:r>
+        <w:rPr>
+          <w:rFonts w:ascii="微軟正黑體" w:eastAsia="微軟正黑體" w:hAnsi="微軟正黑體" w:hint="eastAsia"/>
+          <w:szCs w:val="24"/>
+        </w:rPr>
+        <w:t>。</w:t>
+      </w:r>
+    </w:p>
+    <w:p>
+      <w:pPr>
+        <w:widowControl/>
+        <w:rPr>
+          <w:rFonts w:ascii="微軟正黑體" w:eastAsia="微軟正黑體" w:hAnsi="微軟正黑體"/>
+          <w:szCs w:val="24"/>
+        </w:rPr>
+      </w:pPr>
+      <w:r>
+        <w:rPr>
+          <w:rFonts w:ascii="微軟正黑體" w:eastAsia="微軟正黑體" w:hAnsi="微軟正黑體"/>
+          <w:szCs w:val="24"/>
+        </w:rPr>
+        <w:br w:type="page"/>
+      </w:r>
+    </w:p>
+    <w:p>
+      <w:pPr>
+        <w:widowControl/>
+        <w:jc w:val="center"/>
+        <w:rPr>
+          <w:rFonts w:eastAsia="微軟正黑體"/>
+          <w:sz w:val="32"/>
+          <w:szCs w:val="32"/>
+        </w:rPr>
+      </w:pPr>
+      <w:r>
+        <w:rPr>
+          <w:rFonts w:eastAsia="微軟正黑體"/>
+          <w:sz w:val="32"/>
+          <w:szCs w:val="32"/>
+        </w:rPr>
+        <w:lastRenderedPageBreak/>
+        <w:t>【</w:t>
+      </w:r>
+      <w:r>
+        <w:rPr>
+          <w:rFonts w:eastAsia="微軟正黑體"/>
+          <w:sz w:val="32"/>
+          <w:szCs w:val="32"/>
+        </w:rPr>
+        <w:t>Screen shot</w:t>
+      </w:r>
+      <w:r>
+        <w:rPr>
+          <w:rFonts w:eastAsia="微軟正黑體"/>
+          <w:sz w:val="32"/>
+          <w:szCs w:val="32"/>
+        </w:rPr>
+        <w:t>】</w:t>
+      </w:r>
+    </w:p>
+    <w:p>
+      <w:pPr>
+        <w:widowControl/>
+        <w:jc w:val="center"/>
+        <w:rPr>
+          <w:rFonts w:eastAsia="微軟正黑體"/>
+          <w:color w:val="C00000"/>
+          <w:szCs w:val="32"/>
+        </w:rPr>
+      </w:pPr>
+      <w:r>
+        <w:rPr>
+          <w:rFonts w:eastAsia="微軟正黑體" w:hint="eastAsia"/>
+          <w:color w:val="C00000"/>
+          <w:szCs w:val="32"/>
+        </w:rPr>
+        <w:t>(</w:t>
+      </w:r>
+      <w:r>
+        <w:rPr>
+          <w:rFonts w:eastAsia="微軟正黑體" w:hint="eastAsia"/>
+          <w:color w:val="C00000"/>
+          <w:szCs w:val="32"/>
+        </w:rPr>
+        <w:t>圖</w:t>
+      </w:r>
+      <w:r>
+        <w:rPr>
+          <w:rFonts w:eastAsia="微軟正黑體" w:hint="eastAsia"/>
+          <w:color w:val="C00000"/>
+          <w:szCs w:val="32"/>
+        </w:rPr>
+        <w:t>1)</w:t>
+      </w:r>
+      <w:r>
+        <w:rPr>
+          <w:rFonts w:eastAsia="微軟正黑體" w:hint="eastAsia"/>
+          <w:noProof/>
+          <w:sz w:val="32"/>
+          <w:szCs w:val="32"/>
+        </w:rPr>
+        <w:t xml:space="preserve"> </w:t>
+      </w:r>
+      <w:r>
+        <w:rPr>
+          <w:rFonts w:eastAsia="微軟正黑體" w:hint="eastAsia"/>
+          <w:noProof/>
+          <w:sz w:val="32"/>
+          <w:szCs w:val="32"/>
+        </w:rPr>
+        <w:drawing>
+          <wp:inline distT="0" distB="0" distL="0" distR="0" wp14:anchorId="56766925" wp14:editId="17AC8C4E">
+            <wp:extent cx="3103123" cy="2303619"/>
+            <wp:effectExtent l="0" t="0" r="2540" b="1905"/>
+            <wp:docPr id="1" name="圖片 1"/>
+            <wp:cNvGraphicFramePr>
+              <a:graphicFrameLocks xmlns:a="http://schemas.openxmlformats.org/drawingml/2006/main" noChangeAspect="1"/>
+            </wp:cNvGraphicFramePr>
+            <a:graphic xmlns:a="http://schemas.openxmlformats.org/drawingml/2006/main">
+              <a:graphicData uri="http://schemas.openxmlformats.org/drawingml/2006/picture">
+                <pic:pic xmlns:pic="http://schemas.openxmlformats.org/drawingml/2006/picture">
+                  <pic:nvPicPr>
+                    <pic:cNvPr id="1" name="開始畫面.PNG"/>
+                    <pic:cNvPicPr/>
+                  </pic:nvPicPr>
+                  <pic:blipFill>
+                    <a:blip r:embed="rId5">
+                      <a:extLst>
+                        <a:ext uri="{28A0092B-C50C-407E-A947-70E740481C1C}">
+                          <a14:useLocalDpi xmlns:a14="http://schemas.microsoft.com/office/drawing/2010/main" val="0"/>
+                        </a:ext>
+                      </a:extLst>
+                    </a:blip>
+                    <a:stretch>
+                      <a:fillRect/>
+                    </a:stretch>
+                  </pic:blipFill>
+                  <pic:spPr>
+                    <a:xfrm>
+                      <a:off x="0" y="0"/>
+                      <a:ext cx="3103123" cy="2303619"/>
+                    </a:xfrm>
+                    <a:prstGeom prst="rect">
+                      <a:avLst/>
+                    </a:prstGeom>
+                  </pic:spPr>
+                </pic:pic>
+              </a:graphicData>
+            </a:graphic>
+          </wp:inline>
+        </w:drawing>
+      </w:r>
+    </w:p>
+    <w:p>
+      <w:pPr>
+        <w:jc w:val="center"/>
+        <w:rPr>
+          <w:rFonts w:eastAsia="微軟正黑體"/>
+          <w:color w:val="C00000"/>
+          <w:szCs w:val="32"/>
+        </w:rPr>
+      </w:pPr>
+      <w:r>
+        <w:rPr>
+          <w:rFonts w:eastAsia="微軟正黑體" w:hint="eastAsia"/>
+          <w:color w:val="C00000"/>
+          <w:szCs w:val="32"/>
+        </w:rPr>
+        <w:t>(</w:t>
+      </w:r>
+      <w:r>
+        <w:rPr>
+          <w:rFonts w:eastAsia="微軟正黑體" w:hint="eastAsia"/>
+          <w:color w:val="C00000"/>
+          <w:szCs w:val="32"/>
+        </w:rPr>
+        <w:t>圖</w:t>
+      </w:r>
+      <w:r>
+        <w:rPr>
+          <w:rFonts w:eastAsia="微軟正黑體" w:hint="eastAsia"/>
+          <w:color w:val="C00000"/>
+          <w:szCs w:val="32"/>
+        </w:rPr>
+        <w:t>2)</w:t>
+      </w:r>
+      <w:r>
+        <w:rPr>
+          <w:rFonts w:eastAsia="微軟正黑體"/>
+          <w:noProof/>
+          <w:sz w:val="32"/>
+          <w:szCs w:val="32"/>
+        </w:rPr>
+        <w:t xml:space="preserve"> </w:t>
+      </w:r>
+      <w:r>
+        <w:rPr>
+          <w:rFonts w:eastAsia="微軟正黑體"/>
+          <w:noProof/>
+          <w:sz w:val="32"/>
+          <w:szCs w:val="32"/>
+        </w:rPr>
+        <w:drawing>
+          <wp:inline distT="0" distB="0" distL="0" distR="0" wp14:anchorId="5B3EC58E" wp14:editId="122DD246">
+            <wp:extent cx="3073940" cy="2283435"/>
+            <wp:effectExtent l="0" t="0" r="0" b="3175"/>
+            <wp:docPr id="2" name="圖片 2"/>
+            <wp:cNvGraphicFramePr>
+              <a:graphicFrameLocks xmlns:a="http://schemas.openxmlformats.org/drawingml/2006/main" noChangeAspect="1"/>
+            </wp:cNvGraphicFramePr>
+            <a:graphic xmlns:a="http://schemas.openxmlformats.org/drawingml/2006/main">
+              <a:graphicData uri="http://schemas.openxmlformats.org/drawingml/2006/picture">
+                <pic:pic xmlns:pic="http://schemas.openxmlformats.org/drawingml/2006/picture">
+                  <pic:nvPicPr>
+                    <pic:cNvPr id="2" name="遊戲中1.png"/>
+                    <pic:cNvPicPr/>
+                  </pic:nvPicPr>
+                  <pic:blipFill>
+                    <a:blip r:embed="rId6">
+                      <a:extLst>
+                        <a:ext uri="{28A0092B-C50C-407E-A947-70E740481C1C}">
+                          <a14:useLocalDpi xmlns:a14="http://schemas.microsoft.com/office/drawing/2010/main" val="0"/>
+                        </a:ext>
+                      </a:extLst>
+                    </a:blip>
+                    <a:stretch>
+                      <a:fillRect/>
+                    </a:stretch>
+                  </pic:blipFill>
+                  <pic:spPr>
+                    <a:xfrm>
+                      <a:off x="0" y="0"/>
+                      <a:ext cx="3073940" cy="2283435"/>
+                    </a:xfrm>
+                    <a:prstGeom prst="rect">
+                      <a:avLst/>
+                    </a:prstGeom>
+                  </pic:spPr>
+                </pic:pic>
+              </a:graphicData>
+            </a:graphic>
+          </wp:inline>
+        </w:drawing>
+      </w:r>
+    </w:p>
+    <w:p>
+      <w:pPr>
+        <w:jc w:val="center"/>
+        <w:rPr>
+          <w:rFonts w:eastAsia="微軟正黑體"/>
+          <w:color w:val="C00000"/>
+          <w:szCs w:val="32"/>
+        </w:rPr>
+      </w:pPr>
+      <w:r>
+        <w:rPr>
+          <w:rFonts w:eastAsia="微軟正黑體" w:hint="eastAsia"/>
+          <w:color w:val="C00000"/>
+          <w:szCs w:val="32"/>
+        </w:rPr>
+        <w:t>(</w:t>
+      </w:r>
+      <w:r>
+        <w:rPr>
+          <w:rFonts w:eastAsia="微軟正黑體" w:hint="eastAsia"/>
+          <w:color w:val="C00000"/>
+          <w:szCs w:val="32"/>
+        </w:rPr>
+        <w:t>圖</w:t>
+      </w:r>
+      <w:r>
+        <w:rPr>
+          <w:rFonts w:eastAsia="微軟正黑體" w:hint="eastAsia"/>
+          <w:color w:val="C00000"/>
+          <w:szCs w:val="32"/>
+        </w:rPr>
+        <w:t>3)</w:t>
+      </w:r>
+      <w:r>
+        <w:rPr>
+          <w:rFonts w:eastAsia="微軟正黑體"/>
+          <w:noProof/>
+          <w:color w:val="C00000"/>
+          <w:sz w:val="32"/>
+          <w:szCs w:val="32"/>
+        </w:rPr>
+        <w:t xml:space="preserve"> </w:t>
+      </w:r>
+      <w:r>
+        <w:rPr>
+          <w:rFonts w:eastAsia="微軟正黑體"/>
+          <w:noProof/>
+          <w:color w:val="C00000"/>
+          <w:sz w:val="32"/>
+          <w:szCs w:val="32"/>
+        </w:rPr>
+        <w:drawing>
+          <wp:inline distT="0" distB="0" distL="0" distR="0" wp14:anchorId="5F6761D2" wp14:editId="1C20A250">
+            <wp:extent cx="3073941" cy="2302682"/>
+            <wp:effectExtent l="0" t="0" r="0" b="2540"/>
+            <wp:docPr id="3" name="圖片 3"/>
+            <wp:cNvGraphicFramePr>
+              <a:graphicFrameLocks xmlns:a="http://schemas.openxmlformats.org/drawingml/2006/main" noChangeAspect="1"/>
+            </wp:cNvGraphicFramePr>
+            <a:graphic xmlns:a="http://schemas.openxmlformats.org/drawingml/2006/main">
+              <a:graphicData uri="http://schemas.openxmlformats.org/drawingml/2006/picture">
+                <pic:pic xmlns:pic="http://schemas.openxmlformats.org/drawingml/2006/picture">
+                  <pic:nvPicPr>
+                    <pic:cNvPr id="3" name="遊戲中5.png"/>
+                    <pic:cNvPicPr/>
+                  </pic:nvPicPr>
+                  <pic:blipFill>
+                    <a:blip r:embed="rId7">
+                      <a:extLst>
+                        <a:ext uri="{28A0092B-C50C-407E-A947-70E740481C1C}">
+                          <a14:useLocalDpi xmlns:a14="http://schemas.microsoft.com/office/drawing/2010/main" val="0"/>
+                        </a:ext>
+                      </a:extLst>
+                    </a:blip>
+                    <a:stretch>
+                      <a:fillRect/>
+                    </a:stretch>
+                  </pic:blipFill>
+                  <pic:spPr>
+                    <a:xfrm>
+                      <a:off x="0" y="0"/>
+                      <a:ext cx="3087500" cy="2312839"/>
+                    </a:xfrm>
+                    <a:prstGeom prst="rect">
+                      <a:avLst/>
+                    </a:prstGeom>
+                  </pic:spPr>
+                </pic:pic>
+              </a:graphicData>
+            </a:graphic>
+          </wp:inline>
+        </w:drawing>
+      </w:r>
+    </w:p>
+    <w:p>
+      <w:pPr>
+        <w:jc w:val="center"/>
+        <w:rPr>
+          <w:rFonts w:eastAsia="微軟正黑體"/>
+          <w:color w:val="C00000"/>
+          <w:szCs w:val="24"/>
+        </w:rPr>
+      </w:pPr>
+      <w:r>
+        <w:rPr>
+          <w:rFonts w:eastAsia="微軟正黑體" w:hint="eastAsia"/>
+          <w:color w:val="C00000"/>
+          <w:szCs w:val="24"/>
+        </w:rPr>
+        <w:lastRenderedPageBreak/>
+        <w:t>(</w:t>
+      </w:r>
+      <w:r>
+        <w:rPr>
+          <w:rFonts w:eastAsia="微軟正黑體" w:hint="eastAsia"/>
+          <w:color w:val="C00000"/>
+          <w:szCs w:val="24"/>
+        </w:rPr>
+        <w:t>圖</w:t>
+      </w:r>
+      <w:r>
+        <w:rPr>
+          <w:rFonts w:eastAsia="微軟正黑體" w:hint="eastAsia"/>
+          <w:color w:val="C00000"/>
+          <w:szCs w:val="24"/>
+        </w:rPr>
+        <w:t>4)</w:t>
+      </w:r>
+      <w:r>
+        <w:rPr>
+          <w:rFonts w:eastAsia="微軟正黑體" w:hint="eastAsia"/>
+          <w:color w:val="C00000"/>
+          <w:szCs w:val="24"/>
+        </w:rPr>
+        <w:t xml:space="preserve"> </w:t>
+      </w:r>
+      <w:r>
+        <w:rPr>
+          <w:rFonts w:eastAsia="微軟正黑體"/>
+          <w:noProof/>
+          <w:color w:val="C00000"/>
+          <w:szCs w:val="24"/>
+        </w:rPr>
+        <w:drawing>
+          <wp:inline distT="0" distB="0" distL="0" distR="0">
+            <wp:extent cx="3142034" cy="2340448"/>
+            <wp:effectExtent l="0" t="0" r="1270" b="3175"/>
+            <wp:docPr id="4" name="圖片 4"/>
+            <wp:cNvGraphicFramePr>
+              <a:graphicFrameLocks xmlns:a="http://schemas.openxmlformats.org/drawingml/2006/main" noChangeAspect="1"/>
+            </wp:cNvGraphicFramePr>
+            <a:graphic xmlns:a="http://schemas.openxmlformats.org/drawingml/2006/main">
+              <a:graphicData uri="http://schemas.openxmlformats.org/drawingml/2006/picture">
+                <pic:pic xmlns:pic="http://schemas.openxmlformats.org/drawingml/2006/picture">
+                  <pic:nvPicPr>
+                    <pic:cNvPr id="4" name="遊戲中4.png"/>
+                    <pic:cNvPicPr/>
+                  </pic:nvPicPr>
+                  <pic:blipFill>
+                    <a:blip r:embed="rId8">
+                      <a:extLst>
+                        <a:ext uri="{28A0092B-C50C-407E-A947-70E740481C1C}">
+                          <a14:useLocalDpi xmlns:a14="http://schemas.microsoft.com/office/drawing/2010/main" val="0"/>
+                        </a:ext>
+                      </a:extLst>
+                    </a:blip>
+                    <a:stretch>
+                      <a:fillRect/>
+                    </a:stretch>
+                  </pic:blipFill>
+                  <pic:spPr>
+                    <a:xfrm>
+                      <a:off x="0" y="0"/>
+                      <a:ext cx="3160343" cy="2354086"/>
+                    </a:xfrm>
+                    <a:prstGeom prst="rect">
+                      <a:avLst/>
+                    </a:prstGeom>
+                  </pic:spPr>
+                </pic:pic>
+              </a:graphicData>
+            </a:graphic>
+          </wp:inline>
+        </w:drawing>
+      </w:r>
+    </w:p>
+    <w:p>
+      <w:pPr>
+        <w:jc w:val="center"/>
+        <w:rPr>
+          <w:rFonts w:eastAsia="微軟正黑體"/>
+          <w:color w:val="C00000"/>
+          <w:szCs w:val="24"/>
+        </w:rPr>
+      </w:pPr>
+      <w:r>
+        <w:rPr>
+          <w:rFonts w:eastAsia="微軟正黑體" w:hint="eastAsia"/>
+          <w:color w:val="C00000"/>
+          <w:szCs w:val="24"/>
+        </w:rPr>
+        <w:t>(</w:t>
+      </w:r>
+      <w:r>
+        <w:rPr>
+          <w:rFonts w:eastAsia="微軟正黑體" w:hint="eastAsia"/>
+          <w:color w:val="C00000"/>
+          <w:szCs w:val="24"/>
+        </w:rPr>
+        <w:t>圖</w:t>
+      </w:r>
+      <w:r>
+        <w:rPr>
+          <w:rFonts w:eastAsia="微軟正黑體" w:hint="eastAsia"/>
+          <w:color w:val="C00000"/>
+          <w:szCs w:val="24"/>
+        </w:rPr>
+        <w:t>5</w:t>
+      </w:r>
+      <w:r>
+        <w:rPr>
+          <w:rFonts w:eastAsia="微軟正黑體" w:hint="eastAsia"/>
+          <w:color w:val="C00000"/>
+          <w:szCs w:val="24"/>
+        </w:rPr>
+        <w:t>)</w:t>
+      </w:r>
+      <w:r>
+        <w:rPr>
+          <w:rFonts w:eastAsia="微軟正黑體" w:hint="eastAsia"/>
+          <w:color w:val="C00000"/>
+          <w:szCs w:val="24"/>
+        </w:rPr>
+        <w:t xml:space="preserve"> </w:t>
+      </w:r>
+      <w:r>
+        <w:rPr>
+          <w:rFonts w:eastAsia="微軟正黑體" w:hint="eastAsia"/>
+          <w:noProof/>
+          <w:color w:val="C00000"/>
+          <w:szCs w:val="24"/>
+        </w:rPr>
+        <w:drawing>
+          <wp:inline distT="0" distB="0" distL="0" distR="0">
+            <wp:extent cx="3152388" cy="2344366"/>
+            <wp:effectExtent l="0" t="0" r="0" b="0"/>
+            <wp:docPr id="5" name="圖片 5"/>
+            <wp:cNvGraphicFramePr>
+              <a:graphicFrameLocks xmlns:a="http://schemas.openxmlformats.org/drawingml/2006/main" noChangeAspect="1"/>
+            </wp:cNvGraphicFramePr>
+            <a:graphic xmlns:a="http://schemas.openxmlformats.org/drawingml/2006/main">
+              <a:graphicData uri="http://schemas.openxmlformats.org/drawingml/2006/picture">
+                <pic:pic xmlns:pic="http://schemas.openxmlformats.org/drawingml/2006/picture">
+                  <pic:nvPicPr>
+                    <pic:cNvPr id="5" name="遊戲中2.png"/>
+                    <pic:cNvPicPr/>
+                  </pic:nvPicPr>
+                  <pic:blipFill>
+                    <a:blip r:embed="rId9">
+                      <a:extLst>
+                        <a:ext uri="{28A0092B-C50C-407E-A947-70E740481C1C}">
+                          <a14:useLocalDpi xmlns:a14="http://schemas.microsoft.com/office/drawing/2010/main" val="0"/>
+                        </a:ext>
+                      </a:extLst>
+                    </a:blip>
+                    <a:stretch>
+                      <a:fillRect/>
+                    </a:stretch>
+                  </pic:blipFill>
+                  <pic:spPr>
+                    <a:xfrm>
+                      <a:off x="0" y="0"/>
+                      <a:ext cx="3197853" cy="2378177"/>
+                    </a:xfrm>
+                    <a:prstGeom prst="rect">
+                      <a:avLst/>
+                    </a:prstGeom>
+                  </pic:spPr>
+                </pic:pic>
+              </a:graphicData>
+            </a:graphic>
+          </wp:inline>
+        </w:drawing>
+      </w:r>
+    </w:p>
+    <w:p>
+      <w:pPr>
+        <w:jc w:val="center"/>
+        <w:rPr>
+          <w:rFonts w:eastAsia="微軟正黑體"/>
+          <w:color w:val="C00000"/>
+          <w:szCs w:val="24"/>
+        </w:rPr>
+      </w:pPr>
+      <w:r>
+        <w:rPr>
+          <w:rFonts w:eastAsia="微軟正黑體" w:hint="eastAsia"/>
+          <w:color w:val="C00000"/>
+          <w:szCs w:val="24"/>
+        </w:rPr>
+        <w:t>(</w:t>
+      </w:r>
+      <w:r>
+        <w:rPr>
+          <w:rFonts w:eastAsia="微軟正黑體" w:hint="eastAsia"/>
+          <w:color w:val="C00000"/>
+          <w:szCs w:val="24"/>
+        </w:rPr>
+        <w:t>圖</w:t>
+      </w:r>
+      <w:r>
+        <w:rPr>
+          <w:rFonts w:eastAsia="微軟正黑體" w:hint="eastAsia"/>
+          <w:color w:val="C00000"/>
+          <w:szCs w:val="24"/>
+        </w:rPr>
+        <w:t>6</w:t>
+      </w:r>
+      <w:r>
+        <w:rPr>
+          <w:rFonts w:eastAsia="微軟正黑體" w:hint="eastAsia"/>
+          <w:color w:val="C00000"/>
+          <w:szCs w:val="24"/>
+        </w:rPr>
+        <w:t>)</w:t>
+      </w:r>
+      <w:r>
+        <w:rPr>
+          <w:rFonts w:eastAsia="微軟正黑體" w:hint="eastAsia"/>
+          <w:color w:val="C00000"/>
+          <w:szCs w:val="24"/>
+        </w:rPr>
+        <w:t xml:space="preserve"> </w:t>
+      </w:r>
+      <w:r>
+        <w:rPr>
+          <w:rFonts w:eastAsia="微軟正黑體" w:hint="eastAsia"/>
+          <w:noProof/>
+          <w:color w:val="C00000"/>
+          <w:szCs w:val="24"/>
+        </w:rPr>
+        <w:drawing>
+          <wp:inline distT="0" distB="0" distL="0" distR="0">
+            <wp:extent cx="3073941" cy="2291207"/>
+            <wp:effectExtent l="0" t="0" r="0" b="0"/>
+            <wp:docPr id="6" name="圖片 6"/>
+            <wp:cNvGraphicFramePr>
+              <a:graphicFrameLocks xmlns:a="http://schemas.openxmlformats.org/drawingml/2006/main" noChangeAspect="1"/>
+            </wp:cNvGraphicFramePr>
+            <a:graphic xmlns:a="http://schemas.openxmlformats.org/drawingml/2006/main">
+              <a:graphicData uri="http://schemas.openxmlformats.org/drawingml/2006/picture">
+                <pic:pic xmlns:pic="http://schemas.openxmlformats.org/drawingml/2006/picture">
+                  <pic:nvPicPr>
+                    <pic:cNvPr id="6" name="遊戲中3.png"/>
+                    <pic:cNvPicPr/>
+                  </pic:nvPicPr>
+                  <pic:blipFill>
+                    <a:blip r:embed="rId10">
+                      <a:extLst>
+                        <a:ext uri="{28A0092B-C50C-407E-A947-70E740481C1C}">
+                          <a14:useLocalDpi xmlns:a14="http://schemas.microsoft.com/office/drawing/2010/main" val="0"/>
+                        </a:ext>
+                      </a:extLst>
+                    </a:blip>
+                    <a:stretch>
+                      <a:fillRect/>
+                    </a:stretch>
+                  </pic:blipFill>
+                  <pic:spPr>
+                    <a:xfrm>
+                      <a:off x="0" y="0"/>
+                      <a:ext cx="3123369" cy="2328049"/>
+                    </a:xfrm>
+                    <a:prstGeom prst="rect">
+                      <a:avLst/>
+                    </a:prstGeom>
+                  </pic:spPr>
+                </pic:pic>
+              </a:graphicData>
+            </a:graphic>
+          </wp:inline>
+        </w:drawing>
+      </w:r>
+    </w:p>
+    <w:p>
+      <w:pPr>
+        <w:jc w:val="center"/>
+        <w:rPr>
+          <w:rFonts w:eastAsia="微軟正黑體"/>
+          <w:color w:val="C00000"/>
+          <w:szCs w:val="24"/>
+        </w:rPr>
+      </w:pPr>
+      <w:r>
+        <w:rPr>
+          <w:rFonts w:eastAsia="微軟正黑體" w:hint="eastAsia"/>
+          <w:color w:val="C00000"/>
+          <w:szCs w:val="24"/>
+        </w:rPr>
+        <w:lastRenderedPageBreak/>
+        <w:t>(</w:t>
+      </w:r>
+      <w:r>
+        <w:rPr>
+          <w:rFonts w:eastAsia="微軟正黑體" w:hint="eastAsia"/>
+          <w:color w:val="C00000"/>
+          <w:szCs w:val="24"/>
+        </w:rPr>
+        <w:t>圖</w:t>
+      </w:r>
+      <w:r>
+        <w:rPr>
+          <w:rFonts w:eastAsia="微軟正黑體" w:hint="eastAsia"/>
+          <w:color w:val="C00000"/>
+          <w:szCs w:val="24"/>
+        </w:rPr>
+        <w:t>7</w:t>
+      </w:r>
+      <w:r>
+        <w:rPr>
+          <w:rFonts w:eastAsia="微軟正黑體" w:hint="eastAsia"/>
+          <w:color w:val="C00000"/>
+          <w:szCs w:val="24"/>
+        </w:rPr>
+        <w:t>)</w:t>
+      </w:r>
+      <w:r>
+        <w:rPr>
+          <w:rFonts w:eastAsia="微軟正黑體" w:hint="eastAsia"/>
+          <w:color w:val="C00000"/>
+          <w:szCs w:val="24"/>
+        </w:rPr>
+        <w:t xml:space="preserve"> </w:t>
+      </w:r>
+      <w:r>
+        <w:rPr>
+          <w:rFonts w:eastAsia="微軟正黑體" w:hint="eastAsia"/>
+          <w:noProof/>
+          <w:color w:val="C00000"/>
+          <w:szCs w:val="24"/>
+        </w:rPr>
+        <w:drawing>
+          <wp:inline distT="0" distB="0" distL="0" distR="0">
+            <wp:extent cx="3258185" cy="2433635"/>
+            <wp:effectExtent l="0" t="0" r="0" b="5080"/>
+            <wp:docPr id="7" name="圖片 7"/>
+            <wp:cNvGraphicFramePr>
+              <a:graphicFrameLocks xmlns:a="http://schemas.openxmlformats.org/drawingml/2006/main" noChangeAspect="1"/>
+            </wp:cNvGraphicFramePr>
+            <a:graphic xmlns:a="http://schemas.openxmlformats.org/drawingml/2006/main">
+              <a:graphicData uri="http://schemas.openxmlformats.org/drawingml/2006/picture">
+                <pic:pic xmlns:pic="http://schemas.openxmlformats.org/drawingml/2006/picture">
+                  <pic:nvPicPr>
+                    <pic:cNvPr id="7" name="遊戲結束2.PNG"/>
+                    <pic:cNvPicPr/>
+                  </pic:nvPicPr>
+                  <pic:blipFill>
+                    <a:blip r:embed="rId11">
+                      <a:extLst>
+                        <a:ext uri="{28A0092B-C50C-407E-A947-70E740481C1C}">
+                          <a14:useLocalDpi xmlns:a14="http://schemas.microsoft.com/office/drawing/2010/main" val="0"/>
+                        </a:ext>
+                      </a:extLst>
+                    </a:blip>
+                    <a:stretch>
+                      <a:fillRect/>
+                    </a:stretch>
+                  </pic:blipFill>
+                  <pic:spPr>
+                    <a:xfrm>
+                      <a:off x="0" y="0"/>
+                      <a:ext cx="3275509" cy="2446575"/>
+                    </a:xfrm>
+                    <a:prstGeom prst="rect">
+                      <a:avLst/>
+                    </a:prstGeom>
+                  </pic:spPr>
+                </pic:pic>
+              </a:graphicData>
+            </a:graphic>
+          </wp:inline>
+        </w:drawing>
+      </w:r>
+    </w:p>
+    <w:p>
+      <w:pPr>
+        <w:jc w:val="center"/>
+        <w:rPr>
+          <w:rFonts w:eastAsia="微軟正黑體"/>
+          <w:color w:val="C00000"/>
+          <w:szCs w:val="24"/>
+        </w:rPr>
+      </w:pPr>
+      <w:r>
+        <w:rPr>
+          <w:rFonts w:eastAsia="微軟正黑體" w:hint="eastAsia"/>
+          <w:color w:val="C00000"/>
+          <w:szCs w:val="24"/>
+        </w:rPr>
+        <w:t>(</w:t>
+      </w:r>
+      <w:r>
+        <w:rPr>
+          <w:rFonts w:eastAsia="微軟正黑體" w:hint="eastAsia"/>
+          <w:color w:val="C00000"/>
+          <w:szCs w:val="24"/>
+        </w:rPr>
+        <w:t>圖</w:t>
+      </w:r>
+      <w:r>
+        <w:rPr>
+          <w:rFonts w:eastAsia="微軟正黑體" w:hint="eastAsia"/>
+          <w:color w:val="C00000"/>
+          <w:szCs w:val="24"/>
+        </w:rPr>
+        <w:t>8</w:t>
+      </w:r>
+      <w:r>
+        <w:rPr>
+          <w:rFonts w:eastAsia="微軟正黑體" w:hint="eastAsia"/>
+          <w:color w:val="C00000"/>
+          <w:szCs w:val="24"/>
+        </w:rPr>
+        <w:t>)</w:t>
+      </w:r>
+      <w:r>
+        <w:rPr>
+          <w:rFonts w:eastAsia="微軟正黑體" w:hint="eastAsia"/>
+          <w:color w:val="C00000"/>
+          <w:szCs w:val="24"/>
+        </w:rPr>
+        <w:t xml:space="preserve"> </w:t>
+      </w:r>
+      <w:r>
+        <w:rPr>
+          <w:rFonts w:eastAsia="微軟正黑體"/>
+          <w:noProof/>
+          <w:color w:val="C00000"/>
+          <w:szCs w:val="24"/>
+        </w:rPr>
+        <w:drawing>
+          <wp:inline distT="0" distB="0" distL="0" distR="0">
+            <wp:extent cx="3272433" cy="2451370"/>
+            <wp:effectExtent l="0" t="0" r="4445" b="6350"/>
+            <wp:docPr id="8" name="圖片 8"/>
+            <wp:cNvGraphicFramePr>
+              <a:graphicFrameLocks xmlns:a="http://schemas.openxmlformats.org/drawingml/2006/main" noChangeAspect="1"/>
+            </wp:cNvGraphicFramePr>
+            <a:graphic xmlns:a="http://schemas.openxmlformats.org/drawingml/2006/main">
+              <a:graphicData uri="http://schemas.openxmlformats.org/drawingml/2006/picture">
+                <pic:pic xmlns:pic="http://schemas.openxmlformats.org/drawingml/2006/picture">
+                  <pic:nvPicPr>
+                    <pic:cNvPr id="8" name="遊戲結束1.PNG"/>
+                    <pic:cNvPicPr/>
+                  </pic:nvPicPr>
+                  <pic:blipFill>
+                    <a:blip r:embed="rId12">
+                      <a:extLst>
+                        <a:ext uri="{28A0092B-C50C-407E-A947-70E740481C1C}">
+                          <a14:useLocalDpi xmlns:a14="http://schemas.microsoft.com/office/drawing/2010/main" val="0"/>
+                        </a:ext>
+                      </a:extLst>
+                    </a:blip>
+                    <a:stretch>
+                      <a:fillRect/>
+                    </a:stretch>
+                  </pic:blipFill>
+                  <pic:spPr>
+                    <a:xfrm>
+                      <a:off x="0" y="0"/>
+                      <a:ext cx="3319288" cy="2486469"/>
+                    </a:xfrm>
+                    <a:prstGeom prst="rect">
+                      <a:avLst/>
+                    </a:prstGeom>
+                  </pic:spPr>
+                </pic:pic>
+              </a:graphicData>
+            </a:graphic>
+          </wp:inline>
+        </w:drawing>
+      </w:r>
+    </w:p>
+    <w:p>
+      <w:pPr>
+        <w:widowControl/>
+        <w:rPr>
+          <w:rFonts w:eastAsia="微軟正黑體"/>
+          <w:color w:val="C00000"/>
+          <w:szCs w:val="24"/>
+        </w:rPr>
+      </w:pPr>
+      <w:r>
+        <w:rPr>
+          <w:rFonts w:eastAsia="微軟正黑體"/>
+          <w:color w:val="C00000"/>
+          <w:szCs w:val="24"/>
+        </w:rPr>
+        <w:br w:type="page"/>
+      </w:r>
+    </w:p>
+    <w:p>
+      <w:pPr>
+        <w:jc w:val="center"/>
+        <w:rPr>
+          <w:rFonts w:eastAsia="微軟正黑體"/>
+          <w:sz w:val="32"/>
+          <w:szCs w:val="32"/>
+        </w:rPr>
+      </w:pPr>
+      <w:r>
+        <w:rPr>
+          <w:rFonts w:eastAsia="微軟正黑體" w:hint="eastAsia"/>
+          <w:sz w:val="32"/>
+          <w:szCs w:val="32"/>
+        </w:rPr>
+        <w:lastRenderedPageBreak/>
+        <w:t>【</w:t>
+      </w:r>
+      <w:r>
+        <w:rPr>
+          <w:rFonts w:eastAsia="微軟正黑體"/>
+          <w:sz w:val="32"/>
+          <w:szCs w:val="32"/>
+        </w:rPr>
+        <w:t>UML</w:t>
+      </w:r>
+      <w:r>
+        <w:rPr>
+          <w:rFonts w:eastAsia="微軟正黑體" w:hint="eastAsia"/>
+          <w:sz w:val="32"/>
+          <w:szCs w:val="32"/>
+        </w:rPr>
+        <w:t>】</w:t>
+      </w:r>
+    </w:p>
+    <w:tbl>
+      <w:tblPr>
+        <w:tblStyle w:val="a3"/>
+        <w:tblW w:w="0" w:type="auto"/>
+        <w:tblInd w:w="2164" w:type="dxa"/>
+        <w:tblLook w:val="04A0" w:firstRow="1" w:lastRow="0" w:firstColumn="1" w:lastColumn="0" w:noHBand="0" w:noVBand="1"/>
+      </w:tblPr>
+      <w:tblGrid>
+        <w:gridCol w:w="3964"/>
+      </w:tblGrid>
+      <w:tr>
+        <w:tc>
+          <w:tcPr>
+            <w:tcW w:w="3964" w:type="dxa"/>
+          </w:tcPr>
+          <w:p>
+            <w:pPr>
+              <w:jc w:val="center"/>
+              <w:rPr>
+                <w:rFonts w:eastAsia="微軟正黑體"/>
+                <w:szCs w:val="24"/>
+              </w:rPr>
+            </w:pPr>
+            <w:r>
+              <w:rPr>
+                <w:rFonts w:eastAsia="微軟正黑體"/>
+                <w:szCs w:val="24"/>
+              </w:rPr>
+              <w:t>Start</w:t>
+            </w:r>
+          </w:p>
+        </w:tc>
+      </w:tr>
+      <w:tr>
+        <w:tc>
+          <w:tcPr>
+            <w:tcW w:w="3964" w:type="dxa"/>
+          </w:tcPr>
+          <w:p>
+            <w:pPr>
+              <w:widowControl/>
+              <w:tabs>
+                <w:tab w:val="left" w:pos="916"/>
+                <w:tab w:val="left" w:pos="1832"/>
+                <w:tab w:val="left" w:pos="2748"/>
+                <w:tab w:val="left" w:pos="3664"/>
+                <w:tab w:val="left" w:pos="4580"/>
+                <w:tab w:val="left" w:pos="5496"/>
+                <w:tab w:val="left" w:pos="6412"/>
+                <w:tab w:val="left" w:pos="7328"/>
+                <w:tab w:val="left" w:pos="8244"/>
+                <w:tab w:val="left" w:pos="9160"/>
+                <w:tab w:val="left" w:pos="10076"/>
+                <w:tab w:val="left" w:pos="10992"/>
+                <w:tab w:val="left" w:pos="11908"/>
+                <w:tab w:val="left" w:pos="12824"/>
+                <w:tab w:val="left" w:pos="13740"/>
+                <w:tab w:val="left" w:pos="14656"/>
+              </w:tabs>
+              <w:rPr>
+                <w:rFonts w:eastAsia="微軟正黑體" w:cs="細明體"/>
+                <w:kern w:val="0"/>
+                <w:szCs w:val="24"/>
+              </w:rPr>
+            </w:pPr>
+            <w:r>
+              <w:rPr>
+                <w:rFonts w:eastAsia="微軟正黑體" w:cs="細明體"/>
+                <w:kern w:val="0"/>
+                <w:szCs w:val="24"/>
+              </w:rPr>
+              <w:t>*</w:t>
+            </w:r>
+            <w:proofErr w:type="spellStart"/>
+            <w:r>
+              <w:rPr>
+                <w:rFonts w:eastAsia="微軟正黑體" w:cs="細明體"/>
+                <w:kern w:val="0"/>
+                <w:szCs w:val="24"/>
+              </w:rPr>
+              <w:t>ui</w:t>
+            </w:r>
+            <w:proofErr w:type="spellEnd"/>
+            <w:r>
+              <w:rPr>
+                <w:rFonts w:eastAsia="微軟正黑體" w:cs="細明體"/>
+                <w:kern w:val="0"/>
+                <w:szCs w:val="24"/>
+              </w:rPr>
+              <w:t xml:space="preserve"> : </w:t>
+            </w:r>
+            <w:proofErr w:type="spellStart"/>
+            <w:r>
+              <w:rPr>
+                <w:rFonts w:eastAsia="微軟正黑體" w:cs="細明體"/>
+                <w:kern w:val="0"/>
+                <w:szCs w:val="24"/>
+              </w:rPr>
+              <w:t>Ui</w:t>
+            </w:r>
+            <w:proofErr w:type="spellEnd"/>
+            <w:r>
+              <w:rPr>
+                <w:rFonts w:eastAsia="微軟正黑體" w:cs="細明體"/>
+                <w:kern w:val="0"/>
+                <w:szCs w:val="24"/>
+              </w:rPr>
+              <w:t>::Start</w:t>
+            </w:r>
+          </w:p>
+          <w:p>
+            <w:pPr>
+              <w:rPr>
+                <w:rFonts w:eastAsia="微軟正黑體"/>
+                <w:szCs w:val="24"/>
+              </w:rPr>
+            </w:pPr>
+            <w:r>
+              <w:rPr>
+                <w:rFonts w:eastAsia="微軟正黑體" w:cs="新細明體"/>
+                <w:kern w:val="0"/>
+                <w:szCs w:val="24"/>
+              </w:rPr>
+              <w:t>*</w:t>
+            </w:r>
+            <w:proofErr w:type="spellStart"/>
+            <w:r>
+              <w:rPr>
+                <w:rFonts w:eastAsia="微軟正黑體" w:cs="新細明體"/>
+                <w:kern w:val="0"/>
+                <w:szCs w:val="24"/>
+              </w:rPr>
+              <w:t>newgame</w:t>
+            </w:r>
+            <w:proofErr w:type="spellEnd"/>
+            <w:r>
+              <w:rPr>
+                <w:rFonts w:eastAsia="微軟正黑體" w:cs="新細明體"/>
+                <w:kern w:val="0"/>
+                <w:szCs w:val="24"/>
+              </w:rPr>
+              <w:t xml:space="preserve"> : </w:t>
+            </w:r>
+            <w:proofErr w:type="spellStart"/>
+            <w:r>
+              <w:rPr>
+                <w:rFonts w:eastAsia="微軟正黑體" w:cs="新細明體"/>
+                <w:kern w:val="0"/>
+                <w:szCs w:val="24"/>
+              </w:rPr>
+              <w:t>MainWindow</w:t>
+            </w:r>
+            <w:proofErr w:type="spellEnd"/>
+          </w:p>
+        </w:tc>
+      </w:tr>
+      <w:tr>
+        <w:tc>
+          <w:tcPr>
+            <w:tcW w:w="3964" w:type="dxa"/>
+          </w:tcPr>
+          <w:p>
+            <w:pPr>
+              <w:rPr>
+                <w:rFonts w:eastAsia="微軟正黑體" w:cs="Verdana"/>
+                <w:kern w:val="0"/>
+                <w:szCs w:val="24"/>
+              </w:rPr>
+            </w:pPr>
+            <w:r>
+              <w:rPr>
+                <w:rFonts w:eastAsia="微軟正黑體" w:cs="Verdana"/>
+                <w:kern w:val="0"/>
+                <w:szCs w:val="24"/>
+              </w:rPr>
+              <w:t>&lt;&lt;constructor&gt;&gt;+Start(</w:t>
+            </w:r>
+            <w:proofErr w:type="spellStart"/>
+            <w:r>
+              <w:rPr>
+                <w:rFonts w:eastAsia="微軟正黑體" w:cs="Verdana"/>
+                <w:kern w:val="0"/>
+                <w:szCs w:val="24"/>
+              </w:rPr>
+              <w:t>QWidget</w:t>
+            </w:r>
+            <w:proofErr w:type="spellEnd"/>
+            <w:r>
+              <w:rPr>
+                <w:rFonts w:eastAsia="微軟正黑體" w:cs="Verdana"/>
+                <w:kern w:val="0"/>
+                <w:szCs w:val="24"/>
+              </w:rPr>
+              <w:t>*)</w:t>
+            </w:r>
+          </w:p>
+          <w:p>
+            <w:pPr>
+              <w:pStyle w:val="HTML"/>
+              <w:rPr>
+                <w:rFonts w:asciiTheme="minorHAnsi" w:eastAsia="微軟正黑體" w:hAnsiTheme="minorHAnsi"/>
+              </w:rPr>
+            </w:pPr>
+            <w:r>
+              <w:rPr>
+                <w:rFonts w:asciiTheme="minorHAnsi" w:eastAsia="微軟正黑體" w:hAnsiTheme="minorHAnsi" w:cs="Verdana"/>
+              </w:rPr>
+              <w:t>+</w:t>
+            </w:r>
+            <w:proofErr w:type="spellStart"/>
+            <w:r>
+              <w:rPr>
+                <w:rFonts w:asciiTheme="minorHAnsi" w:eastAsia="微軟正黑體" w:hAnsiTheme="minorHAnsi" w:cs="Verdana"/>
+              </w:rPr>
+              <w:t>stopgame</w:t>
+            </w:r>
+            <w:proofErr w:type="spellEnd"/>
+            <w:r>
+              <w:rPr>
+                <w:rFonts w:asciiTheme="minorHAnsi" w:eastAsia="微軟正黑體" w:hAnsiTheme="minorHAnsi" w:cs="Verdana"/>
+              </w:rPr>
+              <w:t>()</w:t>
+            </w:r>
+            <w:r>
+              <w:rPr>
+                <w:rFonts w:asciiTheme="minorHAnsi" w:eastAsia="微軟正黑體" w:hAnsiTheme="minorHAnsi"/>
+              </w:rPr>
+              <w:t xml:space="preserve">  </w:t>
+            </w:r>
+          </w:p>
+          <w:p>
+            <w:pPr>
+              <w:pStyle w:val="HTML"/>
+              <w:rPr>
+                <w:rFonts w:asciiTheme="minorHAnsi" w:eastAsia="微軟正黑體" w:hAnsiTheme="minorHAnsi"/>
+              </w:rPr>
+            </w:pPr>
+            <w:r>
+              <w:rPr>
+                <w:rFonts w:asciiTheme="minorHAnsi" w:eastAsia="微軟正黑體" w:hAnsiTheme="minorHAnsi"/>
+              </w:rPr>
+              <w:t>-</w:t>
+            </w:r>
+            <w:proofErr w:type="spellStart"/>
+            <w:r>
+              <w:rPr>
+                <w:rFonts w:asciiTheme="minorHAnsi" w:eastAsia="微軟正黑體" w:hAnsiTheme="minorHAnsi"/>
+              </w:rPr>
+              <w:t>on_pushButton_clicked</w:t>
+            </w:r>
+            <w:proofErr w:type="spellEnd"/>
+            <w:r>
+              <w:rPr>
+                <w:rFonts w:asciiTheme="minorHAnsi" w:eastAsia="微軟正黑體" w:hAnsiTheme="minorHAnsi"/>
+              </w:rPr>
+              <w:t>()</w:t>
+            </w:r>
+          </w:p>
+          <w:p>
+            <w:pPr>
+              <w:rPr>
+                <w:rFonts w:eastAsia="微軟正黑體"/>
+                <w:szCs w:val="24"/>
+              </w:rPr>
+            </w:pPr>
+            <w:r>
+              <w:rPr>
+                <w:rFonts w:eastAsia="微軟正黑體" w:cs="新細明體"/>
+                <w:kern w:val="0"/>
+                <w:szCs w:val="24"/>
+              </w:rPr>
+              <w:t>-on_pushButton_2_clicked()</w:t>
+            </w:r>
+          </w:p>
+        </w:tc>
+      </w:tr>
+    </w:tbl>
+    <w:p>
+      <w:pPr>
+        <w:rPr>
+          <w:szCs w:val="24"/>
+        </w:rPr>
+      </w:pPr>
+    </w:p>
+    <w:tbl>
+      <w:tblPr>
+        <w:tblStyle w:val="a3"/>
+        <w:tblW w:w="8642" w:type="dxa"/>
+        <w:tblLook w:val="04A0" w:firstRow="1" w:lastRow="0" w:firstColumn="1" w:lastColumn="0" w:noHBand="0" w:noVBand="1"/>
+      </w:tblPr>
+      <w:tblGrid>
+        <w:gridCol w:w="8642"/>
+      </w:tblGrid>
+      <w:tr>
+        <w:tc>
+          <w:tcPr>
+            <w:tcW w:w="8642" w:type="dxa"/>
+          </w:tcPr>
+          <w:p>
+            <w:pPr>
+              <w:jc w:val="center"/>
+              <w:rPr>
+                <w:szCs w:val="24"/>
+              </w:rPr>
+            </w:pPr>
+            <w:r>
+              <w:rPr>
+                <w:szCs w:val="24"/>
+              </w:rPr>
+              <w:t>Dialog</w:t>
+            </w:r>
+          </w:p>
+        </w:tc>
+      </w:tr>
+      <w:tr>
+        <w:tc>
+          <w:tcPr>
+            <w:tcW w:w="8642" w:type="dxa"/>
+          </w:tcPr>
+          <w:p>
+            <w:pPr>
+              <w:widowControl/>
+              <w:tabs>
+                <w:tab w:val="left" w:pos="916"/>
+                <w:tab w:val="left" w:pos="1832"/>
+                <w:tab w:val="left" w:pos="2748"/>
+                <w:tab w:val="left" w:pos="3664"/>
+                <w:tab w:val="left" w:pos="4580"/>
+                <w:tab w:val="left" w:pos="5496"/>
+                <w:tab w:val="left" w:pos="6412"/>
+                <w:tab w:val="left" w:pos="7328"/>
+                <w:tab w:val="left" w:pos="8244"/>
+                <w:tab w:val="left" w:pos="9160"/>
+                <w:tab w:val="left" w:pos="10076"/>
+                <w:tab w:val="left" w:pos="10992"/>
+                <w:tab w:val="left" w:pos="11908"/>
+                <w:tab w:val="left" w:pos="12824"/>
+                <w:tab w:val="left" w:pos="13740"/>
+                <w:tab w:val="left" w:pos="14656"/>
+              </w:tabs>
+              <w:rPr>
+                <w:rFonts w:eastAsia="細明體" w:cs="細明體"/>
+                <w:kern w:val="0"/>
+                <w:szCs w:val="24"/>
+              </w:rPr>
+            </w:pPr>
+            <w:r>
+              <w:rPr>
+                <w:rFonts w:eastAsia="細明體" w:cs="細明體"/>
+                <w:kern w:val="0"/>
+                <w:szCs w:val="24"/>
+              </w:rPr>
+              <w:t>- *</w:t>
+            </w:r>
+            <w:proofErr w:type="spellStart"/>
+            <w:r>
+              <w:rPr>
+                <w:rFonts w:eastAsia="細明體" w:cs="細明體"/>
+                <w:kern w:val="0"/>
+                <w:szCs w:val="24"/>
+              </w:rPr>
+              <w:t>ui:Ui</w:t>
+            </w:r>
+            <w:proofErr w:type="spellEnd"/>
+            <w:r>
+              <w:rPr>
+                <w:rFonts w:eastAsia="細明體" w:cs="細明體"/>
+                <w:kern w:val="0"/>
+                <w:szCs w:val="24"/>
+              </w:rPr>
+              <w:t>::Dialog</w:t>
+            </w:r>
+          </w:p>
+          <w:p>
+            <w:pPr>
+              <w:widowControl/>
+              <w:tabs>
+                <w:tab w:val="left" w:pos="916"/>
+                <w:tab w:val="left" w:pos="1832"/>
+                <w:tab w:val="left" w:pos="2748"/>
+                <w:tab w:val="left" w:pos="3664"/>
+                <w:tab w:val="left" w:pos="4580"/>
+                <w:tab w:val="left" w:pos="5496"/>
+                <w:tab w:val="left" w:pos="6412"/>
+                <w:tab w:val="left" w:pos="7328"/>
+                <w:tab w:val="left" w:pos="8244"/>
+                <w:tab w:val="left" w:pos="9160"/>
+                <w:tab w:val="left" w:pos="10076"/>
+                <w:tab w:val="left" w:pos="10992"/>
+                <w:tab w:val="left" w:pos="11908"/>
+                <w:tab w:val="left" w:pos="12824"/>
+                <w:tab w:val="left" w:pos="13740"/>
+                <w:tab w:val="left" w:pos="14656"/>
+              </w:tabs>
+              <w:rPr>
+                <w:rFonts w:eastAsia="細明體" w:cs="細明體"/>
+                <w:kern w:val="0"/>
+                <w:szCs w:val="24"/>
+              </w:rPr>
+            </w:pPr>
+            <w:r>
+              <w:rPr>
+                <w:rFonts w:eastAsia="細明體" w:cs="細明體"/>
+                <w:kern w:val="0"/>
+                <w:szCs w:val="24"/>
+              </w:rPr>
+              <w:t>- &amp;</w:t>
+            </w:r>
+            <w:proofErr w:type="spellStart"/>
+            <w:r>
+              <w:rPr>
+                <w:rFonts w:eastAsia="細明體" w:cs="細明體"/>
+                <w:kern w:val="0"/>
+                <w:szCs w:val="24"/>
+              </w:rPr>
+              <w:t>w:Start</w:t>
+            </w:r>
+            <w:proofErr w:type="spellEnd"/>
+          </w:p>
+          <w:p>
+            <w:pPr>
+              <w:rPr>
+                <w:szCs w:val="24"/>
+              </w:rPr>
+            </w:pPr>
+            <w:r>
+              <w:rPr>
+                <w:rFonts w:eastAsia="新細明體" w:cs="新細明體"/>
+                <w:kern w:val="0"/>
+                <w:szCs w:val="24"/>
+              </w:rPr>
+              <w:t>- &amp;</w:t>
+            </w:r>
+            <w:proofErr w:type="spellStart"/>
+            <w:r>
+              <w:rPr>
+                <w:rFonts w:eastAsia="新細明體" w:cs="新細明體"/>
+                <w:kern w:val="0"/>
+                <w:szCs w:val="24"/>
+              </w:rPr>
+              <w:t>newgame</w:t>
+            </w:r>
+            <w:proofErr w:type="spellEnd"/>
+            <w:r>
+              <w:rPr>
+                <w:rFonts w:eastAsia="新細明體" w:cs="新細明體"/>
+                <w:kern w:val="0"/>
+                <w:szCs w:val="24"/>
+              </w:rPr>
+              <w:t xml:space="preserve"> : </w:t>
+            </w:r>
+            <w:proofErr w:type="spellStart"/>
+            <w:r>
+              <w:rPr>
+                <w:rFonts w:eastAsia="新細明體" w:cs="新細明體"/>
+                <w:kern w:val="0"/>
+                <w:szCs w:val="24"/>
+              </w:rPr>
+              <w:t>MainWindow</w:t>
+            </w:r>
+            <w:proofErr w:type="spellEnd"/>
+          </w:p>
+        </w:tc>
+      </w:tr>
+      <w:tr>
+        <w:tc>
+          <w:tcPr>
+            <w:tcW w:w="8642" w:type="dxa"/>
+          </w:tcPr>
+          <w:p>
+            <w:pPr>
+              <w:widowControl/>
+              <w:tabs>
+                <w:tab w:val="left" w:pos="916"/>
+                <w:tab w:val="left" w:pos="1832"/>
+                <w:tab w:val="left" w:pos="2748"/>
+                <w:tab w:val="left" w:pos="3664"/>
+                <w:tab w:val="left" w:pos="4580"/>
+                <w:tab w:val="left" w:pos="5496"/>
+                <w:tab w:val="left" w:pos="6412"/>
+                <w:tab w:val="left" w:pos="7328"/>
+                <w:tab w:val="left" w:pos="8244"/>
+                <w:tab w:val="left" w:pos="9160"/>
+                <w:tab w:val="left" w:pos="10076"/>
+                <w:tab w:val="left" w:pos="10992"/>
+                <w:tab w:val="left" w:pos="11908"/>
+                <w:tab w:val="left" w:pos="12824"/>
+                <w:tab w:val="left" w:pos="13740"/>
+                <w:tab w:val="left" w:pos="14656"/>
+              </w:tabs>
+              <w:rPr>
+                <w:rFonts w:eastAsia="細明體" w:cs="細明體"/>
+                <w:kern w:val="0"/>
+                <w:szCs w:val="24"/>
+              </w:rPr>
+            </w:pPr>
+            <w:r>
+              <w:rPr>
+                <w:rFonts w:eastAsia="微軟正黑體" w:cs="Verdana"/>
+                <w:kern w:val="0"/>
+                <w:szCs w:val="24"/>
+              </w:rPr>
+              <w:t xml:space="preserve">&lt;&lt;constructor&gt;&gt; + </w:t>
+            </w:r>
+            <w:r>
+              <w:rPr>
+                <w:szCs w:val="24"/>
+              </w:rPr>
+              <w:t xml:space="preserve">Dialog(*parent: </w:t>
+            </w:r>
+            <w:proofErr w:type="spellStart"/>
+            <w:r>
+              <w:rPr>
+                <w:szCs w:val="24"/>
+              </w:rPr>
+              <w:t>QWidget</w:t>
+            </w:r>
+            <w:proofErr w:type="spellEnd"/>
+            <w:r>
+              <w:rPr>
+                <w:szCs w:val="24"/>
+              </w:rPr>
+              <w:t xml:space="preserve"> ,&amp;start: Start,&amp;</w:t>
+            </w:r>
+            <w:proofErr w:type="spellStart"/>
+            <w:r>
+              <w:rPr>
+                <w:szCs w:val="24"/>
+              </w:rPr>
+              <w:t>newgame:MainWindow</w:t>
+            </w:r>
+            <w:proofErr w:type="spellEnd"/>
+            <w:r>
+              <w:rPr>
+                <w:szCs w:val="24"/>
+              </w:rPr>
+              <w:t>)</w:t>
+            </w:r>
+          </w:p>
+          <w:p>
+            <w:pPr>
+              <w:widowControl/>
+              <w:tabs>
+                <w:tab w:val="left" w:pos="916"/>
+                <w:tab w:val="left" w:pos="1832"/>
+                <w:tab w:val="left" w:pos="2748"/>
+                <w:tab w:val="left" w:pos="3664"/>
+                <w:tab w:val="left" w:pos="4580"/>
+                <w:tab w:val="left" w:pos="5496"/>
+                <w:tab w:val="left" w:pos="6412"/>
+                <w:tab w:val="left" w:pos="7328"/>
+                <w:tab w:val="left" w:pos="8244"/>
+                <w:tab w:val="left" w:pos="9160"/>
+                <w:tab w:val="left" w:pos="10076"/>
+                <w:tab w:val="left" w:pos="10992"/>
+                <w:tab w:val="left" w:pos="11908"/>
+                <w:tab w:val="left" w:pos="12824"/>
+                <w:tab w:val="left" w:pos="13740"/>
+                <w:tab w:val="left" w:pos="14656"/>
+              </w:tabs>
+              <w:rPr>
+                <w:rFonts w:eastAsia="細明體" w:cs="細明體"/>
+                <w:kern w:val="0"/>
+                <w:szCs w:val="24"/>
+              </w:rPr>
+            </w:pPr>
+            <w:r>
+              <w:rPr>
+                <w:rFonts w:eastAsia="細明體" w:cs="細明體"/>
+                <w:kern w:val="0"/>
+                <w:szCs w:val="24"/>
+              </w:rPr>
+              <w:t>- on_pushButton_2_clicked()</w:t>
+            </w:r>
+          </w:p>
+          <w:p>
+            <w:pPr>
+              <w:widowControl/>
+              <w:tabs>
+                <w:tab w:val="left" w:pos="916"/>
+                <w:tab w:val="left" w:pos="1832"/>
+                <w:tab w:val="left" w:pos="2748"/>
+                <w:tab w:val="left" w:pos="3664"/>
+                <w:tab w:val="left" w:pos="4580"/>
+                <w:tab w:val="left" w:pos="5496"/>
+                <w:tab w:val="left" w:pos="6412"/>
+                <w:tab w:val="left" w:pos="7328"/>
+                <w:tab w:val="left" w:pos="8244"/>
+                <w:tab w:val="left" w:pos="9160"/>
+                <w:tab w:val="left" w:pos="10076"/>
+                <w:tab w:val="left" w:pos="10992"/>
+                <w:tab w:val="left" w:pos="11908"/>
+                <w:tab w:val="left" w:pos="12824"/>
+                <w:tab w:val="left" w:pos="13740"/>
+                <w:tab w:val="left" w:pos="14656"/>
+              </w:tabs>
+              <w:rPr>
+                <w:rFonts w:eastAsia="細明體" w:cs="細明體"/>
+                <w:kern w:val="0"/>
+                <w:szCs w:val="24"/>
+              </w:rPr>
+            </w:pPr>
+            <w:r>
+              <w:rPr>
+                <w:rFonts w:eastAsia="細明體" w:cs="細明體"/>
+                <w:kern w:val="0"/>
+                <w:szCs w:val="24"/>
+              </w:rPr>
+              <w:t xml:space="preserve">- </w:t>
+            </w:r>
+            <w:proofErr w:type="spellStart"/>
+            <w:r>
+              <w:rPr>
+                <w:rFonts w:eastAsia="細明體" w:cs="細明體"/>
+                <w:kern w:val="0"/>
+                <w:szCs w:val="24"/>
+              </w:rPr>
+              <w:t>on_pushButton_clicked</w:t>
+            </w:r>
+            <w:proofErr w:type="spellEnd"/>
+            <w:r>
+              <w:rPr>
+                <w:rFonts w:eastAsia="細明體" w:cs="細明體"/>
+                <w:kern w:val="0"/>
+                <w:szCs w:val="24"/>
+              </w:rPr>
+              <w:t>()</w:t>
+            </w:r>
+          </w:p>
+          <w:p>
+            <w:pPr>
+              <w:widowControl/>
+              <w:tabs>
+                <w:tab w:val="left" w:pos="916"/>
+                <w:tab w:val="left" w:pos="1832"/>
+                <w:tab w:val="left" w:pos="2748"/>
+                <w:tab w:val="left" w:pos="3664"/>
+                <w:tab w:val="left" w:pos="4580"/>
+                <w:tab w:val="left" w:pos="5496"/>
+                <w:tab w:val="left" w:pos="6412"/>
+                <w:tab w:val="left" w:pos="7328"/>
+                <w:tab w:val="left" w:pos="8244"/>
+                <w:tab w:val="left" w:pos="9160"/>
+                <w:tab w:val="left" w:pos="10076"/>
+                <w:tab w:val="left" w:pos="10992"/>
+                <w:tab w:val="left" w:pos="11908"/>
+                <w:tab w:val="left" w:pos="12824"/>
+                <w:tab w:val="left" w:pos="13740"/>
+                <w:tab w:val="left" w:pos="14656"/>
+              </w:tabs>
+              <w:rPr>
+                <w:rFonts w:eastAsia="細明體" w:cs="細明體"/>
+                <w:kern w:val="0"/>
+                <w:szCs w:val="24"/>
+              </w:rPr>
+            </w:pPr>
+            <w:r>
+              <w:rPr>
+                <w:rFonts w:eastAsia="新細明體" w:cs="新細明體"/>
+                <w:i/>
+                <w:iCs/>
+                <w:kern w:val="0"/>
+                <w:szCs w:val="24"/>
+              </w:rPr>
+              <w:t xml:space="preserve">- </w:t>
+            </w:r>
+            <w:proofErr w:type="spellStart"/>
+            <w:r>
+              <w:rPr>
+                <w:rFonts w:eastAsia="新細明體" w:cs="新細明體"/>
+                <w:i/>
+                <w:iCs/>
+                <w:kern w:val="0"/>
+                <w:szCs w:val="24"/>
+              </w:rPr>
+              <w:t>closeEvent</w:t>
+            </w:r>
+            <w:proofErr w:type="spellEnd"/>
+            <w:r>
+              <w:rPr>
+                <w:rFonts w:eastAsia="新細明體" w:cs="新細明體"/>
+                <w:kern w:val="0"/>
+                <w:szCs w:val="24"/>
+              </w:rPr>
+              <w:t xml:space="preserve">(*event: </w:t>
+            </w:r>
+            <w:proofErr w:type="spellStart"/>
+            <w:r>
+              <w:rPr>
+                <w:rFonts w:eastAsia="新細明體" w:cs="新細明體"/>
+                <w:kern w:val="0"/>
+                <w:szCs w:val="24"/>
+              </w:rPr>
+              <w:t>QCloseEvent</w:t>
+            </w:r>
+            <w:proofErr w:type="spellEnd"/>
+            <w:r>
+              <w:rPr>
+                <w:rFonts w:eastAsia="新細明體" w:cs="新細明體"/>
+                <w:kern w:val="0"/>
+                <w:szCs w:val="24"/>
+              </w:rPr>
+              <w:t>)</w:t>
+            </w:r>
+          </w:p>
+        </w:tc>
+      </w:tr>
+    </w:tbl>
+    <w:p>
+      <w:pPr>
+        <w:rPr>
+          <w:rFonts w:eastAsia="微軟正黑體"/>
+          <w:szCs w:val="24"/>
+        </w:rPr>
+      </w:pPr>
+    </w:p>
+    <w:tbl>
+      <w:tblPr>
+        <w:tblStyle w:val="a3"/>
+        <w:tblW w:w="0" w:type="auto"/>
+        <w:tblLook w:val="04A0" w:firstRow="1" w:lastRow="0" w:firstColumn="1" w:lastColumn="0" w:noHBand="0" w:noVBand="1"/>
+      </w:tblPr>
+      <w:tblGrid>
+        <w:gridCol w:w="8296"/>
+      </w:tblGrid>
+      <w:tr>
+        <w:tc>
+          <w:tcPr>
+            <w:tcW w:w="8296" w:type="dxa"/>
+          </w:tcPr>
+          <w:p>
+            <w:pPr>
+              <w:jc w:val="center"/>
+              <w:rPr>
+                <w:szCs w:val="24"/>
+              </w:rPr>
+            </w:pPr>
+            <w:proofErr w:type="spellStart"/>
+            <w:r>
+              <w:rPr>
+                <w:szCs w:val="24"/>
+              </w:rPr>
+              <w:t>MainWinow</w:t>
+            </w:r>
+            <w:proofErr w:type="spellEnd"/>
+          </w:p>
+        </w:tc>
+      </w:tr>
+      <w:tr>
+        <w:tc>
+          <w:tcPr>
+            <w:tcW w:w="8296" w:type="dxa"/>
+          </w:tcPr>
+          <w:p>
+            <w:pPr>
+              <w:widowControl/>
+              <w:tabs>
+                <w:tab w:val="left" w:pos="916"/>
+                <w:tab w:val="left" w:pos="1832"/>
+                <w:tab w:val="left" w:pos="2748"/>
+                <w:tab w:val="left" w:pos="3664"/>
+                <w:tab w:val="left" w:pos="4580"/>
+                <w:tab w:val="left" w:pos="5496"/>
+                <w:tab w:val="left" w:pos="6412"/>
+                <w:tab w:val="left" w:pos="7328"/>
+                <w:tab w:val="left" w:pos="8244"/>
+                <w:tab w:val="left" w:pos="9160"/>
+                <w:tab w:val="left" w:pos="10076"/>
+                <w:tab w:val="left" w:pos="10992"/>
+                <w:tab w:val="left" w:pos="11908"/>
+                <w:tab w:val="left" w:pos="12824"/>
+                <w:tab w:val="left" w:pos="13740"/>
+                <w:tab w:val="left" w:pos="14656"/>
+              </w:tabs>
+              <w:rPr>
+                <w:rFonts w:eastAsia="細明體" w:cs="細明體"/>
+                <w:kern w:val="0"/>
+                <w:szCs w:val="24"/>
+              </w:rPr>
+            </w:pPr>
+            <w:r>
+              <w:rPr>
+                <w:rFonts w:eastAsia="細明體" w:cs="細明體"/>
+                <w:color w:val="800000"/>
+                <w:kern w:val="0"/>
+                <w:szCs w:val="24"/>
+              </w:rPr>
+              <w:t>-</w:t>
+            </w:r>
+            <w:proofErr w:type="spellStart"/>
+            <w:r>
+              <w:rPr>
+                <w:rFonts w:eastAsia="細明體" w:cs="細明體"/>
+                <w:color w:val="800000"/>
+                <w:kern w:val="0"/>
+                <w:szCs w:val="24"/>
+              </w:rPr>
+              <w:t>cnt</w:t>
+            </w:r>
+            <w:r>
+              <w:rPr>
+                <w:rFonts w:eastAsia="細明體" w:cs="細明體"/>
+                <w:color w:val="000000"/>
+                <w:kern w:val="0"/>
+                <w:szCs w:val="24"/>
+              </w:rPr>
+              <w:t>:int</w:t>
+            </w:r>
+            <w:proofErr w:type="spellEnd"/>
+          </w:p>
+          <w:p>
+            <w:pPr>
+              <w:widowControl/>
+              <w:tabs>
+                <w:tab w:val="left" w:pos="916"/>
+                <w:tab w:val="left" w:pos="1832"/>
+                <w:tab w:val="left" w:pos="2748"/>
+                <w:tab w:val="left" w:pos="3664"/>
+                <w:tab w:val="left" w:pos="4580"/>
+                <w:tab w:val="left" w:pos="5496"/>
+                <w:tab w:val="left" w:pos="6412"/>
+                <w:tab w:val="left" w:pos="7328"/>
+                <w:tab w:val="left" w:pos="8244"/>
+                <w:tab w:val="left" w:pos="9160"/>
+                <w:tab w:val="left" w:pos="10076"/>
+                <w:tab w:val="left" w:pos="10992"/>
+                <w:tab w:val="left" w:pos="11908"/>
+                <w:tab w:val="left" w:pos="12824"/>
+                <w:tab w:val="left" w:pos="13740"/>
+                <w:tab w:val="left" w:pos="14656"/>
+              </w:tabs>
+              <w:rPr>
+                <w:rFonts w:eastAsia="細明體" w:cs="細明體"/>
+                <w:kern w:val="0"/>
+                <w:szCs w:val="24"/>
+              </w:rPr>
+            </w:pPr>
+            <w:r>
+              <w:rPr>
+                <w:rFonts w:eastAsia="細明體" w:cs="細明體"/>
+                <w:color w:val="800000"/>
+                <w:kern w:val="0"/>
+                <w:szCs w:val="24"/>
+              </w:rPr>
+              <w:t>-</w:t>
+            </w:r>
+            <w:proofErr w:type="spellStart"/>
+            <w:r>
+              <w:rPr>
+                <w:rFonts w:eastAsia="細明體" w:cs="細明體"/>
+                <w:color w:val="800000"/>
+                <w:kern w:val="0"/>
+                <w:szCs w:val="24"/>
+              </w:rPr>
+              <w:t>score</w:t>
+            </w:r>
+            <w:r>
+              <w:rPr>
+                <w:rFonts w:eastAsia="細明體" w:cs="細明體"/>
+                <w:color w:val="000000"/>
+                <w:kern w:val="0"/>
+                <w:szCs w:val="24"/>
+              </w:rPr>
+              <w:t>:int</w:t>
+            </w:r>
+            <w:proofErr w:type="spellEnd"/>
+          </w:p>
+          <w:p>
+            <w:pPr>
+              <w:widowControl/>
+              <w:tabs>
+                <w:tab w:val="left" w:pos="916"/>
+                <w:tab w:val="left" w:pos="1832"/>
+                <w:tab w:val="left" w:pos="2748"/>
+                <w:tab w:val="left" w:pos="3664"/>
+                <w:tab w:val="left" w:pos="4580"/>
+                <w:tab w:val="left" w:pos="5496"/>
+                <w:tab w:val="left" w:pos="6412"/>
+                <w:tab w:val="left" w:pos="7328"/>
+                <w:tab w:val="left" w:pos="8244"/>
+                <w:tab w:val="left" w:pos="9160"/>
+                <w:tab w:val="left" w:pos="10076"/>
+                <w:tab w:val="left" w:pos="10992"/>
+                <w:tab w:val="left" w:pos="11908"/>
+                <w:tab w:val="left" w:pos="12824"/>
+                <w:tab w:val="left" w:pos="13740"/>
+                <w:tab w:val="left" w:pos="14656"/>
+              </w:tabs>
+              <w:rPr>
+                <w:rFonts w:eastAsia="細明體" w:cs="細明體"/>
+                <w:kern w:val="0"/>
+                <w:szCs w:val="24"/>
+              </w:rPr>
+            </w:pPr>
+            <w:r>
+              <w:rPr>
+                <w:rFonts w:eastAsia="細明體" w:cs="細明體"/>
+                <w:color w:val="000000"/>
+                <w:kern w:val="0"/>
+                <w:szCs w:val="24"/>
+              </w:rPr>
+              <w:t>-</w:t>
+            </w:r>
+            <w:r>
+              <w:rPr>
+                <w:rFonts w:eastAsia="細明體" w:cs="細明體"/>
+                <w:color w:val="000000"/>
+                <w:kern w:val="0"/>
+                <w:szCs w:val="24"/>
+              </w:rPr>
+              <w:t>*</w:t>
+            </w:r>
+            <w:proofErr w:type="spellStart"/>
+            <w:r>
+              <w:rPr>
+                <w:rFonts w:eastAsia="細明體" w:cs="細明體"/>
+                <w:color w:val="800000"/>
+                <w:kern w:val="0"/>
+                <w:szCs w:val="24"/>
+              </w:rPr>
+              <w:t>ui</w:t>
+            </w:r>
+            <w:proofErr w:type="spellEnd"/>
+            <w:r>
+              <w:rPr>
+                <w:rFonts w:eastAsia="細明體" w:cs="細明體"/>
+                <w:color w:val="800000"/>
+                <w:kern w:val="0"/>
+                <w:szCs w:val="24"/>
+              </w:rPr>
+              <w:t xml:space="preserve"> </w:t>
+            </w:r>
+            <w:r>
+              <w:rPr>
+                <w:rFonts w:eastAsia="細明體" w:cs="細明體"/>
+                <w:color w:val="000000"/>
+                <w:kern w:val="0"/>
+                <w:szCs w:val="24"/>
+              </w:rPr>
+              <w:t xml:space="preserve">: </w:t>
+            </w:r>
+            <w:proofErr w:type="spellStart"/>
+            <w:r>
+              <w:rPr>
+                <w:rFonts w:eastAsia="細明體" w:cs="細明體"/>
+                <w:color w:val="800080"/>
+                <w:kern w:val="0"/>
+                <w:szCs w:val="24"/>
+              </w:rPr>
+              <w:t>Ui</w:t>
+            </w:r>
+            <w:proofErr w:type="spellEnd"/>
+            <w:r>
+              <w:rPr>
+                <w:rFonts w:eastAsia="細明體" w:cs="細明體"/>
+                <w:color w:val="000000"/>
+                <w:kern w:val="0"/>
+                <w:szCs w:val="24"/>
+              </w:rPr>
+              <w:t>::</w:t>
+            </w:r>
+            <w:proofErr w:type="spellStart"/>
+            <w:r>
+              <w:rPr>
+                <w:rFonts w:eastAsia="細明體" w:cs="細明體"/>
+                <w:color w:val="800080"/>
+                <w:kern w:val="0"/>
+                <w:szCs w:val="24"/>
+              </w:rPr>
+              <w:t>MainWindow</w:t>
+            </w:r>
+            <w:proofErr w:type="spellEnd"/>
+          </w:p>
+          <w:p>
+            <w:pPr>
+              <w:widowControl/>
+              <w:tabs>
+                <w:tab w:val="left" w:pos="916"/>
+                <w:tab w:val="left" w:pos="1832"/>
+                <w:tab w:val="left" w:pos="2748"/>
+                <w:tab w:val="left" w:pos="3664"/>
+                <w:tab w:val="left" w:pos="4580"/>
+                <w:tab w:val="left" w:pos="5496"/>
+                <w:tab w:val="left" w:pos="6412"/>
+                <w:tab w:val="left" w:pos="7328"/>
+                <w:tab w:val="left" w:pos="8244"/>
+                <w:tab w:val="left" w:pos="9160"/>
+                <w:tab w:val="left" w:pos="10076"/>
+                <w:tab w:val="left" w:pos="10992"/>
+                <w:tab w:val="left" w:pos="11908"/>
+                <w:tab w:val="left" w:pos="12824"/>
+                <w:tab w:val="left" w:pos="13740"/>
+                <w:tab w:val="left" w:pos="14656"/>
+              </w:tabs>
+              <w:rPr>
+                <w:rFonts w:eastAsia="細明體" w:cs="細明體"/>
+                <w:kern w:val="0"/>
+                <w:szCs w:val="24"/>
+              </w:rPr>
+            </w:pPr>
+            <w:r>
+              <w:rPr>
+                <w:rFonts w:eastAsia="細明體" w:cs="細明體"/>
+                <w:color w:val="000000"/>
+                <w:kern w:val="0"/>
+                <w:szCs w:val="24"/>
+              </w:rPr>
+              <w:t>-</w:t>
+            </w:r>
+            <w:r>
+              <w:rPr>
+                <w:rFonts w:eastAsia="細明體" w:cs="細明體"/>
+                <w:color w:val="000000"/>
+                <w:kern w:val="0"/>
+                <w:szCs w:val="24"/>
+              </w:rPr>
+              <w:t>&amp;</w:t>
+            </w:r>
+            <w:proofErr w:type="spellStart"/>
+            <w:r>
+              <w:rPr>
+                <w:rFonts w:eastAsia="細明體" w:cs="細明體"/>
+                <w:color w:val="800000"/>
+                <w:kern w:val="0"/>
+                <w:szCs w:val="24"/>
+              </w:rPr>
+              <w:t>w</w:t>
+            </w:r>
+            <w:r>
+              <w:rPr>
+                <w:rFonts w:eastAsia="細明體" w:cs="細明體"/>
+                <w:color w:val="000000"/>
+                <w:kern w:val="0"/>
+                <w:szCs w:val="24"/>
+              </w:rPr>
+              <w:t>:</w:t>
+            </w:r>
+            <w:r>
+              <w:rPr>
+                <w:rFonts w:eastAsia="細明體" w:cs="細明體"/>
+                <w:color w:val="800080"/>
+                <w:kern w:val="0"/>
+                <w:szCs w:val="24"/>
+              </w:rPr>
+              <w:t>Start</w:t>
+            </w:r>
+            <w:proofErr w:type="spellEnd"/>
+          </w:p>
+          <w:p>
+            <w:pPr>
+              <w:widowControl/>
+              <w:tabs>
+                <w:tab w:val="left" w:pos="916"/>
+                <w:tab w:val="left" w:pos="1832"/>
+                <w:tab w:val="left" w:pos="2748"/>
+                <w:tab w:val="left" w:pos="3664"/>
+                <w:tab w:val="left" w:pos="4580"/>
+                <w:tab w:val="left" w:pos="5496"/>
+                <w:tab w:val="left" w:pos="6412"/>
+                <w:tab w:val="left" w:pos="7328"/>
+                <w:tab w:val="left" w:pos="8244"/>
+                <w:tab w:val="left" w:pos="9160"/>
+                <w:tab w:val="left" w:pos="10076"/>
+                <w:tab w:val="left" w:pos="10992"/>
+                <w:tab w:val="left" w:pos="11908"/>
+                <w:tab w:val="left" w:pos="12824"/>
+                <w:tab w:val="left" w:pos="13740"/>
+                <w:tab w:val="left" w:pos="14656"/>
+              </w:tabs>
+              <w:rPr>
+                <w:rFonts w:eastAsia="細明體" w:cs="細明體"/>
+                <w:color w:val="800000"/>
+                <w:kern w:val="0"/>
+                <w:szCs w:val="24"/>
+              </w:rPr>
+            </w:pPr>
+            <w:r>
+              <w:rPr>
+                <w:rFonts w:eastAsia="細明體" w:cs="細明體"/>
+                <w:color w:val="808000"/>
+                <w:kern w:val="0"/>
+                <w:szCs w:val="24"/>
+              </w:rPr>
+              <w:t>-</w:t>
+            </w:r>
+            <w:r>
+              <w:rPr>
+                <w:rFonts w:eastAsia="細明體" w:cs="細明體"/>
+                <w:color w:val="800000"/>
+                <w:kern w:val="0"/>
+                <w:szCs w:val="24"/>
+              </w:rPr>
+              <w:t>x1</w:t>
+            </w:r>
+            <w:r>
+              <w:rPr>
+                <w:rFonts w:eastAsia="細明體" w:cs="細明體"/>
+                <w:color w:val="000000"/>
+                <w:kern w:val="0"/>
+                <w:szCs w:val="24"/>
+              </w:rPr>
+              <w:t>:</w:t>
+            </w:r>
+            <w:r>
+              <w:rPr>
+                <w:rFonts w:eastAsia="細明體" w:cs="細明體"/>
+                <w:color w:val="808000"/>
+                <w:kern w:val="0"/>
+                <w:szCs w:val="24"/>
+              </w:rPr>
+              <w:t>int</w:t>
+            </w:r>
+            <w:r>
+              <w:rPr>
+                <w:rFonts w:eastAsia="細明體" w:cs="細明體"/>
+                <w:color w:val="800000"/>
+                <w:kern w:val="0"/>
+                <w:szCs w:val="24"/>
+              </w:rPr>
+              <w:t xml:space="preserve"> </w:t>
+            </w:r>
+          </w:p>
+          <w:p>
+            <w:pPr>
+              <w:widowControl/>
+              <w:tabs>
+                <w:tab w:val="left" w:pos="916"/>
+                <w:tab w:val="left" w:pos="1832"/>
+                <w:tab w:val="left" w:pos="2748"/>
+                <w:tab w:val="left" w:pos="3664"/>
+                <w:tab w:val="left" w:pos="4580"/>
+                <w:tab w:val="left" w:pos="5496"/>
+                <w:tab w:val="left" w:pos="6412"/>
+                <w:tab w:val="left" w:pos="7328"/>
+                <w:tab w:val="left" w:pos="8244"/>
+                <w:tab w:val="left" w:pos="9160"/>
+                <w:tab w:val="left" w:pos="10076"/>
+                <w:tab w:val="left" w:pos="10992"/>
+                <w:tab w:val="left" w:pos="11908"/>
+                <w:tab w:val="left" w:pos="12824"/>
+                <w:tab w:val="left" w:pos="13740"/>
+                <w:tab w:val="left" w:pos="14656"/>
+              </w:tabs>
+              <w:rPr>
+                <w:rFonts w:eastAsia="細明體" w:cs="細明體"/>
+                <w:color w:val="800000"/>
+                <w:kern w:val="0"/>
+                <w:szCs w:val="24"/>
+              </w:rPr>
+            </w:pPr>
+            <w:r>
+              <w:rPr>
+                <w:rFonts w:eastAsia="細明體" w:cs="細明體"/>
+                <w:color w:val="800000"/>
+                <w:kern w:val="0"/>
+                <w:szCs w:val="24"/>
+              </w:rPr>
+              <w:t>-</w:t>
+            </w:r>
+            <w:r>
+              <w:rPr>
+                <w:rFonts w:eastAsia="細明體" w:cs="細明體"/>
+                <w:color w:val="800000"/>
+                <w:kern w:val="0"/>
+                <w:szCs w:val="24"/>
+              </w:rPr>
+              <w:t>x2</w:t>
+            </w:r>
+            <w:r>
+              <w:rPr>
+                <w:rFonts w:eastAsia="細明體" w:cs="細明體"/>
+                <w:color w:val="000000"/>
+                <w:kern w:val="0"/>
+                <w:szCs w:val="24"/>
+              </w:rPr>
+              <w:t>:</w:t>
+            </w:r>
+            <w:r>
+              <w:rPr>
+                <w:rFonts w:eastAsia="細明體" w:cs="細明體"/>
+                <w:color w:val="808000"/>
+                <w:kern w:val="0"/>
+                <w:szCs w:val="24"/>
+              </w:rPr>
+              <w:t>int</w:t>
+            </w:r>
+            <w:r>
+              <w:rPr>
+                <w:rFonts w:eastAsia="細明體" w:cs="細明體"/>
+                <w:color w:val="800000"/>
+                <w:kern w:val="0"/>
+                <w:szCs w:val="24"/>
+              </w:rPr>
+              <w:t xml:space="preserve"> </w:t>
+            </w:r>
+          </w:p>
+          <w:p>
+            <w:pPr>
+              <w:widowControl/>
+              <w:tabs>
+                <w:tab w:val="left" w:pos="916"/>
+                <w:tab w:val="left" w:pos="1832"/>
+                <w:tab w:val="left" w:pos="2748"/>
+                <w:tab w:val="left" w:pos="3664"/>
+                <w:tab w:val="left" w:pos="4580"/>
+                <w:tab w:val="left" w:pos="5496"/>
+                <w:tab w:val="left" w:pos="6412"/>
+                <w:tab w:val="left" w:pos="7328"/>
+                <w:tab w:val="left" w:pos="8244"/>
+                <w:tab w:val="left" w:pos="9160"/>
+                <w:tab w:val="left" w:pos="10076"/>
+                <w:tab w:val="left" w:pos="10992"/>
+                <w:tab w:val="left" w:pos="11908"/>
+                <w:tab w:val="left" w:pos="12824"/>
+                <w:tab w:val="left" w:pos="13740"/>
+                <w:tab w:val="left" w:pos="14656"/>
+              </w:tabs>
+              <w:rPr>
+                <w:rFonts w:eastAsia="細明體" w:cs="細明體"/>
+                <w:color w:val="800000"/>
+                <w:kern w:val="0"/>
+                <w:szCs w:val="24"/>
+              </w:rPr>
+            </w:pPr>
+            <w:r>
+              <w:rPr>
+                <w:rFonts w:eastAsia="細明體" w:cs="細明體"/>
+                <w:color w:val="800000"/>
+                <w:kern w:val="0"/>
+                <w:szCs w:val="24"/>
+              </w:rPr>
+              <w:t>-</w:t>
+            </w:r>
+            <w:r>
+              <w:rPr>
+                <w:rFonts w:eastAsia="細明體" w:cs="細明體"/>
+                <w:color w:val="800000"/>
+                <w:kern w:val="0"/>
+                <w:szCs w:val="24"/>
+              </w:rPr>
+              <w:t>x3</w:t>
+            </w:r>
+            <w:r>
+              <w:rPr>
+                <w:rFonts w:eastAsia="細明體" w:cs="細明體"/>
+                <w:color w:val="000000"/>
+                <w:kern w:val="0"/>
+                <w:szCs w:val="24"/>
+              </w:rPr>
+              <w:t>:</w:t>
+            </w:r>
+            <w:r>
+              <w:rPr>
+                <w:rFonts w:eastAsia="細明體" w:cs="細明體"/>
+                <w:color w:val="808000"/>
+                <w:kern w:val="0"/>
+                <w:szCs w:val="24"/>
+              </w:rPr>
+              <w:t>int</w:t>
+            </w:r>
+            <w:r>
+              <w:rPr>
+                <w:rFonts w:eastAsia="細明體" w:cs="細明體"/>
+                <w:color w:val="800000"/>
+                <w:kern w:val="0"/>
+                <w:szCs w:val="24"/>
+              </w:rPr>
+              <w:t xml:space="preserve"> </w:t>
+            </w:r>
+          </w:p>
+          <w:p>
+            <w:pPr>
+              <w:widowControl/>
+              <w:tabs>
+                <w:tab w:val="left" w:pos="916"/>
+                <w:tab w:val="left" w:pos="1832"/>
+                <w:tab w:val="left" w:pos="2748"/>
+                <w:tab w:val="left" w:pos="3664"/>
+                <w:tab w:val="left" w:pos="4580"/>
+                <w:tab w:val="left" w:pos="5496"/>
+                <w:tab w:val="left" w:pos="6412"/>
+                <w:tab w:val="left" w:pos="7328"/>
+                <w:tab w:val="left" w:pos="8244"/>
+                <w:tab w:val="left" w:pos="9160"/>
+                <w:tab w:val="left" w:pos="10076"/>
+                <w:tab w:val="left" w:pos="10992"/>
+                <w:tab w:val="left" w:pos="11908"/>
+                <w:tab w:val="left" w:pos="12824"/>
+                <w:tab w:val="left" w:pos="13740"/>
+                <w:tab w:val="left" w:pos="14656"/>
+              </w:tabs>
+              <w:rPr>
+                <w:rFonts w:eastAsia="細明體" w:cs="細明體"/>
+                <w:color w:val="800000"/>
+                <w:kern w:val="0"/>
+                <w:szCs w:val="24"/>
+              </w:rPr>
+            </w:pPr>
+            <w:r>
+              <w:rPr>
+                <w:rFonts w:eastAsia="細明體" w:cs="細明體"/>
+                <w:color w:val="800000"/>
+                <w:kern w:val="0"/>
+                <w:szCs w:val="24"/>
+              </w:rPr>
+              <w:t>-</w:t>
+            </w:r>
+            <w:r>
+              <w:rPr>
+                <w:rFonts w:eastAsia="細明體" w:cs="細明體"/>
+                <w:color w:val="800000"/>
+                <w:kern w:val="0"/>
+                <w:szCs w:val="24"/>
+              </w:rPr>
+              <w:t>x4</w:t>
+            </w:r>
+            <w:r>
+              <w:rPr>
+                <w:rFonts w:eastAsia="細明體" w:cs="細明體"/>
+                <w:color w:val="000000"/>
+                <w:kern w:val="0"/>
+                <w:szCs w:val="24"/>
+              </w:rPr>
+              <w:t>:</w:t>
+            </w:r>
+            <w:r>
+              <w:rPr>
+                <w:rFonts w:eastAsia="細明體" w:cs="細明體"/>
+                <w:color w:val="808000"/>
+                <w:kern w:val="0"/>
+                <w:szCs w:val="24"/>
+              </w:rPr>
+              <w:t>int</w:t>
+            </w:r>
+            <w:r>
+              <w:rPr>
+                <w:rFonts w:eastAsia="細明體" w:cs="細明體"/>
+                <w:color w:val="800000"/>
+                <w:kern w:val="0"/>
+                <w:szCs w:val="24"/>
+              </w:rPr>
+              <w:t xml:space="preserve"> </w:t>
+            </w:r>
+          </w:p>
+          <w:p>
+            <w:pPr>
+              <w:widowControl/>
+              <w:tabs>
+                <w:tab w:val="left" w:pos="916"/>
+                <w:tab w:val="left" w:pos="1832"/>
+                <w:tab w:val="left" w:pos="2748"/>
+                <w:tab w:val="left" w:pos="3664"/>
+                <w:tab w:val="left" w:pos="4580"/>
+                <w:tab w:val="left" w:pos="5496"/>
+                <w:tab w:val="left" w:pos="6412"/>
+                <w:tab w:val="left" w:pos="7328"/>
+                <w:tab w:val="left" w:pos="8244"/>
+                <w:tab w:val="left" w:pos="9160"/>
+                <w:tab w:val="left" w:pos="10076"/>
+                <w:tab w:val="left" w:pos="10992"/>
+                <w:tab w:val="left" w:pos="11908"/>
+                <w:tab w:val="left" w:pos="12824"/>
+                <w:tab w:val="left" w:pos="13740"/>
+                <w:tab w:val="left" w:pos="14656"/>
+              </w:tabs>
+              <w:rPr>
+                <w:rFonts w:eastAsia="細明體" w:cs="細明體"/>
+                <w:color w:val="800000"/>
+                <w:kern w:val="0"/>
+                <w:szCs w:val="24"/>
+              </w:rPr>
+            </w:pPr>
+            <w:r>
+              <w:rPr>
+                <w:rFonts w:eastAsia="細明體" w:cs="細明體"/>
+                <w:color w:val="800000"/>
+                <w:kern w:val="0"/>
+                <w:szCs w:val="24"/>
+              </w:rPr>
+              <w:t>-</w:t>
+            </w:r>
+            <w:r>
+              <w:rPr>
+                <w:rFonts w:eastAsia="細明體" w:cs="細明體"/>
+                <w:color w:val="800000"/>
+                <w:kern w:val="0"/>
+                <w:szCs w:val="24"/>
+              </w:rPr>
+              <w:t>x5</w:t>
+            </w:r>
+            <w:r>
+              <w:rPr>
+                <w:rFonts w:eastAsia="細明體" w:cs="細明體"/>
+                <w:color w:val="000000"/>
+                <w:kern w:val="0"/>
+                <w:szCs w:val="24"/>
+              </w:rPr>
+              <w:t>:</w:t>
+            </w:r>
+            <w:r>
+              <w:rPr>
+                <w:rFonts w:eastAsia="細明體" w:cs="細明體"/>
+                <w:color w:val="808000"/>
+                <w:kern w:val="0"/>
+                <w:szCs w:val="24"/>
+              </w:rPr>
+              <w:t>int</w:t>
+            </w:r>
+            <w:r>
+              <w:rPr>
+                <w:rFonts w:eastAsia="細明體" w:cs="細明體"/>
+                <w:color w:val="800000"/>
+                <w:kern w:val="0"/>
+                <w:szCs w:val="24"/>
+              </w:rPr>
+              <w:t xml:space="preserve"> </w:t>
+            </w:r>
+          </w:p>
+          <w:p>
+            <w:pPr>
+              <w:widowControl/>
+              <w:tabs>
+                <w:tab w:val="left" w:pos="916"/>
+                <w:tab w:val="left" w:pos="1832"/>
+                <w:tab w:val="left" w:pos="2748"/>
+                <w:tab w:val="left" w:pos="3664"/>
+                <w:tab w:val="left" w:pos="4580"/>
+                <w:tab w:val="left" w:pos="5496"/>
+                <w:tab w:val="left" w:pos="6412"/>
+                <w:tab w:val="left" w:pos="7328"/>
+                <w:tab w:val="left" w:pos="8244"/>
+                <w:tab w:val="left" w:pos="9160"/>
+                <w:tab w:val="left" w:pos="10076"/>
+                <w:tab w:val="left" w:pos="10992"/>
+                <w:tab w:val="left" w:pos="11908"/>
+                <w:tab w:val="left" w:pos="12824"/>
+                <w:tab w:val="left" w:pos="13740"/>
+                <w:tab w:val="left" w:pos="14656"/>
+              </w:tabs>
+              <w:rPr>
+                <w:rFonts w:eastAsia="細明體" w:cs="細明體"/>
+                <w:color w:val="800000"/>
+                <w:kern w:val="0"/>
+                <w:szCs w:val="24"/>
+              </w:rPr>
+            </w:pPr>
+            <w:r>
+              <w:rPr>
+                <w:rFonts w:eastAsia="細明體" w:cs="細明體"/>
+                <w:color w:val="800000"/>
+                <w:kern w:val="0"/>
+                <w:szCs w:val="24"/>
+              </w:rPr>
+              <w:t>-</w:t>
+            </w:r>
+            <w:r>
+              <w:rPr>
+                <w:rFonts w:eastAsia="細明體" w:cs="細明體"/>
+                <w:color w:val="800000"/>
+                <w:kern w:val="0"/>
+                <w:szCs w:val="24"/>
+              </w:rPr>
+              <w:t>x6</w:t>
+            </w:r>
+            <w:r>
+              <w:rPr>
+                <w:rFonts w:eastAsia="細明體" w:cs="細明體"/>
+                <w:color w:val="000000"/>
+                <w:kern w:val="0"/>
+                <w:szCs w:val="24"/>
+              </w:rPr>
+              <w:t>:</w:t>
+            </w:r>
+            <w:r>
+              <w:rPr>
+                <w:rFonts w:eastAsia="細明體" w:cs="細明體"/>
+                <w:color w:val="808000"/>
+                <w:kern w:val="0"/>
+                <w:szCs w:val="24"/>
+              </w:rPr>
+              <w:t>int</w:t>
+            </w:r>
+            <w:r>
+              <w:rPr>
+                <w:rFonts w:eastAsia="細明體" w:cs="細明體"/>
+                <w:color w:val="800000"/>
+                <w:kern w:val="0"/>
+                <w:szCs w:val="24"/>
+              </w:rPr>
+              <w:t xml:space="preserve"> </w:t>
+            </w:r>
+          </w:p>
+          <w:p>
+            <w:pPr>
+              <w:widowControl/>
+              <w:tabs>
+                <w:tab w:val="left" w:pos="916"/>
+                <w:tab w:val="left" w:pos="1832"/>
+                <w:tab w:val="left" w:pos="2748"/>
+                <w:tab w:val="left" w:pos="3664"/>
+                <w:tab w:val="left" w:pos="4580"/>
+                <w:tab w:val="left" w:pos="5496"/>
+                <w:tab w:val="left" w:pos="6412"/>
+                <w:tab w:val="left" w:pos="7328"/>
+                <w:tab w:val="left" w:pos="8244"/>
+                <w:tab w:val="left" w:pos="9160"/>
+                <w:tab w:val="left" w:pos="10076"/>
+                <w:tab w:val="left" w:pos="10992"/>
+                <w:tab w:val="left" w:pos="11908"/>
+                <w:tab w:val="left" w:pos="12824"/>
+                <w:tab w:val="left" w:pos="13740"/>
+                <w:tab w:val="left" w:pos="14656"/>
+              </w:tabs>
+              <w:rPr>
+                <w:rFonts w:eastAsia="細明體" w:cs="細明體"/>
+                <w:color w:val="800000"/>
+                <w:kern w:val="0"/>
+                <w:szCs w:val="24"/>
+              </w:rPr>
+            </w:pPr>
+            <w:r>
+              <w:rPr>
+                <w:rFonts w:eastAsia="細明體" w:cs="細明體"/>
+                <w:color w:val="800000"/>
+                <w:kern w:val="0"/>
+                <w:szCs w:val="24"/>
+              </w:rPr>
+              <w:t>-</w:t>
+            </w:r>
+            <w:r>
+              <w:rPr>
+                <w:rFonts w:eastAsia="細明體" w:cs="細明體"/>
+                <w:color w:val="800000"/>
+                <w:kern w:val="0"/>
+                <w:szCs w:val="24"/>
+              </w:rPr>
+              <w:t>x7</w:t>
+            </w:r>
+            <w:r>
+              <w:rPr>
+                <w:rFonts w:eastAsia="細明體" w:cs="細明體"/>
+                <w:color w:val="000000"/>
+                <w:kern w:val="0"/>
+                <w:szCs w:val="24"/>
+              </w:rPr>
+              <w:t>:</w:t>
+            </w:r>
+            <w:r>
+              <w:rPr>
+                <w:rFonts w:eastAsia="細明體" w:cs="細明體"/>
+                <w:color w:val="808000"/>
+                <w:kern w:val="0"/>
+                <w:szCs w:val="24"/>
+              </w:rPr>
+              <w:t>int</w:t>
+            </w:r>
+            <w:r>
+              <w:rPr>
+                <w:rFonts w:eastAsia="細明體" w:cs="細明體"/>
+                <w:color w:val="800000"/>
+                <w:kern w:val="0"/>
+                <w:szCs w:val="24"/>
+              </w:rPr>
+              <w:t xml:space="preserve"> </w:t>
+            </w:r>
+          </w:p>
+          <w:p>
+            <w:pPr>
+              <w:widowControl/>
+              <w:tabs>
+                <w:tab w:val="left" w:pos="916"/>
+                <w:tab w:val="left" w:pos="1832"/>
+                <w:tab w:val="left" w:pos="2748"/>
+                <w:tab w:val="left" w:pos="3664"/>
+                <w:tab w:val="left" w:pos="4580"/>
+                <w:tab w:val="left" w:pos="5496"/>
+                <w:tab w:val="left" w:pos="6412"/>
+                <w:tab w:val="left" w:pos="7328"/>
+                <w:tab w:val="left" w:pos="8244"/>
+                <w:tab w:val="left" w:pos="9160"/>
+                <w:tab w:val="left" w:pos="10076"/>
+                <w:tab w:val="left" w:pos="10992"/>
+                <w:tab w:val="left" w:pos="11908"/>
+                <w:tab w:val="left" w:pos="12824"/>
+                <w:tab w:val="left" w:pos="13740"/>
+                <w:tab w:val="left" w:pos="14656"/>
+              </w:tabs>
+              <w:rPr>
+                <w:rFonts w:eastAsia="細明體" w:cs="細明體"/>
+                <w:color w:val="800000"/>
+                <w:kern w:val="0"/>
+                <w:szCs w:val="24"/>
+              </w:rPr>
+            </w:pPr>
+            <w:r>
+              <w:rPr>
+                <w:rFonts w:eastAsia="細明體" w:cs="細明體"/>
+                <w:color w:val="800000"/>
+                <w:kern w:val="0"/>
+                <w:szCs w:val="24"/>
+              </w:rPr>
+              <w:t>-</w:t>
+            </w:r>
+            <w:r>
+              <w:rPr>
+                <w:rFonts w:eastAsia="細明體" w:cs="細明體"/>
+                <w:color w:val="800000"/>
+                <w:kern w:val="0"/>
+                <w:szCs w:val="24"/>
+              </w:rPr>
+              <w:t>x8</w:t>
+            </w:r>
+            <w:r>
+              <w:rPr>
+                <w:rFonts w:eastAsia="細明體" w:cs="細明體"/>
+                <w:color w:val="000000"/>
+                <w:kern w:val="0"/>
+                <w:szCs w:val="24"/>
+              </w:rPr>
+              <w:t>:</w:t>
+            </w:r>
+            <w:r>
+              <w:rPr>
+                <w:rFonts w:eastAsia="細明體" w:cs="細明體"/>
+                <w:color w:val="808000"/>
+                <w:kern w:val="0"/>
+                <w:szCs w:val="24"/>
+              </w:rPr>
+              <w:t>int</w:t>
+            </w:r>
+            <w:r>
+              <w:rPr>
+                <w:rFonts w:eastAsia="細明體" w:cs="細明體"/>
+                <w:color w:val="800000"/>
+                <w:kern w:val="0"/>
+                <w:szCs w:val="24"/>
+              </w:rPr>
+              <w:t xml:space="preserve"> </w:t>
+            </w:r>
+          </w:p>
+          <w:p>
+            <w:pPr>
+              <w:widowControl/>
+              <w:tabs>
+                <w:tab w:val="left" w:pos="916"/>
+                <w:tab w:val="left" w:pos="1832"/>
+                <w:tab w:val="left" w:pos="2748"/>
+                <w:tab w:val="left" w:pos="3664"/>
+                <w:tab w:val="left" w:pos="4580"/>
+                <w:tab w:val="left" w:pos="5496"/>
+                <w:tab w:val="left" w:pos="6412"/>
+                <w:tab w:val="left" w:pos="7328"/>
+                <w:tab w:val="left" w:pos="8244"/>
+                <w:tab w:val="left" w:pos="9160"/>
+                <w:tab w:val="left" w:pos="10076"/>
+                <w:tab w:val="left" w:pos="10992"/>
+                <w:tab w:val="left" w:pos="11908"/>
+                <w:tab w:val="left" w:pos="12824"/>
+                <w:tab w:val="left" w:pos="13740"/>
+                <w:tab w:val="left" w:pos="14656"/>
+              </w:tabs>
+              <w:rPr>
+                <w:rFonts w:eastAsia="新細明體" w:cs="新細明體"/>
+                <w:color w:val="C0C0C0"/>
+                <w:kern w:val="0"/>
+                <w:szCs w:val="24"/>
+              </w:rPr>
+            </w:pPr>
+            <w:r>
+              <w:rPr>
+                <w:rFonts w:eastAsia="細明體" w:cs="細明體"/>
+                <w:color w:val="800000"/>
+                <w:kern w:val="0"/>
+                <w:szCs w:val="24"/>
+              </w:rPr>
+              <w:t>-</w:t>
+            </w:r>
+            <w:proofErr w:type="spellStart"/>
+            <w:r>
+              <w:rPr>
+                <w:rFonts w:eastAsia="細明體" w:cs="細明體"/>
+                <w:color w:val="800000"/>
+                <w:kern w:val="0"/>
+                <w:szCs w:val="24"/>
+              </w:rPr>
+              <w:t>y</w:t>
+            </w:r>
+            <w:r>
+              <w:rPr>
+                <w:rFonts w:eastAsia="細明體" w:cs="細明體"/>
+                <w:color w:val="000000"/>
+                <w:kern w:val="0"/>
+                <w:szCs w:val="24"/>
+              </w:rPr>
+              <w:t>:</w:t>
+            </w:r>
+            <w:r>
+              <w:rPr>
+                <w:rFonts w:eastAsia="細明體" w:cs="細明體"/>
+                <w:color w:val="808000"/>
+                <w:kern w:val="0"/>
+                <w:szCs w:val="24"/>
+              </w:rPr>
+              <w:t>int</w:t>
+            </w:r>
+            <w:proofErr w:type="spellEnd"/>
+            <w:r>
+              <w:rPr>
+                <w:rFonts w:eastAsia="新細明體" w:cs="新細明體"/>
+                <w:color w:val="C0C0C0"/>
+                <w:kern w:val="0"/>
+                <w:szCs w:val="24"/>
+              </w:rPr>
+              <w:t xml:space="preserve"> </w:t>
+            </w:r>
+          </w:p>
+          <w:p>
+            <w:pPr>
+              <w:widowControl/>
+              <w:tabs>
+                <w:tab w:val="left" w:pos="916"/>
+                <w:tab w:val="left" w:pos="1832"/>
+                <w:tab w:val="left" w:pos="2748"/>
+                <w:tab w:val="left" w:pos="3664"/>
+                <w:tab w:val="left" w:pos="4580"/>
+                <w:tab w:val="left" w:pos="5496"/>
+                <w:tab w:val="left" w:pos="6412"/>
+                <w:tab w:val="left" w:pos="7328"/>
+                <w:tab w:val="left" w:pos="8244"/>
+                <w:tab w:val="left" w:pos="9160"/>
+                <w:tab w:val="left" w:pos="10076"/>
+                <w:tab w:val="left" w:pos="10992"/>
+                <w:tab w:val="left" w:pos="11908"/>
+                <w:tab w:val="left" w:pos="12824"/>
+                <w:tab w:val="left" w:pos="13740"/>
+                <w:tab w:val="left" w:pos="14656"/>
+              </w:tabs>
+              <w:rPr>
+                <w:rFonts w:eastAsia="新細明體" w:cs="新細明體"/>
+                <w:color w:val="C0C0C0"/>
+                <w:kern w:val="0"/>
+                <w:szCs w:val="24"/>
+              </w:rPr>
+            </w:pPr>
+            <w:r>
+              <w:rPr>
+                <w:rFonts w:eastAsia="新細明體" w:cs="新細明體"/>
+                <w:color w:val="000080"/>
+                <w:kern w:val="0"/>
+                <w:szCs w:val="24"/>
+              </w:rPr>
+              <w:t>-</w:t>
+            </w:r>
+            <w:r>
+              <w:rPr>
+                <w:rFonts w:eastAsia="新細明體" w:cs="新細明體"/>
+                <w:color w:val="800000"/>
+                <w:kern w:val="0"/>
+                <w:szCs w:val="24"/>
+              </w:rPr>
+              <w:t>av1</w:t>
+            </w:r>
+            <w:r>
+              <w:rPr>
+                <w:rFonts w:eastAsia="新細明體" w:cs="新細明體"/>
+                <w:color w:val="000000"/>
+                <w:kern w:val="0"/>
+                <w:szCs w:val="24"/>
+              </w:rPr>
+              <w:t>:</w:t>
+            </w:r>
+            <w:r>
+              <w:rPr>
+                <w:rFonts w:eastAsia="新細明體" w:cs="新細明體"/>
+                <w:color w:val="000080"/>
+                <w:kern w:val="0"/>
+                <w:szCs w:val="24"/>
+              </w:rPr>
+              <w:t xml:space="preserve"> bool</w:t>
+            </w:r>
+            <w:r>
+              <w:rPr>
+                <w:rFonts w:eastAsia="新細明體" w:cs="新細明體"/>
+                <w:color w:val="C0C0C0"/>
+                <w:kern w:val="0"/>
+                <w:szCs w:val="24"/>
+              </w:rPr>
+              <w:t xml:space="preserve"> </w:t>
+            </w:r>
+          </w:p>
+          <w:p>
+            <w:pPr>
+              <w:widowControl/>
+              <w:tabs>
+                <w:tab w:val="left" w:pos="916"/>
+                <w:tab w:val="left" w:pos="1832"/>
+                <w:tab w:val="left" w:pos="2748"/>
+                <w:tab w:val="left" w:pos="3664"/>
+                <w:tab w:val="left" w:pos="4580"/>
+                <w:tab w:val="left" w:pos="5496"/>
+                <w:tab w:val="left" w:pos="6412"/>
+                <w:tab w:val="left" w:pos="7328"/>
+                <w:tab w:val="left" w:pos="8244"/>
+                <w:tab w:val="left" w:pos="9160"/>
+                <w:tab w:val="left" w:pos="10076"/>
+                <w:tab w:val="left" w:pos="10992"/>
+                <w:tab w:val="left" w:pos="11908"/>
+                <w:tab w:val="left" w:pos="12824"/>
+                <w:tab w:val="left" w:pos="13740"/>
+                <w:tab w:val="left" w:pos="14656"/>
+              </w:tabs>
+              <w:rPr>
+                <w:rFonts w:eastAsia="新細明體" w:cs="新細明體"/>
+                <w:color w:val="C0C0C0"/>
+                <w:kern w:val="0"/>
+                <w:szCs w:val="24"/>
+              </w:rPr>
+            </w:pPr>
+            <w:r>
+              <w:rPr>
+                <w:rFonts w:eastAsia="新細明體" w:cs="新細明體"/>
+                <w:color w:val="800000"/>
+                <w:kern w:val="0"/>
+                <w:szCs w:val="24"/>
+              </w:rPr>
+              <w:t>-</w:t>
+            </w:r>
+            <w:r>
+              <w:rPr>
+                <w:rFonts w:eastAsia="新細明體" w:cs="新細明體"/>
+                <w:color w:val="800000"/>
+                <w:kern w:val="0"/>
+                <w:szCs w:val="24"/>
+              </w:rPr>
+              <w:t>av2</w:t>
+            </w:r>
+            <w:r>
+              <w:rPr>
+                <w:rFonts w:eastAsia="新細明體" w:cs="新細明體"/>
+                <w:color w:val="000000"/>
+                <w:kern w:val="0"/>
+                <w:szCs w:val="24"/>
+              </w:rPr>
+              <w:t>:</w:t>
+            </w:r>
+            <w:r>
+              <w:rPr>
+                <w:rFonts w:eastAsia="新細明體" w:cs="新細明體"/>
+                <w:color w:val="000080"/>
+                <w:kern w:val="0"/>
+                <w:szCs w:val="24"/>
+              </w:rPr>
+              <w:t xml:space="preserve"> bool</w:t>
+            </w:r>
+            <w:r>
+              <w:rPr>
+                <w:rFonts w:eastAsia="新細明體" w:cs="新細明體"/>
+                <w:color w:val="C0C0C0"/>
+                <w:kern w:val="0"/>
+                <w:szCs w:val="24"/>
+              </w:rPr>
+              <w:t xml:space="preserve"> </w:t>
+            </w:r>
+          </w:p>
+          <w:p>
+            <w:pPr>
+              <w:widowControl/>
+              <w:tabs>
+                <w:tab w:val="left" w:pos="916"/>
+                <w:tab w:val="left" w:pos="1832"/>
+                <w:tab w:val="left" w:pos="2748"/>
+                <w:tab w:val="left" w:pos="3664"/>
+                <w:tab w:val="left" w:pos="4580"/>
+                <w:tab w:val="left" w:pos="5496"/>
+                <w:tab w:val="left" w:pos="6412"/>
+                <w:tab w:val="left" w:pos="7328"/>
+                <w:tab w:val="left" w:pos="8244"/>
+                <w:tab w:val="left" w:pos="9160"/>
+                <w:tab w:val="left" w:pos="10076"/>
+                <w:tab w:val="left" w:pos="10992"/>
+                <w:tab w:val="left" w:pos="11908"/>
+                <w:tab w:val="left" w:pos="12824"/>
+                <w:tab w:val="left" w:pos="13740"/>
+                <w:tab w:val="left" w:pos="14656"/>
+              </w:tabs>
+              <w:rPr>
+                <w:rFonts w:eastAsia="新細明體" w:cs="新細明體"/>
+                <w:color w:val="C0C0C0"/>
+                <w:kern w:val="0"/>
+                <w:szCs w:val="24"/>
+              </w:rPr>
+            </w:pPr>
+            <w:r>
+              <w:rPr>
+                <w:rFonts w:eastAsia="新細明體" w:cs="新細明體"/>
+                <w:color w:val="C0C0C0"/>
+                <w:kern w:val="0"/>
+                <w:szCs w:val="24"/>
+              </w:rPr>
+              <w:t>-</w:t>
+            </w:r>
+            <w:r>
+              <w:rPr>
+                <w:rFonts w:eastAsia="新細明體" w:cs="新細明體"/>
+                <w:color w:val="800000"/>
+                <w:kern w:val="0"/>
+                <w:szCs w:val="24"/>
+              </w:rPr>
+              <w:t>av3</w:t>
+            </w:r>
+            <w:r>
+              <w:rPr>
+                <w:rFonts w:eastAsia="新細明體" w:cs="新細明體"/>
+                <w:color w:val="000000"/>
+                <w:kern w:val="0"/>
+                <w:szCs w:val="24"/>
+              </w:rPr>
+              <w:t>:</w:t>
+            </w:r>
+            <w:r>
+              <w:rPr>
+                <w:rFonts w:eastAsia="新細明體" w:cs="新細明體"/>
+                <w:color w:val="000080"/>
+                <w:kern w:val="0"/>
+                <w:szCs w:val="24"/>
+              </w:rPr>
+              <w:t xml:space="preserve"> bool</w:t>
+            </w:r>
+            <w:r>
+              <w:rPr>
+                <w:rFonts w:eastAsia="新細明體" w:cs="新細明體"/>
+                <w:color w:val="C0C0C0"/>
+                <w:kern w:val="0"/>
+                <w:szCs w:val="24"/>
+              </w:rPr>
+              <w:t xml:space="preserve"> </w:t>
+            </w:r>
+          </w:p>
+          <w:p>
+            <w:pPr>
+              <w:widowControl/>
+              <w:tabs>
+                <w:tab w:val="left" w:pos="916"/>
+                <w:tab w:val="left" w:pos="1832"/>
+                <w:tab w:val="left" w:pos="2748"/>
+                <w:tab w:val="left" w:pos="3664"/>
+                <w:tab w:val="left" w:pos="4580"/>
+                <w:tab w:val="left" w:pos="5496"/>
+                <w:tab w:val="left" w:pos="6412"/>
+                <w:tab w:val="left" w:pos="7328"/>
+                <w:tab w:val="left" w:pos="8244"/>
+                <w:tab w:val="left" w:pos="9160"/>
+                <w:tab w:val="left" w:pos="10076"/>
+                <w:tab w:val="left" w:pos="10992"/>
+                <w:tab w:val="left" w:pos="11908"/>
+                <w:tab w:val="left" w:pos="12824"/>
+                <w:tab w:val="left" w:pos="13740"/>
+                <w:tab w:val="left" w:pos="14656"/>
+              </w:tabs>
+              <w:rPr>
+                <w:rFonts w:eastAsia="新細明體" w:cs="新細明體"/>
+                <w:color w:val="C0C0C0"/>
+                <w:kern w:val="0"/>
+                <w:szCs w:val="24"/>
+              </w:rPr>
+            </w:pPr>
+            <w:r>
+              <w:rPr>
+                <w:rFonts w:eastAsia="新細明體" w:cs="新細明體"/>
+                <w:color w:val="800000"/>
+                <w:kern w:val="0"/>
+                <w:szCs w:val="24"/>
+              </w:rPr>
+              <w:t>-</w:t>
+            </w:r>
+            <w:r>
+              <w:rPr>
+                <w:rFonts w:eastAsia="新細明體" w:cs="新細明體"/>
+                <w:color w:val="800000"/>
+                <w:kern w:val="0"/>
+                <w:szCs w:val="24"/>
+              </w:rPr>
+              <w:t>av4</w:t>
+            </w:r>
+            <w:r>
+              <w:rPr>
+                <w:rFonts w:eastAsia="新細明體" w:cs="新細明體"/>
+                <w:color w:val="000000"/>
+                <w:kern w:val="0"/>
+                <w:szCs w:val="24"/>
+              </w:rPr>
+              <w:t>:</w:t>
+            </w:r>
+            <w:r>
+              <w:rPr>
+                <w:rFonts w:eastAsia="新細明體" w:cs="新細明體"/>
+                <w:color w:val="000080"/>
+                <w:kern w:val="0"/>
+                <w:szCs w:val="24"/>
+              </w:rPr>
+              <w:t xml:space="preserve"> bool</w:t>
+            </w:r>
+            <w:r>
+              <w:rPr>
+                <w:rFonts w:eastAsia="新細明體" w:cs="新細明體"/>
+                <w:color w:val="C0C0C0"/>
+                <w:kern w:val="0"/>
+                <w:szCs w:val="24"/>
+              </w:rPr>
+              <w:t xml:space="preserve"> </w:t>
+            </w:r>
+          </w:p>
+          <w:p>
+            <w:pPr>
+              <w:widowControl/>
+              <w:tabs>
+                <w:tab w:val="left" w:pos="916"/>
+                <w:tab w:val="left" w:pos="1832"/>
+                <w:tab w:val="left" w:pos="2748"/>
+                <w:tab w:val="left" w:pos="3664"/>
+                <w:tab w:val="left" w:pos="4580"/>
+                <w:tab w:val="left" w:pos="5496"/>
+                <w:tab w:val="left" w:pos="6412"/>
+                <w:tab w:val="left" w:pos="7328"/>
+                <w:tab w:val="left" w:pos="8244"/>
+                <w:tab w:val="left" w:pos="9160"/>
+                <w:tab w:val="left" w:pos="10076"/>
+                <w:tab w:val="left" w:pos="10992"/>
+                <w:tab w:val="left" w:pos="11908"/>
+                <w:tab w:val="left" w:pos="12824"/>
+                <w:tab w:val="left" w:pos="13740"/>
+                <w:tab w:val="left" w:pos="14656"/>
+              </w:tabs>
+              <w:rPr>
+                <w:rFonts w:eastAsia="新細明體" w:cs="新細明體"/>
+                <w:color w:val="C0C0C0"/>
+                <w:kern w:val="0"/>
+                <w:szCs w:val="24"/>
+              </w:rPr>
+            </w:pPr>
+            <w:r>
+              <w:rPr>
+                <w:rFonts w:eastAsia="新細明體" w:cs="新細明體"/>
+                <w:color w:val="C0C0C0"/>
+                <w:kern w:val="0"/>
+                <w:szCs w:val="24"/>
+              </w:rPr>
+              <w:t>-</w:t>
+            </w:r>
+            <w:r>
+              <w:rPr>
+                <w:rFonts w:eastAsia="新細明體" w:cs="新細明體"/>
+                <w:color w:val="800000"/>
+                <w:kern w:val="0"/>
+                <w:szCs w:val="24"/>
+              </w:rPr>
+              <w:t>av5</w:t>
+            </w:r>
+            <w:r>
+              <w:rPr>
+                <w:rFonts w:eastAsia="新細明體" w:cs="新細明體"/>
+                <w:color w:val="000000"/>
+                <w:kern w:val="0"/>
+                <w:szCs w:val="24"/>
+              </w:rPr>
+              <w:t>:</w:t>
+            </w:r>
+            <w:r>
+              <w:rPr>
+                <w:rFonts w:eastAsia="新細明體" w:cs="新細明體"/>
+                <w:color w:val="000080"/>
+                <w:kern w:val="0"/>
+                <w:szCs w:val="24"/>
+              </w:rPr>
+              <w:t xml:space="preserve"> bool</w:t>
+            </w:r>
+            <w:r>
+              <w:rPr>
+                <w:rFonts w:eastAsia="新細明體" w:cs="新細明體"/>
+                <w:color w:val="C0C0C0"/>
+                <w:kern w:val="0"/>
+                <w:szCs w:val="24"/>
+              </w:rPr>
+              <w:t xml:space="preserve"> </w:t>
+            </w:r>
+          </w:p>
+          <w:p>
+            <w:pPr>
+              <w:widowControl/>
+              <w:tabs>
+                <w:tab w:val="left" w:pos="916"/>
+                <w:tab w:val="left" w:pos="1832"/>
+                <w:tab w:val="left" w:pos="2748"/>
+                <w:tab w:val="left" w:pos="3664"/>
+                <w:tab w:val="left" w:pos="4580"/>
+                <w:tab w:val="left" w:pos="5496"/>
+                <w:tab w:val="left" w:pos="6412"/>
+                <w:tab w:val="left" w:pos="7328"/>
+                <w:tab w:val="left" w:pos="8244"/>
+                <w:tab w:val="left" w:pos="9160"/>
+                <w:tab w:val="left" w:pos="10076"/>
+                <w:tab w:val="left" w:pos="10992"/>
+                <w:tab w:val="left" w:pos="11908"/>
+                <w:tab w:val="left" w:pos="12824"/>
+                <w:tab w:val="left" w:pos="13740"/>
+                <w:tab w:val="left" w:pos="14656"/>
+              </w:tabs>
+              <w:rPr>
+                <w:rFonts w:eastAsia="新細明體" w:cs="新細明體"/>
+                <w:color w:val="C0C0C0"/>
+                <w:kern w:val="0"/>
+                <w:szCs w:val="24"/>
+              </w:rPr>
+            </w:pPr>
+            <w:r>
+              <w:rPr>
+                <w:rFonts w:eastAsia="新細明體" w:cs="新細明體"/>
+                <w:color w:val="C0C0C0"/>
+                <w:kern w:val="0"/>
+                <w:szCs w:val="24"/>
+              </w:rPr>
+              <w:lastRenderedPageBreak/>
+              <w:t>-</w:t>
+            </w:r>
+            <w:r>
+              <w:rPr>
+                <w:rFonts w:eastAsia="新細明體" w:cs="新細明體"/>
+                <w:color w:val="800000"/>
+                <w:kern w:val="0"/>
+                <w:szCs w:val="24"/>
+              </w:rPr>
+              <w:t>av6</w:t>
+            </w:r>
+            <w:r>
+              <w:rPr>
+                <w:rFonts w:eastAsia="新細明體" w:cs="新細明體"/>
+                <w:color w:val="000000"/>
+                <w:kern w:val="0"/>
+                <w:szCs w:val="24"/>
+              </w:rPr>
+              <w:t>:</w:t>
+            </w:r>
+            <w:r>
+              <w:rPr>
+                <w:rFonts w:eastAsia="新細明體" w:cs="新細明體"/>
+                <w:color w:val="000080"/>
+                <w:kern w:val="0"/>
+                <w:szCs w:val="24"/>
+              </w:rPr>
+              <w:t xml:space="preserve"> bool</w:t>
+            </w:r>
+            <w:r>
+              <w:rPr>
+                <w:rFonts w:eastAsia="新細明體" w:cs="新細明體"/>
+                <w:color w:val="C0C0C0"/>
+                <w:kern w:val="0"/>
+                <w:szCs w:val="24"/>
+              </w:rPr>
+              <w:t xml:space="preserve"> </w:t>
+            </w:r>
+          </w:p>
+          <w:p>
+            <w:pPr>
+              <w:widowControl/>
+              <w:tabs>
+                <w:tab w:val="left" w:pos="916"/>
+                <w:tab w:val="left" w:pos="1832"/>
+                <w:tab w:val="left" w:pos="2748"/>
+                <w:tab w:val="left" w:pos="3664"/>
+                <w:tab w:val="left" w:pos="4580"/>
+                <w:tab w:val="left" w:pos="5496"/>
+                <w:tab w:val="left" w:pos="6412"/>
+                <w:tab w:val="left" w:pos="7328"/>
+                <w:tab w:val="left" w:pos="8244"/>
+                <w:tab w:val="left" w:pos="9160"/>
+                <w:tab w:val="left" w:pos="10076"/>
+                <w:tab w:val="left" w:pos="10992"/>
+                <w:tab w:val="left" w:pos="11908"/>
+                <w:tab w:val="left" w:pos="12824"/>
+                <w:tab w:val="left" w:pos="13740"/>
+                <w:tab w:val="left" w:pos="14656"/>
+              </w:tabs>
+              <w:rPr>
+                <w:rFonts w:eastAsia="新細明體" w:cs="新細明體"/>
+                <w:color w:val="C0C0C0"/>
+                <w:kern w:val="0"/>
+                <w:szCs w:val="24"/>
+              </w:rPr>
+            </w:pPr>
+            <w:r>
+              <w:rPr>
+                <w:rFonts w:eastAsia="新細明體" w:cs="新細明體"/>
+                <w:color w:val="C0C0C0"/>
+                <w:kern w:val="0"/>
+                <w:szCs w:val="24"/>
+              </w:rPr>
+              <w:t>-</w:t>
+            </w:r>
+            <w:r>
+              <w:rPr>
+                <w:rFonts w:eastAsia="新細明體" w:cs="新細明體"/>
+                <w:color w:val="800000"/>
+                <w:kern w:val="0"/>
+                <w:szCs w:val="24"/>
+              </w:rPr>
+              <w:t>av7</w:t>
+            </w:r>
+            <w:r>
+              <w:rPr>
+                <w:rFonts w:eastAsia="新細明體" w:cs="新細明體"/>
+                <w:color w:val="000000"/>
+                <w:kern w:val="0"/>
+                <w:szCs w:val="24"/>
+              </w:rPr>
+              <w:t>:</w:t>
+            </w:r>
+            <w:r>
+              <w:rPr>
+                <w:rFonts w:eastAsia="新細明體" w:cs="新細明體"/>
+                <w:color w:val="000080"/>
+                <w:kern w:val="0"/>
+                <w:szCs w:val="24"/>
+              </w:rPr>
+              <w:t xml:space="preserve"> bool</w:t>
+            </w:r>
+            <w:r>
+              <w:rPr>
+                <w:rFonts w:eastAsia="新細明體" w:cs="新細明體"/>
+                <w:color w:val="C0C0C0"/>
+                <w:kern w:val="0"/>
+                <w:szCs w:val="24"/>
+              </w:rPr>
+              <w:t xml:space="preserve"> </w:t>
+            </w:r>
+          </w:p>
+          <w:p>
+            <w:pPr>
+              <w:widowControl/>
+              <w:tabs>
+                <w:tab w:val="left" w:pos="916"/>
+                <w:tab w:val="left" w:pos="1832"/>
+                <w:tab w:val="left" w:pos="2748"/>
+                <w:tab w:val="left" w:pos="3664"/>
+                <w:tab w:val="left" w:pos="4580"/>
+                <w:tab w:val="left" w:pos="5496"/>
+                <w:tab w:val="left" w:pos="6412"/>
+                <w:tab w:val="left" w:pos="7328"/>
+                <w:tab w:val="left" w:pos="8244"/>
+                <w:tab w:val="left" w:pos="9160"/>
+                <w:tab w:val="left" w:pos="10076"/>
+                <w:tab w:val="left" w:pos="10992"/>
+                <w:tab w:val="left" w:pos="11908"/>
+                <w:tab w:val="left" w:pos="12824"/>
+                <w:tab w:val="left" w:pos="13740"/>
+                <w:tab w:val="left" w:pos="14656"/>
+              </w:tabs>
+              <w:rPr>
+                <w:rFonts w:eastAsia="新細明體" w:cs="新細明體"/>
+                <w:color w:val="000080"/>
+                <w:kern w:val="0"/>
+                <w:szCs w:val="24"/>
+              </w:rPr>
+            </w:pPr>
+            <w:r>
+              <w:rPr>
+                <w:rFonts w:eastAsia="新細明體" w:cs="新細明體"/>
+                <w:color w:val="C0C0C0"/>
+                <w:kern w:val="0"/>
+                <w:szCs w:val="24"/>
+              </w:rPr>
+              <w:t>-</w:t>
+            </w:r>
+            <w:r>
+              <w:rPr>
+                <w:rFonts w:eastAsia="新細明體" w:cs="新細明體"/>
+                <w:color w:val="800000"/>
+                <w:kern w:val="0"/>
+                <w:szCs w:val="24"/>
+              </w:rPr>
+              <w:t>av8</w:t>
+            </w:r>
+            <w:r>
+              <w:rPr>
+                <w:rFonts w:eastAsia="新細明體" w:cs="新細明體"/>
+                <w:color w:val="000000"/>
+                <w:kern w:val="0"/>
+                <w:szCs w:val="24"/>
+              </w:rPr>
+              <w:t>:</w:t>
+            </w:r>
+            <w:r>
+              <w:rPr>
+                <w:rFonts w:eastAsia="新細明體" w:cs="新細明體"/>
+                <w:color w:val="000080"/>
+                <w:kern w:val="0"/>
+                <w:szCs w:val="24"/>
+              </w:rPr>
+              <w:t xml:space="preserve"> bool</w:t>
+            </w:r>
+          </w:p>
+          <w:p>
+            <w:pPr>
+              <w:widowControl/>
+              <w:tabs>
+                <w:tab w:val="left" w:pos="916"/>
+                <w:tab w:val="left" w:pos="1832"/>
+                <w:tab w:val="left" w:pos="2748"/>
+                <w:tab w:val="left" w:pos="3664"/>
+                <w:tab w:val="left" w:pos="4580"/>
+                <w:tab w:val="left" w:pos="5496"/>
+                <w:tab w:val="left" w:pos="6412"/>
+                <w:tab w:val="left" w:pos="7328"/>
+                <w:tab w:val="left" w:pos="8244"/>
+                <w:tab w:val="left" w:pos="9160"/>
+                <w:tab w:val="left" w:pos="10076"/>
+                <w:tab w:val="left" w:pos="10992"/>
+                <w:tab w:val="left" w:pos="11908"/>
+                <w:tab w:val="left" w:pos="12824"/>
+                <w:tab w:val="left" w:pos="13740"/>
+                <w:tab w:val="left" w:pos="14656"/>
+              </w:tabs>
+              <w:rPr>
+                <w:rFonts w:eastAsia="細明體" w:cs="細明體"/>
+                <w:kern w:val="0"/>
+                <w:szCs w:val="24"/>
+              </w:rPr>
+            </w:pPr>
+            <w:r>
+              <w:rPr>
+                <w:rFonts w:eastAsia="新細明體" w:cs="新細明體"/>
+                <w:color w:val="000080"/>
+                <w:kern w:val="0"/>
+                <w:szCs w:val="24"/>
+              </w:rPr>
+              <w:t>-</w:t>
+            </w:r>
+            <w:r>
+              <w:rPr>
+                <w:color w:val="000000"/>
+                <w:szCs w:val="24"/>
+              </w:rPr>
+              <w:t>*</w:t>
+            </w:r>
+            <w:r>
+              <w:rPr>
+                <w:color w:val="C0C0C0"/>
+                <w:szCs w:val="24"/>
+              </w:rPr>
+              <w:t xml:space="preserve"> </w:t>
+            </w:r>
+            <w:proofErr w:type="spellStart"/>
+            <w:r>
+              <w:rPr>
+                <w:color w:val="800000"/>
+                <w:szCs w:val="24"/>
+              </w:rPr>
+              <w:t>dialog</w:t>
+            </w:r>
+            <w:r>
+              <w:rPr>
+                <w:color w:val="000000"/>
+                <w:szCs w:val="24"/>
+              </w:rPr>
+              <w:t>:</w:t>
+            </w:r>
+            <w:r>
+              <w:rPr>
+                <w:color w:val="800080"/>
+                <w:szCs w:val="24"/>
+              </w:rPr>
+              <w:t>Dialog</w:t>
+            </w:r>
+            <w:proofErr w:type="spellEnd"/>
+          </w:p>
+        </w:tc>
+      </w:tr>
+      <w:tr>
+        <w:tc>
+          <w:tcPr>
+            <w:tcW w:w="8296" w:type="dxa"/>
+          </w:tcPr>
+          <w:p>
+            <w:pPr>
+              <w:rPr>
+                <w:color w:val="000000"/>
+                <w:szCs w:val="24"/>
+              </w:rPr>
+            </w:pPr>
+            <w:r>
+              <w:rPr>
+                <w:rFonts w:eastAsia="微軟正黑體" w:cs="Verdana"/>
+                <w:kern w:val="0"/>
+                <w:szCs w:val="24"/>
+              </w:rPr>
+              <w:lastRenderedPageBreak/>
+              <w:t xml:space="preserve">&lt;&lt;constructor&gt;&gt; + </w:t>
+            </w:r>
+            <w:proofErr w:type="spellStart"/>
+            <w:r>
+              <w:rPr>
+                <w:color w:val="800080"/>
+                <w:szCs w:val="24"/>
+              </w:rPr>
+              <w:t>MainWindow</w:t>
+            </w:r>
+            <w:proofErr w:type="spellEnd"/>
+            <w:r>
+              <w:rPr>
+                <w:color w:val="000000"/>
+                <w:szCs w:val="24"/>
+              </w:rPr>
+              <w:t>(*</w:t>
+            </w:r>
+            <w:r>
+              <w:rPr>
+                <w:szCs w:val="24"/>
+              </w:rPr>
+              <w:t>parent:</w:t>
+            </w:r>
+            <w:r>
+              <w:rPr>
+                <w:color w:val="800080"/>
+                <w:szCs w:val="24"/>
+              </w:rPr>
+              <w:t xml:space="preserve"> </w:t>
+            </w:r>
+            <w:proofErr w:type="spellStart"/>
+            <w:r>
+              <w:rPr>
+                <w:color w:val="800080"/>
+                <w:szCs w:val="24"/>
+              </w:rPr>
+              <w:t>QWidget</w:t>
+            </w:r>
+            <w:proofErr w:type="spellEnd"/>
+            <w:r>
+              <w:rPr>
+                <w:color w:val="C0C0C0"/>
+                <w:szCs w:val="24"/>
+              </w:rPr>
+              <w:t xml:space="preserve"> </w:t>
+            </w:r>
+            <w:r>
+              <w:rPr>
+                <w:color w:val="000000"/>
+                <w:szCs w:val="24"/>
+              </w:rPr>
+              <w:t>,</w:t>
+            </w:r>
+            <w:r>
+              <w:rPr>
+                <w:color w:val="C0C0C0"/>
+                <w:szCs w:val="24"/>
+              </w:rPr>
+              <w:t xml:space="preserve"> </w:t>
+            </w:r>
+            <w:r>
+              <w:rPr>
+                <w:color w:val="000000"/>
+                <w:szCs w:val="24"/>
+              </w:rPr>
+              <w:t>&amp;</w:t>
+            </w:r>
+            <w:r>
+              <w:rPr>
+                <w:szCs w:val="24"/>
+              </w:rPr>
+              <w:t>start:</w:t>
+            </w:r>
+            <w:r>
+              <w:rPr>
+                <w:color w:val="800080"/>
+                <w:szCs w:val="24"/>
+              </w:rPr>
+              <w:t xml:space="preserve"> Start</w:t>
+            </w:r>
+            <w:r>
+              <w:rPr>
+                <w:color w:val="000000"/>
+                <w:szCs w:val="24"/>
+              </w:rPr>
+              <w:t>)</w:t>
+            </w:r>
+          </w:p>
+          <w:p>
+            <w:pPr>
+              <w:rPr>
+                <w:color w:val="000000"/>
+                <w:szCs w:val="24"/>
+              </w:rPr>
+            </w:pPr>
+            <w:r>
+              <w:rPr>
+                <w:color w:val="000000"/>
+                <w:szCs w:val="24"/>
+              </w:rPr>
+              <w:t>+</w:t>
+            </w:r>
+            <w:r>
+              <w:rPr>
+                <w:color w:val="C0C0C0"/>
+                <w:szCs w:val="24"/>
+              </w:rPr>
+              <w:t xml:space="preserve"> </w:t>
+            </w:r>
+            <w:proofErr w:type="spellStart"/>
+            <w:r>
+              <w:rPr>
+                <w:i/>
+                <w:iCs/>
+                <w:color w:val="000000"/>
+                <w:szCs w:val="24"/>
+              </w:rPr>
+              <w:t>closeEvent</w:t>
+            </w:r>
+            <w:proofErr w:type="spellEnd"/>
+            <w:r>
+              <w:rPr>
+                <w:color w:val="000000"/>
+                <w:szCs w:val="24"/>
+              </w:rPr>
+              <w:t>(*</w:t>
+            </w:r>
+            <w:r>
+              <w:rPr>
+                <w:szCs w:val="24"/>
+              </w:rPr>
+              <w:t>event:</w:t>
+            </w:r>
+            <w:r>
+              <w:rPr>
+                <w:color w:val="800080"/>
+                <w:szCs w:val="24"/>
+              </w:rPr>
+              <w:t xml:space="preserve"> </w:t>
+            </w:r>
+            <w:proofErr w:type="spellStart"/>
+            <w:r>
+              <w:rPr>
+                <w:color w:val="800080"/>
+                <w:szCs w:val="24"/>
+              </w:rPr>
+              <w:t>QCloseEvent</w:t>
+            </w:r>
+            <w:proofErr w:type="spellEnd"/>
+            <w:r>
+              <w:rPr>
+                <w:color w:val="000000"/>
+                <w:szCs w:val="24"/>
+              </w:rPr>
+              <w:t>)</w:t>
+            </w:r>
+          </w:p>
+          <w:p>
+            <w:pPr>
+              <w:widowControl/>
+              <w:tabs>
+                <w:tab w:val="left" w:pos="916"/>
+                <w:tab w:val="left" w:pos="1832"/>
+                <w:tab w:val="left" w:pos="2748"/>
+                <w:tab w:val="left" w:pos="3664"/>
+                <w:tab w:val="left" w:pos="4580"/>
+                <w:tab w:val="left" w:pos="5496"/>
+                <w:tab w:val="left" w:pos="6412"/>
+                <w:tab w:val="left" w:pos="7328"/>
+                <w:tab w:val="left" w:pos="8244"/>
+                <w:tab w:val="left" w:pos="9160"/>
+                <w:tab w:val="left" w:pos="10076"/>
+                <w:tab w:val="left" w:pos="10992"/>
+                <w:tab w:val="left" w:pos="11908"/>
+                <w:tab w:val="left" w:pos="12824"/>
+                <w:tab w:val="left" w:pos="13740"/>
+                <w:tab w:val="left" w:pos="14656"/>
+              </w:tabs>
+              <w:rPr>
+                <w:rFonts w:eastAsia="細明體" w:cs="細明體"/>
+                <w:kern w:val="0"/>
+                <w:szCs w:val="24"/>
+              </w:rPr>
+            </w:pPr>
+            <w:r>
+              <w:rPr>
+                <w:rFonts w:eastAsia="細明體" w:cs="細明體"/>
+                <w:color w:val="808000"/>
+                <w:kern w:val="0"/>
+                <w:szCs w:val="24"/>
+              </w:rPr>
+              <w:t>-</w:t>
+            </w:r>
+            <w:proofErr w:type="spellStart"/>
+            <w:r>
+              <w:rPr>
+                <w:rFonts w:eastAsia="細明體" w:cs="細明體"/>
+                <w:color w:val="000000"/>
+                <w:kern w:val="0"/>
+                <w:szCs w:val="24"/>
+              </w:rPr>
+              <w:t>timer_timeout</w:t>
+            </w:r>
+            <w:proofErr w:type="spellEnd"/>
+            <w:r>
+              <w:rPr>
+                <w:rFonts w:eastAsia="細明體" w:cs="細明體"/>
+                <w:color w:val="000000"/>
+                <w:kern w:val="0"/>
+                <w:szCs w:val="24"/>
+              </w:rPr>
+              <w:t>();</w:t>
+            </w:r>
+          </w:p>
+          <w:p>
+            <w:pPr>
+              <w:widowControl/>
+              <w:tabs>
+                <w:tab w:val="left" w:pos="916"/>
+                <w:tab w:val="left" w:pos="1832"/>
+                <w:tab w:val="left" w:pos="2748"/>
+                <w:tab w:val="left" w:pos="3664"/>
+                <w:tab w:val="left" w:pos="4580"/>
+                <w:tab w:val="left" w:pos="5496"/>
+                <w:tab w:val="left" w:pos="6412"/>
+                <w:tab w:val="left" w:pos="7328"/>
+                <w:tab w:val="left" w:pos="8244"/>
+                <w:tab w:val="left" w:pos="9160"/>
+                <w:tab w:val="left" w:pos="10076"/>
+                <w:tab w:val="left" w:pos="10992"/>
+                <w:tab w:val="left" w:pos="11908"/>
+                <w:tab w:val="left" w:pos="12824"/>
+                <w:tab w:val="left" w:pos="13740"/>
+                <w:tab w:val="left" w:pos="14656"/>
+              </w:tabs>
+              <w:rPr>
+                <w:rFonts w:eastAsia="細明體" w:cs="細明體"/>
+                <w:kern w:val="0"/>
+                <w:szCs w:val="24"/>
+              </w:rPr>
+            </w:pPr>
+            <w:r>
+              <w:rPr>
+                <w:rFonts w:eastAsia="細明體" w:cs="細明體"/>
+                <w:color w:val="808000"/>
+                <w:kern w:val="0"/>
+                <w:szCs w:val="24"/>
+              </w:rPr>
+              <w:t>-</w:t>
+            </w:r>
+            <w:r>
+              <w:rPr>
+                <w:rFonts w:eastAsia="細明體" w:cs="細明體"/>
+                <w:color w:val="000000"/>
+                <w:kern w:val="0"/>
+                <w:szCs w:val="24"/>
+              </w:rPr>
+              <w:t>movep1()</w:t>
+            </w:r>
+          </w:p>
+          <w:p>
+            <w:pPr>
+              <w:widowControl/>
+              <w:tabs>
+                <w:tab w:val="left" w:pos="916"/>
+                <w:tab w:val="left" w:pos="1832"/>
+                <w:tab w:val="left" w:pos="2748"/>
+                <w:tab w:val="left" w:pos="3664"/>
+                <w:tab w:val="left" w:pos="4580"/>
+                <w:tab w:val="left" w:pos="5496"/>
+                <w:tab w:val="left" w:pos="6412"/>
+                <w:tab w:val="left" w:pos="7328"/>
+                <w:tab w:val="left" w:pos="8244"/>
+                <w:tab w:val="left" w:pos="9160"/>
+                <w:tab w:val="left" w:pos="10076"/>
+                <w:tab w:val="left" w:pos="10992"/>
+                <w:tab w:val="left" w:pos="11908"/>
+                <w:tab w:val="left" w:pos="12824"/>
+                <w:tab w:val="left" w:pos="13740"/>
+                <w:tab w:val="left" w:pos="14656"/>
+              </w:tabs>
+              <w:rPr>
+                <w:rFonts w:eastAsia="細明體" w:cs="細明體"/>
+                <w:kern w:val="0"/>
+                <w:szCs w:val="24"/>
+              </w:rPr>
+            </w:pPr>
+            <w:r>
+              <w:rPr>
+                <w:rFonts w:eastAsia="細明體" w:cs="細明體"/>
+                <w:color w:val="808000"/>
+                <w:kern w:val="0"/>
+                <w:szCs w:val="24"/>
+              </w:rPr>
+              <w:t>-</w:t>
+            </w:r>
+            <w:r>
+              <w:rPr>
+                <w:rFonts w:eastAsia="細明體" w:cs="細明體"/>
+                <w:color w:val="000000"/>
+                <w:kern w:val="0"/>
+                <w:szCs w:val="24"/>
+              </w:rPr>
+              <w:t>movep2()</w:t>
+            </w:r>
+          </w:p>
+          <w:p>
+            <w:pPr>
+              <w:widowControl/>
+              <w:tabs>
+                <w:tab w:val="left" w:pos="916"/>
+                <w:tab w:val="left" w:pos="1832"/>
+                <w:tab w:val="left" w:pos="2748"/>
+                <w:tab w:val="left" w:pos="3664"/>
+                <w:tab w:val="left" w:pos="4580"/>
+                <w:tab w:val="left" w:pos="5496"/>
+                <w:tab w:val="left" w:pos="6412"/>
+                <w:tab w:val="left" w:pos="7328"/>
+                <w:tab w:val="left" w:pos="8244"/>
+                <w:tab w:val="left" w:pos="9160"/>
+                <w:tab w:val="left" w:pos="10076"/>
+                <w:tab w:val="left" w:pos="10992"/>
+                <w:tab w:val="left" w:pos="11908"/>
+                <w:tab w:val="left" w:pos="12824"/>
+                <w:tab w:val="left" w:pos="13740"/>
+                <w:tab w:val="left" w:pos="14656"/>
+              </w:tabs>
+              <w:rPr>
+                <w:rFonts w:eastAsia="細明體" w:cs="細明體"/>
+                <w:kern w:val="0"/>
+                <w:szCs w:val="24"/>
+              </w:rPr>
+            </w:pPr>
+            <w:r>
+              <w:rPr>
+                <w:rFonts w:eastAsia="細明體" w:cs="細明體"/>
+                <w:color w:val="808000"/>
+                <w:kern w:val="0"/>
+                <w:szCs w:val="24"/>
+              </w:rPr>
+              <w:t>-</w:t>
+            </w:r>
+            <w:r>
+              <w:rPr>
+                <w:rFonts w:eastAsia="細明體" w:cs="細明體"/>
+                <w:color w:val="000000"/>
+                <w:kern w:val="0"/>
+                <w:szCs w:val="24"/>
+              </w:rPr>
+              <w:t>movep3()</w:t>
+            </w:r>
+          </w:p>
+          <w:p>
+            <w:pPr>
+              <w:widowControl/>
+              <w:tabs>
+                <w:tab w:val="left" w:pos="916"/>
+                <w:tab w:val="left" w:pos="1832"/>
+                <w:tab w:val="left" w:pos="2748"/>
+                <w:tab w:val="left" w:pos="3664"/>
+                <w:tab w:val="left" w:pos="4580"/>
+                <w:tab w:val="left" w:pos="5496"/>
+                <w:tab w:val="left" w:pos="6412"/>
+                <w:tab w:val="left" w:pos="7328"/>
+                <w:tab w:val="left" w:pos="8244"/>
+                <w:tab w:val="left" w:pos="9160"/>
+                <w:tab w:val="left" w:pos="10076"/>
+                <w:tab w:val="left" w:pos="10992"/>
+                <w:tab w:val="left" w:pos="11908"/>
+                <w:tab w:val="left" w:pos="12824"/>
+                <w:tab w:val="left" w:pos="13740"/>
+                <w:tab w:val="left" w:pos="14656"/>
+              </w:tabs>
+              <w:rPr>
+                <w:rFonts w:eastAsia="細明體" w:cs="細明體"/>
+                <w:kern w:val="0"/>
+                <w:szCs w:val="24"/>
+              </w:rPr>
+            </w:pPr>
+            <w:r>
+              <w:rPr>
+                <w:rFonts w:eastAsia="細明體" w:cs="細明體"/>
+                <w:color w:val="808000"/>
+                <w:kern w:val="0"/>
+                <w:szCs w:val="24"/>
+              </w:rPr>
+              <w:t>-</w:t>
+            </w:r>
+            <w:r>
+              <w:rPr>
+                <w:rFonts w:eastAsia="細明體" w:cs="細明體"/>
+                <w:color w:val="000000"/>
+                <w:kern w:val="0"/>
+                <w:szCs w:val="24"/>
+              </w:rPr>
+              <w:t>movep4()</w:t>
+            </w:r>
+          </w:p>
+          <w:p>
+            <w:pPr>
+              <w:widowControl/>
+              <w:tabs>
+                <w:tab w:val="left" w:pos="916"/>
+                <w:tab w:val="left" w:pos="1832"/>
+                <w:tab w:val="left" w:pos="2748"/>
+                <w:tab w:val="left" w:pos="3664"/>
+                <w:tab w:val="left" w:pos="4580"/>
+                <w:tab w:val="left" w:pos="5496"/>
+                <w:tab w:val="left" w:pos="6412"/>
+                <w:tab w:val="left" w:pos="7328"/>
+                <w:tab w:val="left" w:pos="8244"/>
+                <w:tab w:val="left" w:pos="9160"/>
+                <w:tab w:val="left" w:pos="10076"/>
+                <w:tab w:val="left" w:pos="10992"/>
+                <w:tab w:val="left" w:pos="11908"/>
+                <w:tab w:val="left" w:pos="12824"/>
+                <w:tab w:val="left" w:pos="13740"/>
+                <w:tab w:val="left" w:pos="14656"/>
+              </w:tabs>
+              <w:rPr>
+                <w:rFonts w:eastAsia="細明體" w:cs="細明體"/>
+                <w:kern w:val="0"/>
+                <w:szCs w:val="24"/>
+              </w:rPr>
+            </w:pPr>
+            <w:r>
+              <w:rPr>
+                <w:rFonts w:eastAsia="細明體" w:cs="細明體"/>
+                <w:color w:val="808000"/>
+                <w:kern w:val="0"/>
+                <w:szCs w:val="24"/>
+              </w:rPr>
+              <w:t>-</w:t>
+            </w:r>
+            <w:r>
+              <w:rPr>
+                <w:rFonts w:eastAsia="細明體" w:cs="細明體"/>
+                <w:color w:val="000000"/>
+                <w:kern w:val="0"/>
+                <w:szCs w:val="24"/>
+              </w:rPr>
+              <w:t>movep5()</w:t>
+            </w:r>
+          </w:p>
+          <w:p>
+            <w:pPr>
+              <w:widowControl/>
+              <w:tabs>
+                <w:tab w:val="left" w:pos="916"/>
+                <w:tab w:val="left" w:pos="1832"/>
+                <w:tab w:val="left" w:pos="2748"/>
+                <w:tab w:val="left" w:pos="3664"/>
+                <w:tab w:val="left" w:pos="4580"/>
+                <w:tab w:val="left" w:pos="5496"/>
+                <w:tab w:val="left" w:pos="6412"/>
+                <w:tab w:val="left" w:pos="7328"/>
+                <w:tab w:val="left" w:pos="8244"/>
+                <w:tab w:val="left" w:pos="9160"/>
+                <w:tab w:val="left" w:pos="10076"/>
+                <w:tab w:val="left" w:pos="10992"/>
+                <w:tab w:val="left" w:pos="11908"/>
+                <w:tab w:val="left" w:pos="12824"/>
+                <w:tab w:val="left" w:pos="13740"/>
+                <w:tab w:val="left" w:pos="14656"/>
+              </w:tabs>
+              <w:rPr>
+                <w:rFonts w:eastAsia="細明體" w:cs="細明體"/>
+                <w:kern w:val="0"/>
+                <w:szCs w:val="24"/>
+              </w:rPr>
+            </w:pPr>
+            <w:r>
+              <w:rPr>
+                <w:rFonts w:eastAsia="細明體" w:cs="細明體"/>
+                <w:color w:val="808000"/>
+                <w:kern w:val="0"/>
+                <w:szCs w:val="24"/>
+              </w:rPr>
+              <w:t>-</w:t>
+            </w:r>
+            <w:r>
+              <w:rPr>
+                <w:rFonts w:eastAsia="細明體" w:cs="細明體"/>
+                <w:color w:val="000000"/>
+                <w:kern w:val="0"/>
+                <w:szCs w:val="24"/>
+              </w:rPr>
+              <w:t>movep6()</w:t>
+            </w:r>
+          </w:p>
+          <w:p>
+            <w:pPr>
+              <w:widowControl/>
+              <w:tabs>
+                <w:tab w:val="left" w:pos="916"/>
+                <w:tab w:val="left" w:pos="1832"/>
+                <w:tab w:val="left" w:pos="2748"/>
+                <w:tab w:val="left" w:pos="3664"/>
+                <w:tab w:val="left" w:pos="4580"/>
+                <w:tab w:val="left" w:pos="5496"/>
+                <w:tab w:val="left" w:pos="6412"/>
+                <w:tab w:val="left" w:pos="7328"/>
+                <w:tab w:val="left" w:pos="8244"/>
+                <w:tab w:val="left" w:pos="9160"/>
+                <w:tab w:val="left" w:pos="10076"/>
+                <w:tab w:val="left" w:pos="10992"/>
+                <w:tab w:val="left" w:pos="11908"/>
+                <w:tab w:val="left" w:pos="12824"/>
+                <w:tab w:val="left" w:pos="13740"/>
+                <w:tab w:val="left" w:pos="14656"/>
+              </w:tabs>
+              <w:rPr>
+                <w:rFonts w:eastAsia="細明體" w:cs="細明體"/>
+                <w:kern w:val="0"/>
+                <w:szCs w:val="24"/>
+              </w:rPr>
+            </w:pPr>
+            <w:r>
+              <w:rPr>
+                <w:rFonts w:eastAsia="細明體" w:cs="細明體"/>
+                <w:color w:val="808000"/>
+                <w:kern w:val="0"/>
+                <w:szCs w:val="24"/>
+              </w:rPr>
+              <w:t>-</w:t>
+            </w:r>
+            <w:r>
+              <w:rPr>
+                <w:rFonts w:eastAsia="細明體" w:cs="細明體"/>
+                <w:color w:val="000000"/>
+                <w:kern w:val="0"/>
+                <w:szCs w:val="24"/>
+              </w:rPr>
+              <w:t>movep7()</w:t>
+            </w:r>
+          </w:p>
+          <w:p>
+            <w:pPr>
+              <w:widowControl/>
+              <w:tabs>
+                <w:tab w:val="left" w:pos="916"/>
+                <w:tab w:val="left" w:pos="1832"/>
+                <w:tab w:val="left" w:pos="2748"/>
+                <w:tab w:val="left" w:pos="3664"/>
+                <w:tab w:val="left" w:pos="4580"/>
+                <w:tab w:val="left" w:pos="5496"/>
+                <w:tab w:val="left" w:pos="6412"/>
+                <w:tab w:val="left" w:pos="7328"/>
+                <w:tab w:val="left" w:pos="8244"/>
+                <w:tab w:val="left" w:pos="9160"/>
+                <w:tab w:val="left" w:pos="10076"/>
+                <w:tab w:val="left" w:pos="10992"/>
+                <w:tab w:val="left" w:pos="11908"/>
+                <w:tab w:val="left" w:pos="12824"/>
+                <w:tab w:val="left" w:pos="13740"/>
+                <w:tab w:val="left" w:pos="14656"/>
+              </w:tabs>
+              <w:rPr>
+                <w:rFonts w:eastAsia="細明體" w:cs="細明體"/>
+                <w:kern w:val="0"/>
+                <w:szCs w:val="24"/>
+              </w:rPr>
+            </w:pPr>
+            <w:r>
+              <w:rPr>
+                <w:rFonts w:eastAsia="細明體" w:cs="細明體"/>
+                <w:color w:val="808000"/>
+                <w:kern w:val="0"/>
+                <w:szCs w:val="24"/>
+              </w:rPr>
+              <w:t>-</w:t>
+            </w:r>
+            <w:r>
+              <w:rPr>
+                <w:rFonts w:eastAsia="細明體" w:cs="細明體"/>
+                <w:color w:val="000000"/>
+                <w:kern w:val="0"/>
+                <w:szCs w:val="24"/>
+              </w:rPr>
+              <w:t>movep8()</w:t>
+            </w:r>
+          </w:p>
+          <w:p>
+            <w:pPr>
+              <w:widowControl/>
+              <w:tabs>
+                <w:tab w:val="left" w:pos="916"/>
+                <w:tab w:val="left" w:pos="1832"/>
+                <w:tab w:val="left" w:pos="2748"/>
+                <w:tab w:val="left" w:pos="3664"/>
+                <w:tab w:val="left" w:pos="4580"/>
+                <w:tab w:val="left" w:pos="5496"/>
+                <w:tab w:val="left" w:pos="6412"/>
+                <w:tab w:val="left" w:pos="7328"/>
+                <w:tab w:val="left" w:pos="8244"/>
+                <w:tab w:val="left" w:pos="9160"/>
+                <w:tab w:val="left" w:pos="10076"/>
+                <w:tab w:val="left" w:pos="10992"/>
+                <w:tab w:val="left" w:pos="11908"/>
+                <w:tab w:val="left" w:pos="12824"/>
+                <w:tab w:val="left" w:pos="13740"/>
+                <w:tab w:val="left" w:pos="14656"/>
+              </w:tabs>
+              <w:rPr>
+                <w:rFonts w:eastAsia="細明體" w:cs="細明體"/>
+                <w:kern w:val="0"/>
+                <w:szCs w:val="24"/>
+              </w:rPr>
+            </w:pPr>
+            <w:r>
+              <w:rPr>
+                <w:rFonts w:eastAsia="細明體" w:cs="細明體"/>
+                <w:color w:val="808000"/>
+                <w:kern w:val="0"/>
+                <w:szCs w:val="24"/>
+              </w:rPr>
+              <w:t>-</w:t>
+            </w:r>
+            <w:proofErr w:type="spellStart"/>
+            <w:r>
+              <w:rPr>
+                <w:rFonts w:eastAsia="細明體" w:cs="細明體"/>
+                <w:color w:val="000000"/>
+                <w:kern w:val="0"/>
+                <w:szCs w:val="24"/>
+              </w:rPr>
+              <w:t>newP</w:t>
+            </w:r>
+            <w:proofErr w:type="spellEnd"/>
+            <w:r>
+              <w:rPr>
+                <w:rFonts w:eastAsia="細明體" w:cs="細明體"/>
+                <w:color w:val="000000"/>
+                <w:kern w:val="0"/>
+                <w:szCs w:val="24"/>
+              </w:rPr>
+              <w:t>()</w:t>
+            </w:r>
+          </w:p>
+          <w:p>
+            <w:pPr>
+              <w:widowControl/>
+              <w:tabs>
+                <w:tab w:val="left" w:pos="916"/>
+                <w:tab w:val="left" w:pos="1832"/>
+                <w:tab w:val="left" w:pos="2748"/>
+                <w:tab w:val="left" w:pos="3664"/>
+                <w:tab w:val="left" w:pos="4580"/>
+                <w:tab w:val="left" w:pos="5496"/>
+                <w:tab w:val="left" w:pos="6412"/>
+                <w:tab w:val="left" w:pos="7328"/>
+                <w:tab w:val="left" w:pos="8244"/>
+                <w:tab w:val="left" w:pos="9160"/>
+                <w:tab w:val="left" w:pos="10076"/>
+                <w:tab w:val="left" w:pos="10992"/>
+                <w:tab w:val="left" w:pos="11908"/>
+                <w:tab w:val="left" w:pos="12824"/>
+                <w:tab w:val="left" w:pos="13740"/>
+                <w:tab w:val="left" w:pos="14656"/>
+              </w:tabs>
+              <w:rPr>
+                <w:rFonts w:eastAsia="細明體" w:cs="細明體"/>
+                <w:kern w:val="0"/>
+                <w:szCs w:val="24"/>
+              </w:rPr>
+            </w:pPr>
+            <w:r>
+              <w:rPr>
+                <w:rFonts w:eastAsia="細明體" w:cs="細明體"/>
+                <w:color w:val="808000"/>
+                <w:kern w:val="0"/>
+                <w:szCs w:val="24"/>
+              </w:rPr>
+              <w:t>-</w:t>
+            </w:r>
+            <w:r>
+              <w:rPr>
+                <w:rFonts w:eastAsia="細明體" w:cs="細明體"/>
+                <w:color w:val="000000"/>
+                <w:kern w:val="0"/>
+                <w:szCs w:val="24"/>
+              </w:rPr>
+              <w:t>low()</w:t>
+            </w:r>
+          </w:p>
+          <w:p>
+            <w:pPr>
+              <w:widowControl/>
+              <w:tabs>
+                <w:tab w:val="left" w:pos="916"/>
+                <w:tab w:val="left" w:pos="1832"/>
+                <w:tab w:val="left" w:pos="2748"/>
+                <w:tab w:val="left" w:pos="3664"/>
+                <w:tab w:val="left" w:pos="4580"/>
+                <w:tab w:val="left" w:pos="5496"/>
+                <w:tab w:val="left" w:pos="6412"/>
+                <w:tab w:val="left" w:pos="7328"/>
+                <w:tab w:val="left" w:pos="8244"/>
+                <w:tab w:val="left" w:pos="9160"/>
+                <w:tab w:val="left" w:pos="10076"/>
+                <w:tab w:val="left" w:pos="10992"/>
+                <w:tab w:val="left" w:pos="11908"/>
+                <w:tab w:val="left" w:pos="12824"/>
+                <w:tab w:val="left" w:pos="13740"/>
+                <w:tab w:val="left" w:pos="14656"/>
+              </w:tabs>
+              <w:rPr>
+                <w:rFonts w:eastAsia="細明體" w:cs="細明體"/>
+                <w:kern w:val="0"/>
+                <w:szCs w:val="24"/>
+              </w:rPr>
+            </w:pPr>
+            <w:r>
+              <w:rPr>
+                <w:rFonts w:eastAsia="細明體" w:cs="細明體"/>
+                <w:color w:val="808000"/>
+                <w:kern w:val="0"/>
+                <w:szCs w:val="24"/>
+              </w:rPr>
+              <w:t>-</w:t>
+            </w:r>
+            <w:proofErr w:type="spellStart"/>
+            <w:r>
+              <w:rPr>
+                <w:rFonts w:eastAsia="細明體" w:cs="細明體"/>
+                <w:color w:val="000000"/>
+                <w:kern w:val="0"/>
+                <w:szCs w:val="24"/>
+              </w:rPr>
+              <w:t>yummyDisappear</w:t>
+            </w:r>
+            <w:proofErr w:type="spellEnd"/>
+            <w:r>
+              <w:rPr>
+                <w:rFonts w:eastAsia="細明體" w:cs="細明體"/>
+                <w:color w:val="000000"/>
+                <w:kern w:val="0"/>
+                <w:szCs w:val="24"/>
+              </w:rPr>
+              <w:t>()</w:t>
+            </w:r>
+          </w:p>
+          <w:p>
+            <w:pPr>
+              <w:rPr>
+                <w:rFonts w:eastAsia="新細明體" w:cs="新細明體"/>
+                <w:color w:val="000000"/>
+                <w:kern w:val="0"/>
+                <w:szCs w:val="24"/>
+              </w:rPr>
+            </w:pPr>
+            <w:r>
+              <w:rPr>
+                <w:rFonts w:eastAsia="新細明體" w:cs="新細明體"/>
+                <w:color w:val="808000"/>
+                <w:kern w:val="0"/>
+                <w:szCs w:val="24"/>
+              </w:rPr>
+              <w:t>-</w:t>
+            </w:r>
+            <w:r>
+              <w:rPr>
+                <w:rFonts w:eastAsia="新細明體" w:cs="新細明體"/>
+                <w:color w:val="C0C0C0"/>
+                <w:kern w:val="0"/>
+                <w:szCs w:val="24"/>
+              </w:rPr>
+              <w:t xml:space="preserve"> </w:t>
+            </w:r>
+            <w:proofErr w:type="spellStart"/>
+            <w:r>
+              <w:rPr>
+                <w:rFonts w:eastAsia="新細明體" w:cs="新細明體"/>
+                <w:color w:val="000000"/>
+                <w:kern w:val="0"/>
+                <w:szCs w:val="24"/>
+              </w:rPr>
+              <w:t>oopsDisappear</w:t>
+            </w:r>
+            <w:proofErr w:type="spellEnd"/>
+            <w:r>
+              <w:rPr>
+                <w:rFonts w:eastAsia="新細明體" w:cs="新細明體"/>
+                <w:color w:val="000000"/>
+                <w:kern w:val="0"/>
+                <w:szCs w:val="24"/>
+              </w:rPr>
+              <w:t>()</w:t>
+            </w:r>
+          </w:p>
+          <w:p>
+            <w:pPr>
+              <w:rPr>
+                <w:szCs w:val="24"/>
+              </w:rPr>
+            </w:pPr>
+            <w:r>
+              <w:rPr>
+                <w:color w:val="C0C0C0"/>
+                <w:szCs w:val="24"/>
+              </w:rPr>
+              <w:t>-</w:t>
+            </w:r>
+            <w:proofErr w:type="spellStart"/>
+            <w:r>
+              <w:rPr>
+                <w:i/>
+                <w:iCs/>
+                <w:color w:val="000000"/>
+                <w:szCs w:val="24"/>
+              </w:rPr>
+              <w:t>keyPressEvent</w:t>
+            </w:r>
+            <w:proofErr w:type="spellEnd"/>
+            <w:r>
+              <w:rPr>
+                <w:color w:val="000000"/>
+                <w:szCs w:val="24"/>
+              </w:rPr>
+              <w:t>(*</w:t>
+            </w:r>
+            <w:r>
+              <w:rPr>
+                <w:color w:val="C0C0C0"/>
+                <w:szCs w:val="24"/>
+              </w:rPr>
+              <w:t xml:space="preserve"> </w:t>
+            </w:r>
+            <w:r>
+              <w:rPr>
+                <w:szCs w:val="24"/>
+              </w:rPr>
+              <w:t>event:</w:t>
+            </w:r>
+            <w:r>
+              <w:rPr>
+                <w:color w:val="800080"/>
+                <w:szCs w:val="24"/>
+              </w:rPr>
+              <w:t xml:space="preserve"> </w:t>
+            </w:r>
+            <w:proofErr w:type="spellStart"/>
+            <w:r>
+              <w:rPr>
+                <w:color w:val="800080"/>
+                <w:szCs w:val="24"/>
+              </w:rPr>
+              <w:t>QKeyEvent</w:t>
+            </w:r>
+            <w:proofErr w:type="spellEnd"/>
+            <w:r>
+              <w:rPr>
+                <w:color w:val="000000"/>
+                <w:szCs w:val="24"/>
+              </w:rPr>
+              <w:t>)</w:t>
+            </w:r>
+          </w:p>
+        </w:tc>
+      </w:tr>
+    </w:tbl>
+    <w:p>
+      <w:pPr>
+        <w:rPr>
+          <w:szCs w:val="24"/>
+        </w:rPr>
+      </w:pPr>
+    </w:p>
+    <w:p>
+      <w:pPr>
+        <w:jc w:val="center"/>
+        <w:rPr>
+          <w:sz w:val="28"/>
+          <w:szCs w:val="28"/>
+        </w:rPr>
+      </w:pPr>
+      <w:r>
+        <w:rPr>
+          <w:rFonts w:hint="eastAsia"/>
+          <w:sz w:val="28"/>
+          <w:szCs w:val="28"/>
+        </w:rPr>
+        <w:t>【</w:t>
+      </w:r>
+      <w:r>
+        <w:rPr>
+          <w:rFonts w:hint="eastAsia"/>
+          <w:sz w:val="28"/>
+          <w:szCs w:val="28"/>
+        </w:rPr>
+        <w:t>Program Architecture</w:t>
+      </w:r>
+      <w:r>
+        <w:rPr>
+          <w:rFonts w:hint="eastAsia"/>
+          <w:sz w:val="28"/>
+          <w:szCs w:val="28"/>
+        </w:rPr>
+        <w:t>】</w:t>
+      </w:r>
+    </w:p>
+    <w:p>
+      <w:pPr>
+        <w:pStyle w:val="a4"/>
+        <w:numPr>
+          <w:ilvl w:val="0"/>
+          <w:numId w:val="6"/>
+        </w:numPr>
+        <w:ind w:leftChars="0"/>
+        <w:rPr>
+          <w:rFonts w:asciiTheme="minorEastAsia" w:hAnsiTheme="minorEastAsia"/>
+          <w:color w:val="000000" w:themeColor="text1"/>
+          <w:szCs w:val="24"/>
+        </w:rPr>
+      </w:pPr>
+      <w:r>
+        <w:rPr>
+          <w:rFonts w:asciiTheme="minorEastAsia" w:hAnsiTheme="minorEastAsia" w:hint="eastAsia"/>
+          <w:color w:val="000000" w:themeColor="text1"/>
+          <w:szCs w:val="24"/>
+        </w:rPr>
+        <w:t>main.cpp中產生一個Start的物件w，並執行Start的</w:t>
+      </w:r>
+      <w:proofErr w:type="spellStart"/>
+      <w:r>
+        <w:rPr>
+          <w:rFonts w:asciiTheme="minorEastAsia" w:hAnsiTheme="minorEastAsia" w:hint="eastAsia"/>
+          <w:color w:val="000000" w:themeColor="text1"/>
+          <w:szCs w:val="24"/>
+        </w:rPr>
+        <w:t>ctor</w:t>
+      </w:r>
+      <w:proofErr w:type="spellEnd"/>
+      <w:r>
+        <w:rPr>
+          <w:rFonts w:asciiTheme="minorEastAsia" w:hAnsiTheme="minorEastAsia" w:hint="eastAsia"/>
+          <w:color w:val="000000" w:themeColor="text1"/>
+          <w:szCs w:val="24"/>
+        </w:rPr>
+        <w:t>，</w:t>
+      </w:r>
+      <w:proofErr w:type="spellStart"/>
+      <w:r>
+        <w:rPr>
+          <w:rFonts w:asciiTheme="minorEastAsia" w:hAnsiTheme="minorEastAsia" w:hint="eastAsia"/>
+          <w:color w:val="000000" w:themeColor="text1"/>
+          <w:szCs w:val="24"/>
+        </w:rPr>
+        <w:t>w.show</w:t>
+      </w:r>
+      <w:proofErr w:type="spellEnd"/>
+      <w:r>
+        <w:rPr>
+          <w:rFonts w:asciiTheme="minorEastAsia" w:hAnsiTheme="minorEastAsia" w:hint="eastAsia"/>
+          <w:color w:val="000000" w:themeColor="text1"/>
+          <w:szCs w:val="24"/>
+        </w:rPr>
+        <w:t>()會讓w</w:t>
+      </w:r>
+      <w:r>
+        <w:rPr>
+          <w:rFonts w:asciiTheme="minorEastAsia" w:hAnsiTheme="minorEastAsia" w:hint="eastAsia"/>
+          <w:color w:val="000000" w:themeColor="text1"/>
+          <w:szCs w:val="24"/>
+        </w:rPr>
+        <w:t>這個開始介面</w:t>
+      </w:r>
+      <w:r>
+        <w:rPr>
+          <w:rFonts w:asciiTheme="minorEastAsia" w:hAnsiTheme="minorEastAsia" w:hint="eastAsia"/>
+          <w:color w:val="000000" w:themeColor="text1"/>
+          <w:szCs w:val="24"/>
+        </w:rPr>
+        <w:t>出現</w:t>
+      </w:r>
+      <w:r>
+        <w:rPr>
+          <w:rFonts w:asciiTheme="minorEastAsia" w:hAnsiTheme="minorEastAsia" w:hint="eastAsia"/>
+          <w:color w:val="000000" w:themeColor="text1"/>
+          <w:szCs w:val="24"/>
+        </w:rPr>
+        <w:t>。</w:t>
+      </w:r>
+    </w:p>
+    <w:p>
+      <w:pPr>
+        <w:pStyle w:val="a4"/>
+        <w:numPr>
+          <w:ilvl w:val="0"/>
+          <w:numId w:val="6"/>
+        </w:numPr>
+        <w:ind w:leftChars="0"/>
+        <w:rPr>
+          <w:rFonts w:asciiTheme="minorEastAsia" w:hAnsiTheme="minorEastAsia"/>
+          <w:color w:val="000000" w:themeColor="text1"/>
+          <w:szCs w:val="24"/>
+        </w:rPr>
+      </w:pPr>
+      <w:r>
+        <w:rPr>
+          <w:rFonts w:asciiTheme="minorEastAsia" w:hAnsiTheme="minorEastAsia" w:hint="eastAsia"/>
+          <w:color w:val="000000" w:themeColor="text1"/>
+          <w:szCs w:val="24"/>
+        </w:rPr>
+        <w:t>Start的</w:t>
+      </w:r>
+      <w:proofErr w:type="spellStart"/>
+      <w:r>
+        <w:rPr>
+          <w:rFonts w:asciiTheme="minorEastAsia" w:hAnsiTheme="minorEastAsia" w:hint="eastAsia"/>
+          <w:color w:val="000000" w:themeColor="text1"/>
+          <w:szCs w:val="24"/>
+        </w:rPr>
+        <w:t>ctor</w:t>
+      </w:r>
+      <w:proofErr w:type="spellEnd"/>
+      <w:r>
+        <w:rPr>
+          <w:rFonts w:asciiTheme="minorEastAsia" w:hAnsiTheme="minorEastAsia" w:hint="eastAsia"/>
+          <w:color w:val="000000" w:themeColor="text1"/>
+          <w:szCs w:val="24"/>
+        </w:rPr>
+        <w:t>中會讓</w:t>
+      </w:r>
+      <w:proofErr w:type="spellStart"/>
+      <w:r>
+        <w:rPr>
+          <w:rFonts w:asciiTheme="minorEastAsia" w:hAnsiTheme="minorEastAsia" w:hint="eastAsia"/>
+          <w:color w:val="000000" w:themeColor="text1"/>
+          <w:szCs w:val="24"/>
+        </w:rPr>
+        <w:t>ui</w:t>
+      </w:r>
+      <w:proofErr w:type="spellEnd"/>
+      <w:r>
+        <w:rPr>
+          <w:rFonts w:asciiTheme="minorEastAsia" w:hAnsiTheme="minorEastAsia" w:hint="eastAsia"/>
+          <w:color w:val="000000" w:themeColor="text1"/>
+          <w:szCs w:val="24"/>
+        </w:rPr>
+        <w:t>出現，</w:t>
+      </w:r>
+      <w:proofErr w:type="spellStart"/>
+      <w:r>
+        <w:rPr>
+          <w:rFonts w:asciiTheme="minorEastAsia" w:hAnsiTheme="minorEastAsia" w:hint="eastAsia"/>
+          <w:color w:val="000000" w:themeColor="text1"/>
+          <w:szCs w:val="24"/>
+        </w:rPr>
+        <w:t>ui</w:t>
+      </w:r>
+      <w:proofErr w:type="spellEnd"/>
+      <w:r>
+        <w:rPr>
+          <w:rFonts w:asciiTheme="minorEastAsia" w:hAnsiTheme="minorEastAsia" w:hint="eastAsia"/>
+          <w:color w:val="000000" w:themeColor="text1"/>
+          <w:szCs w:val="24"/>
+        </w:rPr>
+        <w:t>上有兩個按鈕，按下start這個按鈕會執行</w:t>
+      </w:r>
+      <w:proofErr w:type="spellStart"/>
+      <w:r>
+        <w:rPr>
+          <w:rStyle w:val="pl-en"/>
+          <w:rFonts w:asciiTheme="minorEastAsia" w:hAnsiTheme="minorEastAsia"/>
+          <w:color w:val="000000" w:themeColor="text1"/>
+          <w:szCs w:val="24"/>
+          <w:shd w:val="clear" w:color="auto" w:fill="FFFFFF"/>
+        </w:rPr>
+        <w:t>on_pushButton_clicked</w:t>
+      </w:r>
+      <w:proofErr w:type="spellEnd"/>
+      <w:r>
+        <w:rPr>
+          <w:rFonts w:asciiTheme="minorEastAsia" w:hAnsiTheme="minorEastAsia"/>
+          <w:color w:val="000000" w:themeColor="text1"/>
+          <w:szCs w:val="24"/>
+          <w:shd w:val="clear" w:color="auto" w:fill="FFFFFF"/>
+        </w:rPr>
+        <w:t>()</w:t>
+      </w:r>
+      <w:r>
+        <w:rPr>
+          <w:rFonts w:asciiTheme="minorEastAsia" w:hAnsiTheme="minorEastAsia" w:hint="eastAsia"/>
+          <w:color w:val="000000" w:themeColor="text1"/>
+          <w:szCs w:val="24"/>
+          <w:shd w:val="clear" w:color="auto" w:fill="FFFFFF"/>
+        </w:rPr>
+        <w:t>會生成一個type是</w:t>
+      </w:r>
+      <w:proofErr w:type="spellStart"/>
+      <w:r>
+        <w:rPr>
+          <w:rFonts w:asciiTheme="minorEastAsia" w:hAnsiTheme="minorEastAsia" w:hint="eastAsia"/>
+          <w:color w:val="000000" w:themeColor="text1"/>
+          <w:szCs w:val="24"/>
+          <w:shd w:val="clear" w:color="auto" w:fill="FFFFFF"/>
+        </w:rPr>
+        <w:t>Mainwiondow</w:t>
+      </w:r>
+      <w:proofErr w:type="spellEnd"/>
+      <w:r>
+        <w:rPr>
+          <w:rFonts w:asciiTheme="minorEastAsia" w:hAnsiTheme="minorEastAsia" w:hint="eastAsia"/>
+          <w:color w:val="000000" w:themeColor="text1"/>
+          <w:szCs w:val="24"/>
+          <w:shd w:val="clear" w:color="auto" w:fill="FFFFFF"/>
+        </w:rPr>
+        <w:t>的</w:t>
+      </w:r>
+      <w:proofErr w:type="spellStart"/>
+      <w:r>
+        <w:rPr>
+          <w:rFonts w:asciiTheme="minorEastAsia" w:hAnsiTheme="minorEastAsia" w:hint="eastAsia"/>
+          <w:color w:val="000000" w:themeColor="text1"/>
+          <w:szCs w:val="24"/>
+          <w:shd w:val="clear" w:color="auto" w:fill="FFFFFF"/>
+        </w:rPr>
+        <w:t>newgame</w:t>
+      </w:r>
+      <w:proofErr w:type="spellEnd"/>
+      <w:r>
+        <w:rPr>
+          <w:rFonts w:asciiTheme="minorEastAsia" w:hAnsiTheme="minorEastAsia" w:hint="eastAsia"/>
+          <w:color w:val="000000" w:themeColor="text1"/>
+          <w:szCs w:val="24"/>
+          <w:shd w:val="clear" w:color="auto" w:fill="FFFFFF"/>
+        </w:rPr>
+        <w:t>，並且讓</w:t>
+      </w:r>
+      <w:proofErr w:type="spellStart"/>
+      <w:r>
+        <w:rPr>
+          <w:rFonts w:asciiTheme="minorEastAsia" w:hAnsiTheme="minorEastAsia" w:hint="eastAsia"/>
+          <w:color w:val="000000" w:themeColor="text1"/>
+          <w:szCs w:val="24"/>
+          <w:shd w:val="clear" w:color="auto" w:fill="FFFFFF"/>
+        </w:rPr>
+        <w:t>newgame</w:t>
+      </w:r>
+      <w:proofErr w:type="spellEnd"/>
+      <w:r>
+        <w:rPr>
+          <w:rFonts w:asciiTheme="minorEastAsia" w:hAnsiTheme="minorEastAsia" w:hint="eastAsia"/>
+          <w:color w:val="000000" w:themeColor="text1"/>
+          <w:szCs w:val="24"/>
+          <w:shd w:val="clear" w:color="auto" w:fill="FFFFFF"/>
+        </w:rPr>
+        <w:t xml:space="preserve"> show出來；</w:t>
+      </w:r>
+      <w:r>
+        <w:rPr>
+          <w:rFonts w:asciiTheme="minorEastAsia" w:hAnsiTheme="minorEastAsia" w:hint="eastAsia"/>
+          <w:color w:val="000000" w:themeColor="text1"/>
+          <w:szCs w:val="24"/>
+          <w:shd w:val="clear" w:color="auto" w:fill="FFFFFF"/>
+        </w:rPr>
+        <w:t>按下exit這個按鈕，會執行</w:t>
+      </w:r>
+      <w:r>
+        <w:rPr>
+          <w:rStyle w:val="pl-en"/>
+          <w:rFonts w:asciiTheme="minorEastAsia" w:hAnsiTheme="minorEastAsia"/>
+          <w:color w:val="000000" w:themeColor="text1"/>
+          <w:szCs w:val="24"/>
+          <w:shd w:val="clear" w:color="auto" w:fill="FFFFFF"/>
+        </w:rPr>
+        <w:t>on_pushButton_2_clicked</w:t>
+      </w:r>
+      <w:r>
+        <w:rPr>
+          <w:rFonts w:asciiTheme="minorEastAsia" w:hAnsiTheme="minorEastAsia"/>
+          <w:color w:val="000000" w:themeColor="text1"/>
+          <w:szCs w:val="24"/>
+          <w:shd w:val="clear" w:color="auto" w:fill="FFFFFF"/>
+        </w:rPr>
+        <w:t>()</w:t>
+      </w:r>
+      <w:r>
+        <w:rPr>
+          <w:rFonts w:asciiTheme="minorEastAsia" w:hAnsiTheme="minorEastAsia" w:hint="eastAsia"/>
+          <w:color w:val="000000" w:themeColor="text1"/>
+          <w:szCs w:val="24"/>
+          <w:shd w:val="clear" w:color="auto" w:fill="FFFFFF"/>
+        </w:rPr>
+        <w:t>，這個遊戲介面就會</w:t>
+      </w:r>
+      <w:r>
+        <w:rPr>
+          <w:rFonts w:asciiTheme="minorEastAsia" w:hAnsiTheme="minorEastAsia" w:hint="eastAsia"/>
+          <w:color w:val="000000" w:themeColor="text1"/>
+          <w:szCs w:val="24"/>
+          <w:shd w:val="clear" w:color="auto" w:fill="FFFFFF"/>
+        </w:rPr>
+        <w:t>關掉。</w:t>
+      </w:r>
+    </w:p>
+    <w:p>
+      <w:pPr>
+        <w:pStyle w:val="a4"/>
+        <w:numPr>
+          <w:ilvl w:val="0"/>
+          <w:numId w:val="6"/>
+        </w:numPr>
+        <w:ind w:leftChars="0"/>
+        <w:rPr>
+          <w:rFonts w:asciiTheme="minorEastAsia" w:hAnsiTheme="minorEastAsia"/>
+          <w:color w:val="000000" w:themeColor="text1"/>
+          <w:szCs w:val="24"/>
+        </w:rPr>
+      </w:pPr>
+      <w:r>
+        <w:rPr>
+          <w:rFonts w:asciiTheme="minorEastAsia" w:hAnsiTheme="minorEastAsia" w:hint="eastAsia"/>
+          <w:color w:val="000000" w:themeColor="text1"/>
+          <w:szCs w:val="24"/>
+        </w:rPr>
+        <w:t>產生</w:t>
+      </w:r>
+      <w:proofErr w:type="spellStart"/>
+      <w:r>
+        <w:rPr>
+          <w:rFonts w:asciiTheme="minorEastAsia" w:hAnsiTheme="minorEastAsia" w:hint="eastAsia"/>
+          <w:color w:val="000000" w:themeColor="text1"/>
+          <w:szCs w:val="24"/>
+        </w:rPr>
+        <w:t>newgame</w:t>
+      </w:r>
+      <w:proofErr w:type="spellEnd"/>
+      <w:r>
+        <w:rPr>
+          <w:rFonts w:asciiTheme="minorEastAsia" w:hAnsiTheme="minorEastAsia" w:hint="eastAsia"/>
+          <w:color w:val="000000" w:themeColor="text1"/>
+          <w:szCs w:val="24"/>
+        </w:rPr>
+        <w:t>時，</w:t>
+      </w:r>
+      <w:proofErr w:type="spellStart"/>
+      <w:r>
+        <w:rPr>
+          <w:rFonts w:asciiTheme="minorEastAsia" w:hAnsiTheme="minorEastAsia" w:hint="eastAsia"/>
+          <w:color w:val="000000" w:themeColor="text1"/>
+          <w:szCs w:val="24"/>
+        </w:rPr>
+        <w:t>Mainwindow</w:t>
+      </w:r>
+      <w:proofErr w:type="spellEnd"/>
+      <w:r>
+        <w:rPr>
+          <w:rFonts w:asciiTheme="minorEastAsia" w:hAnsiTheme="minorEastAsia" w:hint="eastAsia"/>
+          <w:color w:val="000000" w:themeColor="text1"/>
+          <w:szCs w:val="24"/>
+        </w:rPr>
+        <w:t>的</w:t>
+      </w:r>
+      <w:proofErr w:type="spellStart"/>
+      <w:r>
+        <w:rPr>
+          <w:rFonts w:asciiTheme="minorEastAsia" w:hAnsiTheme="minorEastAsia" w:hint="eastAsia"/>
+          <w:color w:val="000000" w:themeColor="text1"/>
+          <w:szCs w:val="24"/>
+        </w:rPr>
+        <w:t>ctor</w:t>
+      </w:r>
+      <w:proofErr w:type="spellEnd"/>
+      <w:r>
+        <w:rPr>
+          <w:rFonts w:asciiTheme="minorEastAsia" w:hAnsiTheme="minorEastAsia" w:hint="eastAsia"/>
+          <w:color w:val="000000" w:themeColor="text1"/>
+          <w:szCs w:val="24"/>
+        </w:rPr>
+        <w:t>中：</w:t>
+      </w:r>
+    </w:p>
+    <w:p>
+      <w:pPr>
+        <w:pStyle w:val="a4"/>
+        <w:numPr>
+          <w:ilvl w:val="0"/>
+          <w:numId w:val="7"/>
+        </w:numPr>
+        <w:ind w:leftChars="0"/>
+        <w:rPr>
+          <w:rFonts w:asciiTheme="minorEastAsia" w:hAnsiTheme="minorEastAsia"/>
+          <w:color w:val="000000" w:themeColor="text1"/>
+          <w:szCs w:val="24"/>
+        </w:rPr>
+      </w:pPr>
+      <w:r>
+        <w:rPr>
+          <w:rFonts w:asciiTheme="minorEastAsia" w:hAnsiTheme="minorEastAsia" w:hint="eastAsia"/>
+          <w:color w:val="000000" w:themeColor="text1"/>
+          <w:szCs w:val="24"/>
+        </w:rPr>
+        <w:t>首先生成</w:t>
+      </w:r>
+      <w:proofErr w:type="spellStart"/>
+      <w:r>
+        <w:rPr>
+          <w:rFonts w:asciiTheme="minorEastAsia" w:hAnsiTheme="minorEastAsia"/>
+          <w:color w:val="000000" w:themeColor="text1"/>
+          <w:szCs w:val="24"/>
+          <w:shd w:val="clear" w:color="auto" w:fill="FFFFFF"/>
+        </w:rPr>
+        <w:t>timer_count</w:t>
+      </w:r>
+      <w:proofErr w:type="spellEnd"/>
+      <w:r>
+        <w:rPr>
+          <w:rFonts w:asciiTheme="minorEastAsia" w:hAnsiTheme="minorEastAsia" w:hint="eastAsia"/>
+          <w:color w:val="000000" w:themeColor="text1"/>
+          <w:szCs w:val="24"/>
+          <w:shd w:val="clear" w:color="auto" w:fill="FFFFFF"/>
+        </w:rPr>
+        <w:t>，</w:t>
+      </w:r>
+      <w:proofErr w:type="spellStart"/>
+      <w:r>
+        <w:rPr>
+          <w:rFonts w:asciiTheme="minorEastAsia" w:hAnsiTheme="minorEastAsia" w:hint="eastAsia"/>
+          <w:color w:val="000000" w:themeColor="text1"/>
+          <w:szCs w:val="24"/>
+          <w:shd w:val="clear" w:color="auto" w:fill="FFFFFF"/>
+        </w:rPr>
+        <w:t>setInterval</w:t>
+      </w:r>
+      <w:proofErr w:type="spellEnd"/>
+      <w:r>
+        <w:rPr>
+          <w:rFonts w:asciiTheme="minorEastAsia" w:hAnsiTheme="minorEastAsia" w:hint="eastAsia"/>
+          <w:color w:val="000000" w:themeColor="text1"/>
+          <w:szCs w:val="24"/>
+          <w:shd w:val="clear" w:color="auto" w:fill="FFFFFF"/>
+        </w:rPr>
+        <w:t>為1000，</w:t>
+      </w:r>
+      <w:r>
+        <w:rPr>
+          <w:rStyle w:val="pl-c1"/>
+          <w:rFonts w:asciiTheme="minorEastAsia" w:hAnsiTheme="minorEastAsia"/>
+          <w:color w:val="000000" w:themeColor="text1"/>
+          <w:szCs w:val="24"/>
+          <w:shd w:val="clear" w:color="auto" w:fill="FFFFFF"/>
+        </w:rPr>
+        <w:t>connect</w:t>
+      </w:r>
+      <w:r>
+        <w:rPr>
+          <w:rFonts w:asciiTheme="minorEastAsia" w:hAnsiTheme="minorEastAsia" w:hint="eastAsia"/>
+          <w:color w:val="000000" w:themeColor="text1"/>
+          <w:szCs w:val="24"/>
+          <w:shd w:val="clear" w:color="auto" w:fill="FFFFFF"/>
+        </w:rPr>
+        <w:t>讓</w:t>
+      </w:r>
+      <w:proofErr w:type="spellStart"/>
+      <w:r>
+        <w:rPr>
+          <w:rFonts w:asciiTheme="minorEastAsia" w:hAnsiTheme="minorEastAsia" w:hint="eastAsia"/>
+          <w:color w:val="000000" w:themeColor="text1"/>
+          <w:szCs w:val="24"/>
+          <w:shd w:val="clear" w:color="auto" w:fill="FFFFFF"/>
+        </w:rPr>
+        <w:t>timer_count</w:t>
+      </w:r>
+      <w:proofErr w:type="spellEnd"/>
+      <w:r>
+        <w:rPr>
+          <w:rFonts w:asciiTheme="minorEastAsia" w:hAnsiTheme="minorEastAsia" w:hint="eastAsia"/>
+          <w:color w:val="000000" w:themeColor="text1"/>
+          <w:szCs w:val="24"/>
+          <w:shd w:val="clear" w:color="auto" w:fill="FFFFFF"/>
+        </w:rPr>
+        <w:t>每過一秒，就發出一個signal，讓</w:t>
+      </w:r>
+      <w:proofErr w:type="spellStart"/>
+      <w:r>
+        <w:rPr>
+          <w:rFonts w:asciiTheme="minorEastAsia" w:hAnsiTheme="minorEastAsia" w:hint="eastAsia"/>
+          <w:color w:val="000000" w:themeColor="text1"/>
+          <w:szCs w:val="24"/>
+          <w:shd w:val="clear" w:color="auto" w:fill="FFFFFF"/>
+        </w:rPr>
+        <w:t>timer_timeout</w:t>
+      </w:r>
+      <w:proofErr w:type="spellEnd"/>
+      <w:r>
+        <w:rPr>
+          <w:rFonts w:asciiTheme="minorEastAsia" w:hAnsiTheme="minorEastAsia" w:hint="eastAsia"/>
+          <w:color w:val="000000" w:themeColor="text1"/>
+          <w:szCs w:val="24"/>
+          <w:shd w:val="clear" w:color="auto" w:fill="FFFFFF"/>
+        </w:rPr>
+        <w:t>()執行一次，</w:t>
+      </w:r>
+      <w:proofErr w:type="spellStart"/>
+      <w:r>
+        <w:rPr>
+          <w:rFonts w:asciiTheme="minorEastAsia" w:hAnsiTheme="minorEastAsia" w:hint="eastAsia"/>
+          <w:color w:val="000000" w:themeColor="text1"/>
+          <w:szCs w:val="24"/>
+          <w:shd w:val="clear" w:color="auto" w:fill="FFFFFF"/>
+        </w:rPr>
+        <w:t>timer_timeout</w:t>
+      </w:r>
+      <w:proofErr w:type="spellEnd"/>
+      <w:r>
+        <w:rPr>
+          <w:rFonts w:asciiTheme="minorEastAsia" w:hAnsiTheme="minorEastAsia" w:hint="eastAsia"/>
+          <w:color w:val="000000" w:themeColor="text1"/>
+          <w:szCs w:val="24"/>
+          <w:shd w:val="clear" w:color="auto" w:fill="FFFFFF"/>
+        </w:rPr>
+        <w:t>()每執行一次，</w:t>
+      </w:r>
+      <w:proofErr w:type="spellStart"/>
+      <w:r>
+        <w:rPr>
+          <w:rFonts w:asciiTheme="minorEastAsia" w:hAnsiTheme="minorEastAsia" w:hint="eastAsia"/>
+          <w:color w:val="000000" w:themeColor="text1"/>
+          <w:szCs w:val="24"/>
+          <w:shd w:val="clear" w:color="auto" w:fill="FFFFFF"/>
+        </w:rPr>
+        <w:t>cnt</w:t>
+      </w:r>
+      <w:proofErr w:type="spellEnd"/>
+      <w:r>
+        <w:rPr>
+          <w:rFonts w:asciiTheme="minorEastAsia" w:hAnsiTheme="minorEastAsia" w:hint="eastAsia"/>
+          <w:color w:val="000000" w:themeColor="text1"/>
+          <w:szCs w:val="24"/>
+          <w:shd w:val="clear" w:color="auto" w:fill="FFFFFF"/>
+        </w:rPr>
+        <w:t>少1</w:t>
+      </w:r>
+      <w:r>
+        <w:rPr>
+          <w:rFonts w:asciiTheme="minorEastAsia" w:hAnsiTheme="minorEastAsia" w:hint="eastAsia"/>
+          <w:color w:val="000000" w:themeColor="text1"/>
+          <w:szCs w:val="24"/>
+          <w:shd w:val="clear" w:color="auto" w:fill="FFFFFF"/>
+        </w:rPr>
+        <w:t>，因此每過一秒</w:t>
+      </w:r>
+      <w:proofErr w:type="spellStart"/>
+      <w:r>
+        <w:rPr>
+          <w:rFonts w:asciiTheme="minorEastAsia" w:hAnsiTheme="minorEastAsia" w:hint="eastAsia"/>
+          <w:color w:val="000000" w:themeColor="text1"/>
+          <w:szCs w:val="24"/>
+          <w:shd w:val="clear" w:color="auto" w:fill="FFFFFF"/>
+        </w:rPr>
+        <w:t>cnt</w:t>
+      </w:r>
+      <w:proofErr w:type="spellEnd"/>
+      <w:r>
+        <w:rPr>
+          <w:rFonts w:asciiTheme="minorEastAsia" w:hAnsiTheme="minorEastAsia" w:hint="eastAsia"/>
+          <w:color w:val="000000" w:themeColor="text1"/>
+          <w:szCs w:val="24"/>
+          <w:shd w:val="clear" w:color="auto" w:fill="FFFFFF"/>
+        </w:rPr>
+        <w:t>就會少1，當</w:t>
+      </w:r>
+      <w:proofErr w:type="spellStart"/>
+      <w:r>
+        <w:rPr>
+          <w:rFonts w:asciiTheme="minorEastAsia" w:hAnsiTheme="minorEastAsia" w:hint="eastAsia"/>
+          <w:color w:val="000000" w:themeColor="text1"/>
+          <w:szCs w:val="24"/>
+          <w:shd w:val="clear" w:color="auto" w:fill="FFFFFF"/>
+        </w:rPr>
+        <w:t>cnt</w:t>
+      </w:r>
+      <w:proofErr w:type="spellEnd"/>
+      <w:r>
+        <w:rPr>
+          <w:rFonts w:asciiTheme="minorEastAsia" w:hAnsiTheme="minorEastAsia" w:hint="eastAsia"/>
+          <w:color w:val="000000" w:themeColor="text1"/>
+          <w:szCs w:val="24"/>
+          <w:shd w:val="clear" w:color="auto" w:fill="FFFFFF"/>
+        </w:rPr>
+        <w:t>為0時</w:t>
+      </w:r>
+      <w:r>
+        <w:rPr>
+          <w:rFonts w:asciiTheme="minorEastAsia" w:hAnsiTheme="minorEastAsia" w:hint="eastAsia"/>
+          <w:color w:val="000000" w:themeColor="text1"/>
+          <w:szCs w:val="24"/>
+          <w:shd w:val="clear" w:color="auto" w:fill="FFFFFF"/>
+        </w:rPr>
+        <w:t>，</w:t>
+      </w:r>
+      <w:r>
+        <w:rPr>
+          <w:rFonts w:asciiTheme="minorEastAsia" w:hAnsiTheme="minorEastAsia" w:hint="eastAsia"/>
+          <w:color w:val="000000" w:themeColor="text1"/>
+          <w:szCs w:val="24"/>
+          <w:shd w:val="clear" w:color="auto" w:fill="FFFFFF"/>
+        </w:rPr>
+        <w:t>所有timer都會停止，</w:t>
+      </w:r>
+      <w:proofErr w:type="spellStart"/>
+      <w:r>
+        <w:rPr>
+          <w:rFonts w:asciiTheme="minorEastAsia" w:hAnsiTheme="minorEastAsia" w:hint="eastAsia"/>
+          <w:color w:val="000000" w:themeColor="text1"/>
+          <w:szCs w:val="24"/>
+          <w:shd w:val="clear" w:color="auto" w:fill="FFFFFF"/>
+        </w:rPr>
+        <w:t>cnt</w:t>
+      </w:r>
+      <w:proofErr w:type="spellEnd"/>
+      <w:r>
+        <w:rPr>
+          <w:rFonts w:asciiTheme="minorEastAsia" w:hAnsiTheme="minorEastAsia" w:hint="eastAsia"/>
+          <w:color w:val="000000" w:themeColor="text1"/>
+          <w:szCs w:val="24"/>
+          <w:shd w:val="clear" w:color="auto" w:fill="FFFFFF"/>
+        </w:rPr>
+        <w:t>回歸成30，會生成一個type是Dialog的dialog出來。</w:t>
+      </w:r>
+    </w:p>
+    <w:p>
+      <w:pPr>
+        <w:pStyle w:val="a4"/>
+        <w:numPr>
+          <w:ilvl w:val="0"/>
+          <w:numId w:val="7"/>
+        </w:numPr>
+        <w:ind w:leftChars="0"/>
+        <w:rPr>
+          <w:rFonts w:asciiTheme="minorEastAsia" w:hAnsiTheme="minorEastAsia"/>
+          <w:color w:val="000000" w:themeColor="text1"/>
+          <w:szCs w:val="24"/>
+        </w:rPr>
+      </w:pPr>
+      <w:r>
+        <w:rPr>
+          <w:rFonts w:asciiTheme="minorEastAsia" w:hAnsiTheme="minorEastAsia" w:hint="eastAsia"/>
+          <w:color w:val="000000" w:themeColor="text1"/>
+          <w:szCs w:val="24"/>
+        </w:rPr>
+        <w:t>生成</w:t>
+      </w:r>
+      <w:proofErr w:type="spellStart"/>
+      <w:r>
+        <w:rPr>
+          <w:rFonts w:asciiTheme="minorEastAsia" w:hAnsiTheme="minorEastAsia" w:hint="eastAsia"/>
+          <w:color w:val="000000" w:themeColor="text1"/>
+          <w:szCs w:val="24"/>
+        </w:rPr>
+        <w:t>timer_new</w:t>
+      </w:r>
+      <w:proofErr w:type="spellEnd"/>
+      <w:r>
+        <w:rPr>
+          <w:rFonts w:asciiTheme="minorEastAsia" w:hAnsiTheme="minorEastAsia" w:hint="eastAsia"/>
+          <w:color w:val="000000" w:themeColor="text1"/>
+          <w:szCs w:val="24"/>
+        </w:rPr>
+        <w:t>，每過</w:t>
+      </w:r>
+      <w:r>
+        <w:rPr>
+          <w:rFonts w:asciiTheme="minorEastAsia" w:hAnsiTheme="minorEastAsia"/>
+          <w:color w:val="000000" w:themeColor="text1"/>
+          <w:szCs w:val="24"/>
+          <w:shd w:val="clear" w:color="auto" w:fill="FFFFFF"/>
+        </w:rPr>
+        <w:t>(</w:t>
+      </w:r>
+      <w:r>
+        <w:rPr>
+          <w:rStyle w:val="pl-c1"/>
+          <w:rFonts w:asciiTheme="minorEastAsia" w:hAnsiTheme="minorEastAsia"/>
+          <w:color w:val="000000" w:themeColor="text1"/>
+          <w:szCs w:val="24"/>
+          <w:shd w:val="clear" w:color="auto" w:fill="FFFFFF"/>
+        </w:rPr>
+        <w:t>rand</w:t>
+      </w:r>
+      <w:r>
+        <w:rPr>
+          <w:rFonts w:asciiTheme="minorEastAsia" w:hAnsiTheme="minorEastAsia"/>
+          <w:color w:val="000000" w:themeColor="text1"/>
+          <w:szCs w:val="24"/>
+          <w:shd w:val="clear" w:color="auto" w:fill="FFFFFF"/>
+        </w:rPr>
+        <w:t>()%</w:t>
+      </w:r>
+      <w:r>
+        <w:rPr>
+          <w:rStyle w:val="pl-c1"/>
+          <w:rFonts w:asciiTheme="minorEastAsia" w:hAnsiTheme="minorEastAsia"/>
+          <w:color w:val="000000" w:themeColor="text1"/>
+          <w:szCs w:val="24"/>
+          <w:shd w:val="clear" w:color="auto" w:fill="FFFFFF"/>
+        </w:rPr>
+        <w:t>2</w:t>
+      </w:r>
+      <w:r>
+        <w:rPr>
+          <w:rFonts w:asciiTheme="minorEastAsia" w:hAnsiTheme="minorEastAsia"/>
+          <w:color w:val="000000" w:themeColor="text1"/>
+          <w:szCs w:val="24"/>
+          <w:shd w:val="clear" w:color="auto" w:fill="FFFFFF"/>
+        </w:rPr>
+        <w:t>)*</w:t>
+      </w:r>
+      <w:r>
+        <w:rPr>
+          <w:rStyle w:val="pl-c1"/>
+          <w:rFonts w:asciiTheme="minorEastAsia" w:hAnsiTheme="minorEastAsia"/>
+          <w:color w:val="000000" w:themeColor="text1"/>
+          <w:szCs w:val="24"/>
+          <w:shd w:val="clear" w:color="auto" w:fill="FFFFFF"/>
+        </w:rPr>
+        <w:t>800</w:t>
+      </w:r>
+      <w:r>
+        <w:rPr>
+          <w:rFonts w:asciiTheme="minorEastAsia" w:hAnsiTheme="minorEastAsia"/>
+          <w:color w:val="000000" w:themeColor="text1"/>
+          <w:szCs w:val="24"/>
+          <w:shd w:val="clear" w:color="auto" w:fill="FFFFFF"/>
+        </w:rPr>
+        <w:t>+</w:t>
+      </w:r>
+      <w:r>
+        <w:rPr>
+          <w:rStyle w:val="pl-c1"/>
+          <w:rFonts w:asciiTheme="minorEastAsia" w:hAnsiTheme="minorEastAsia"/>
+          <w:color w:val="000000" w:themeColor="text1"/>
+          <w:szCs w:val="24"/>
+          <w:shd w:val="clear" w:color="auto" w:fill="FFFFFF"/>
+        </w:rPr>
+        <w:t>200</w:t>
+      </w:r>
+      <w:r>
+        <w:rPr>
+          <w:rFonts w:asciiTheme="minorEastAsia" w:hAnsiTheme="minorEastAsia"/>
+          <w:color w:val="000000" w:themeColor="text1"/>
+          <w:szCs w:val="24"/>
+          <w:shd w:val="clear" w:color="auto" w:fill="FFFFFF"/>
+        </w:rPr>
+        <w:t>)</w:t>
+      </w:r>
+      <w:proofErr w:type="gramStart"/>
+      <w:r>
+        <w:rPr>
+          <w:rFonts w:asciiTheme="minorEastAsia" w:hAnsiTheme="minorEastAsia" w:hint="eastAsia"/>
+          <w:color w:val="000000" w:themeColor="text1"/>
+          <w:szCs w:val="24"/>
+          <w:shd w:val="clear" w:color="auto" w:fill="FFFFFF"/>
+        </w:rPr>
+        <w:t>個</w:t>
+      </w:r>
+      <w:proofErr w:type="gramEnd"/>
+      <w:r>
+        <w:rPr>
+          <w:rFonts w:asciiTheme="minorEastAsia" w:hAnsiTheme="minorEastAsia" w:hint="eastAsia"/>
+          <w:color w:val="000000" w:themeColor="text1"/>
+          <w:szCs w:val="24"/>
+          <w:shd w:val="clear" w:color="auto" w:fill="FFFFFF"/>
+        </w:rPr>
+        <w:t>千分之一秒會執行一次</w:t>
+      </w:r>
+      <w:proofErr w:type="spellStart"/>
+      <w:r>
+        <w:rPr>
+          <w:rFonts w:asciiTheme="minorEastAsia" w:hAnsiTheme="minorEastAsia" w:hint="eastAsia"/>
+          <w:color w:val="000000" w:themeColor="text1"/>
+          <w:szCs w:val="24"/>
+          <w:shd w:val="clear" w:color="auto" w:fill="FFFFFF"/>
+        </w:rPr>
+        <w:t>newP</w:t>
+      </w:r>
+      <w:proofErr w:type="spellEnd"/>
+      <w:r>
+        <w:rPr>
+          <w:rFonts w:asciiTheme="minorEastAsia" w:hAnsiTheme="minorEastAsia" w:hint="eastAsia"/>
+          <w:color w:val="000000" w:themeColor="text1"/>
+          <w:szCs w:val="24"/>
+          <w:shd w:val="clear" w:color="auto" w:fill="FFFFFF"/>
+        </w:rPr>
+        <w:t>()，在</w:t>
+      </w:r>
+      <w:proofErr w:type="spellStart"/>
+      <w:r>
+        <w:rPr>
+          <w:rFonts w:asciiTheme="minorEastAsia" w:hAnsiTheme="minorEastAsia" w:hint="eastAsia"/>
+          <w:color w:val="000000" w:themeColor="text1"/>
+          <w:szCs w:val="24"/>
+          <w:shd w:val="clear" w:color="auto" w:fill="FFFFFF"/>
+        </w:rPr>
+        <w:t>newP</w:t>
+      </w:r>
+      <w:proofErr w:type="spellEnd"/>
+      <w:r>
+        <w:rPr>
+          <w:rFonts w:asciiTheme="minorEastAsia" w:hAnsiTheme="minorEastAsia" w:hint="eastAsia"/>
+          <w:color w:val="000000" w:themeColor="text1"/>
+          <w:szCs w:val="24"/>
+          <w:shd w:val="clear" w:color="auto" w:fill="FFFFFF"/>
+        </w:rPr>
+        <w:t>()中，會隨機進入SWITCH的0~7</w:t>
+      </w:r>
+      <w:proofErr w:type="gramStart"/>
+      <w:r>
+        <w:rPr>
+          <w:rFonts w:asciiTheme="minorEastAsia" w:hAnsiTheme="minorEastAsia" w:hint="eastAsia"/>
+          <w:color w:val="000000" w:themeColor="text1"/>
+          <w:szCs w:val="24"/>
+          <w:shd w:val="clear" w:color="auto" w:fill="FFFFFF"/>
+        </w:rPr>
+        <w:t>八</w:t>
+      </w:r>
+      <w:proofErr w:type="gramEnd"/>
+      <w:r>
+        <w:rPr>
+          <w:rFonts w:asciiTheme="minorEastAsia" w:hAnsiTheme="minorEastAsia" w:hint="eastAsia"/>
+          <w:color w:val="000000" w:themeColor="text1"/>
+          <w:szCs w:val="24"/>
+          <w:shd w:val="clear" w:color="auto" w:fill="FFFFFF"/>
+        </w:rPr>
+        <w:t>種情況，若進入1，av1為true的話，讓av1變成false，生成timer_move1，每過</w:t>
+      </w:r>
+      <w:r>
+        <w:rPr>
+          <w:rFonts w:asciiTheme="minorEastAsia" w:hAnsiTheme="minorEastAsia" w:hint="eastAsia"/>
+          <w:color w:val="000000" w:themeColor="text1"/>
+          <w:szCs w:val="24"/>
+          <w:shd w:val="clear" w:color="auto" w:fill="FFFFFF"/>
+        </w:rPr>
+        <w:lastRenderedPageBreak/>
+        <w:t>0.08秒就會執行一次move</w:t>
+      </w:r>
+      <w:r>
+        <w:rPr>
+          <w:rFonts w:asciiTheme="minorEastAsia" w:hAnsiTheme="minorEastAsia"/>
+          <w:color w:val="000000" w:themeColor="text1"/>
+          <w:szCs w:val="24"/>
+          <w:shd w:val="clear" w:color="auto" w:fill="FFFFFF"/>
+        </w:rPr>
+        <w:t>p1()</w:t>
+      </w:r>
+      <w:r>
+        <w:rPr>
+          <w:rFonts w:asciiTheme="minorEastAsia" w:hAnsiTheme="minorEastAsia" w:hint="eastAsia"/>
+          <w:color w:val="000000" w:themeColor="text1"/>
+          <w:szCs w:val="24"/>
+          <w:shd w:val="clear" w:color="auto" w:fill="FFFFFF"/>
+        </w:rPr>
+        <w:t>，讓p1往左移動10個像素，直到移動到x&lt;-59，timer_move1就停止，讓p1回到原本在畫面外的</w:t>
+      </w:r>
+      <w:r>
+        <w:rPr>
+          <w:rFonts w:asciiTheme="minorEastAsia" w:hAnsiTheme="minorEastAsia" w:hint="eastAsia"/>
+          <w:color w:val="000000" w:themeColor="text1"/>
+          <w:szCs w:val="24"/>
+          <w:shd w:val="clear" w:color="auto" w:fill="FFFFFF"/>
+        </w:rPr>
+        <w:t>x</w:t>
+      </w:r>
+      <w:r>
+        <w:rPr>
+          <w:rFonts w:asciiTheme="minorEastAsia" w:hAnsiTheme="minorEastAsia" w:hint="eastAsia"/>
+          <w:color w:val="000000" w:themeColor="text1"/>
+          <w:szCs w:val="24"/>
+          <w:shd w:val="clear" w:color="auto" w:fill="FFFFFF"/>
+        </w:rPr>
+        <w:t>位置，delete掉timer_movep1，並讓av1變成true，這樣下次</w:t>
+      </w:r>
+      <w:proofErr w:type="spellStart"/>
+      <w:r>
+        <w:rPr>
+          <w:rFonts w:asciiTheme="minorEastAsia" w:hAnsiTheme="minorEastAsia" w:hint="eastAsia"/>
+          <w:color w:val="000000" w:themeColor="text1"/>
+          <w:szCs w:val="24"/>
+          <w:shd w:val="clear" w:color="auto" w:fill="FFFFFF"/>
+        </w:rPr>
+        <w:t>newp</w:t>
+      </w:r>
+      <w:proofErr w:type="spellEnd"/>
+      <w:r>
+        <w:rPr>
+          <w:rFonts w:asciiTheme="minorEastAsia" w:hAnsiTheme="minorEastAsia" w:hint="eastAsia"/>
+          <w:color w:val="000000" w:themeColor="text1"/>
+          <w:szCs w:val="24"/>
+          <w:shd w:val="clear" w:color="auto" w:fill="FFFFFF"/>
+        </w:rPr>
+        <w:t>()時就能夠再次讓p1移動。這樣隨機時間執行</w:t>
+      </w:r>
+      <w:proofErr w:type="spellStart"/>
+      <w:r>
+        <w:rPr>
+          <w:rFonts w:asciiTheme="minorEastAsia" w:hAnsiTheme="minorEastAsia" w:hint="eastAsia"/>
+          <w:color w:val="000000" w:themeColor="text1"/>
+          <w:szCs w:val="24"/>
+          <w:shd w:val="clear" w:color="auto" w:fill="FFFFFF"/>
+        </w:rPr>
+        <w:t>newp</w:t>
+      </w:r>
+      <w:proofErr w:type="spellEnd"/>
+      <w:r>
+        <w:rPr>
+          <w:rFonts w:asciiTheme="minorEastAsia" w:hAnsiTheme="minorEastAsia" w:hint="eastAsia"/>
+          <w:color w:val="000000" w:themeColor="text1"/>
+          <w:szCs w:val="24"/>
+          <w:shd w:val="clear" w:color="auto" w:fill="FFFFFF"/>
+        </w:rPr>
+        <w:t>()，</w:t>
+      </w:r>
+      <w:r>
+        <w:rPr>
+          <w:rFonts w:asciiTheme="minorEastAsia" w:hAnsiTheme="minorEastAsia" w:hint="eastAsia"/>
+          <w:color w:val="000000" w:themeColor="text1"/>
+          <w:szCs w:val="24"/>
+          <w:shd w:val="clear" w:color="auto" w:fill="FFFFFF"/>
+        </w:rPr>
+        <w:t>以此類推其他七種情況。如此一來</w:t>
+      </w:r>
+      <w:r>
+        <w:rPr>
+          <w:rFonts w:asciiTheme="minorEastAsia" w:hAnsiTheme="minorEastAsia" w:hint="eastAsia"/>
+          <w:color w:val="000000" w:themeColor="text1"/>
+          <w:szCs w:val="24"/>
+          <w:shd w:val="clear" w:color="auto" w:fill="FFFFFF"/>
+        </w:rPr>
+        <w:t>就會不斷有隨機的人物從畫面右邊移動到左邊。</w:t>
+      </w:r>
+    </w:p>
+    <w:p>
+      <w:pPr>
+        <w:pStyle w:val="a4"/>
+        <w:numPr>
+          <w:ilvl w:val="0"/>
+          <w:numId w:val="7"/>
+        </w:numPr>
+        <w:ind w:leftChars="0"/>
+        <w:rPr>
+          <w:rFonts w:asciiTheme="minorEastAsia" w:hAnsiTheme="minorEastAsia"/>
+          <w:color w:val="000000" w:themeColor="text1"/>
+          <w:szCs w:val="24"/>
+        </w:rPr>
+      </w:pPr>
+      <w:r>
+        <w:rPr>
+          <w:rFonts w:asciiTheme="minorEastAsia" w:hAnsiTheme="minorEastAsia" w:hint="eastAsia"/>
+          <w:color w:val="000000" w:themeColor="text1"/>
+          <w:szCs w:val="24"/>
+          <w:shd w:val="clear" w:color="auto" w:fill="FFFFFF"/>
+        </w:rPr>
+        <w:t>生成timer_20，過20秒後就會執行</w:t>
+      </w:r>
+      <w:r>
+        <w:rPr>
+          <w:rStyle w:val="pl-c1"/>
+          <w:rFonts w:asciiTheme="minorEastAsia" w:hAnsiTheme="minorEastAsia"/>
+          <w:color w:val="000000" w:themeColor="text1"/>
+          <w:szCs w:val="24"/>
+          <w:shd w:val="clear" w:color="auto" w:fill="FFFFFF"/>
+        </w:rPr>
+        <w:t>low</w:t>
+      </w:r>
+      <w:r>
+        <w:rPr>
+          <w:rFonts w:asciiTheme="minorEastAsia" w:hAnsiTheme="minorEastAsia"/>
+          <w:color w:val="000000" w:themeColor="text1"/>
+          <w:szCs w:val="24"/>
+          <w:shd w:val="clear" w:color="auto" w:fill="FFFFFF"/>
+        </w:rPr>
+        <w:t>()</w:t>
+      </w:r>
+      <w:r>
+        <w:rPr>
+          <w:rFonts w:asciiTheme="minorEastAsia" w:hAnsiTheme="minorEastAsia" w:hint="eastAsia"/>
+          <w:color w:val="000000" w:themeColor="text1"/>
+          <w:szCs w:val="24"/>
+          <w:shd w:val="clear" w:color="auto" w:fill="FFFFFF"/>
+        </w:rPr>
+        <w:t>，在low()中，若score低於8，</w:t>
+      </w:r>
+      <w:r>
+        <w:rPr>
+          <w:rFonts w:asciiTheme="minorEastAsia" w:hAnsiTheme="minorEastAsia"/>
+          <w:color w:val="000000" w:themeColor="text1"/>
+          <w:szCs w:val="24"/>
+          <w:shd w:val="clear" w:color="auto" w:fill="FFFFFF"/>
+        </w:rPr>
+        <w:t>baby</w:t>
+      </w:r>
+      <w:r>
+        <w:rPr>
+          <w:rFonts w:asciiTheme="minorEastAsia" w:hAnsiTheme="minorEastAsia" w:hint="eastAsia"/>
+          <w:color w:val="000000" w:themeColor="text1"/>
+          <w:szCs w:val="24"/>
+          <w:shd w:val="clear" w:color="auto" w:fill="FFFFFF"/>
+        </w:rPr>
+        <w:t>等三個</w:t>
+      </w:r>
+      <w:r>
+        <w:rPr>
+          <w:rFonts w:asciiTheme="minorEastAsia" w:hAnsiTheme="minorEastAsia" w:hint="eastAsia"/>
+          <w:color w:val="000000" w:themeColor="text1"/>
+          <w:szCs w:val="24"/>
+          <w:shd w:val="clear" w:color="auto" w:fill="FFFFFF"/>
+        </w:rPr>
+        <w:t>label就會出現在畫面上。</w:t>
+      </w:r>
+    </w:p>
+    <w:p>
+      <w:pPr>
+        <w:pStyle w:val="a4"/>
+        <w:numPr>
+          <w:ilvl w:val="0"/>
+          <w:numId w:val="7"/>
+        </w:numPr>
+        <w:ind w:leftChars="0"/>
+        <w:rPr>
+          <w:rFonts w:asciiTheme="minorEastAsia" w:hAnsiTheme="minorEastAsia"/>
+          <w:color w:val="000000" w:themeColor="text1"/>
+          <w:szCs w:val="24"/>
+        </w:rPr>
+      </w:pPr>
+      <w:r>
+        <w:rPr>
+          <w:rFonts w:asciiTheme="minorEastAsia" w:hAnsiTheme="minorEastAsia" w:hint="eastAsia"/>
+          <w:color w:val="000000" w:themeColor="text1"/>
+          <w:szCs w:val="24"/>
+          <w:shd w:val="clear" w:color="auto" w:fill="FFFFFF"/>
+        </w:rPr>
+        <w:t>生成</w:t>
+      </w:r>
+      <w:proofErr w:type="spellStart"/>
+      <w:r>
+        <w:rPr>
+          <w:rFonts w:asciiTheme="minorEastAsia" w:hAnsiTheme="minorEastAsia" w:hint="eastAsia"/>
+          <w:color w:val="000000" w:themeColor="text1"/>
+          <w:szCs w:val="24"/>
+          <w:shd w:val="clear" w:color="auto" w:fill="FFFFFF"/>
+        </w:rPr>
+        <w:t>timer_yummy</w:t>
+      </w:r>
+      <w:proofErr w:type="spellEnd"/>
+      <w:r>
+        <w:rPr>
+          <w:rFonts w:asciiTheme="minorEastAsia" w:hAnsiTheme="minorEastAsia" w:hint="eastAsia"/>
+          <w:color w:val="000000" w:themeColor="text1"/>
+          <w:szCs w:val="24"/>
+          <w:shd w:val="clear" w:color="auto" w:fill="FFFFFF"/>
+        </w:rPr>
+        <w:t>跟</w:t>
+      </w:r>
+      <w:proofErr w:type="spellStart"/>
+      <w:r>
+        <w:rPr>
+          <w:rFonts w:asciiTheme="minorEastAsia" w:hAnsiTheme="minorEastAsia" w:hint="eastAsia"/>
+          <w:color w:val="000000" w:themeColor="text1"/>
+          <w:szCs w:val="24"/>
+          <w:shd w:val="clear" w:color="auto" w:fill="FFFFFF"/>
+        </w:rPr>
+        <w:t>timer</w:t>
+      </w:r>
+      <w:r>
+        <w:rPr>
+          <w:rFonts w:asciiTheme="minorEastAsia" w:hAnsiTheme="minorEastAsia"/>
+          <w:color w:val="000000" w:themeColor="text1"/>
+          <w:szCs w:val="24"/>
+          <w:shd w:val="clear" w:color="auto" w:fill="FFFFFF"/>
+        </w:rPr>
+        <w:t>_oops</w:t>
+      </w:r>
+      <w:proofErr w:type="spellEnd"/>
+      <w:r>
+        <w:rPr>
+          <w:rFonts w:asciiTheme="minorEastAsia" w:hAnsiTheme="minorEastAsia" w:hint="eastAsia"/>
+          <w:color w:val="000000" w:themeColor="text1"/>
+          <w:szCs w:val="24"/>
+          <w:shd w:val="clear" w:color="auto" w:fill="FFFFFF"/>
+        </w:rPr>
+        <w:t>，每過0.5秒，就會執行</w:t>
+      </w:r>
+      <w:proofErr w:type="spellStart"/>
+      <w:r>
+        <w:rPr>
+          <w:rStyle w:val="pl-c1"/>
+          <w:rFonts w:asciiTheme="minorEastAsia" w:hAnsiTheme="minorEastAsia"/>
+          <w:color w:val="000000" w:themeColor="text1"/>
+          <w:szCs w:val="24"/>
+          <w:shd w:val="clear" w:color="auto" w:fill="FFFFFF"/>
+        </w:rPr>
+        <w:t>yummyDisappear</w:t>
+      </w:r>
+      <w:proofErr w:type="spellEnd"/>
+      <w:r>
+        <w:rPr>
+          <w:rFonts w:asciiTheme="minorEastAsia" w:hAnsiTheme="minorEastAsia"/>
+          <w:color w:val="000000" w:themeColor="text1"/>
+          <w:szCs w:val="24"/>
+          <w:shd w:val="clear" w:color="auto" w:fill="FFFFFF"/>
+        </w:rPr>
+        <w:t>()</w:t>
+      </w:r>
+      <w:r>
+        <w:rPr>
+          <w:rFonts w:asciiTheme="minorEastAsia" w:hAnsiTheme="minorEastAsia" w:hint="eastAsia"/>
+          <w:color w:val="000000" w:themeColor="text1"/>
+          <w:szCs w:val="24"/>
+          <w:shd w:val="clear" w:color="auto" w:fill="FFFFFF"/>
+        </w:rPr>
+        <w:t>和</w:t>
+      </w:r>
+      <w:proofErr w:type="spellStart"/>
+      <w:r>
+        <w:rPr>
+          <w:rStyle w:val="pl-c1"/>
+          <w:rFonts w:asciiTheme="minorEastAsia" w:hAnsiTheme="minorEastAsia" w:hint="eastAsia"/>
+          <w:color w:val="000000" w:themeColor="text1"/>
+          <w:szCs w:val="24"/>
+          <w:shd w:val="clear" w:color="auto" w:fill="FFFFFF"/>
+        </w:rPr>
+        <w:t>oops</w:t>
+      </w:r>
+      <w:r>
+        <w:rPr>
+          <w:rStyle w:val="pl-c1"/>
+          <w:rFonts w:asciiTheme="minorEastAsia" w:hAnsiTheme="minorEastAsia"/>
+          <w:color w:val="000000" w:themeColor="text1"/>
+          <w:szCs w:val="24"/>
+          <w:shd w:val="clear" w:color="auto" w:fill="FFFFFF"/>
+        </w:rPr>
+        <w:t>Disappear</w:t>
+      </w:r>
+      <w:proofErr w:type="spellEnd"/>
+      <w:r>
+        <w:rPr>
+          <w:rFonts w:asciiTheme="minorEastAsia" w:hAnsiTheme="minorEastAsia"/>
+          <w:color w:val="000000" w:themeColor="text1"/>
+          <w:szCs w:val="24"/>
+          <w:shd w:val="clear" w:color="auto" w:fill="FFFFFF"/>
+        </w:rPr>
+        <w:t>()</w:t>
+      </w:r>
+      <w:r>
+        <w:rPr>
+          <w:rFonts w:asciiTheme="minorEastAsia" w:hAnsiTheme="minorEastAsia" w:hint="eastAsia"/>
+          <w:color w:val="000000" w:themeColor="text1"/>
+          <w:szCs w:val="24"/>
+          <w:shd w:val="clear" w:color="auto" w:fill="FFFFFF"/>
+        </w:rPr>
+        <w:t>把yummy跟oops的label移動到畫面外一次，這裡是為了配合後面的</w:t>
+      </w:r>
+      <w:proofErr w:type="spellStart"/>
+      <w:r>
+        <w:rPr>
+          <w:rFonts w:asciiTheme="minorEastAsia" w:hAnsiTheme="minorEastAsia" w:hint="eastAsia"/>
+          <w:color w:val="000000" w:themeColor="text1"/>
+          <w:szCs w:val="24"/>
+          <w:shd w:val="clear" w:color="auto" w:fill="FFFFFF"/>
+        </w:rPr>
+        <w:t>keyPress</w:t>
+      </w:r>
+      <w:r>
+        <w:rPr>
+          <w:rFonts w:asciiTheme="minorEastAsia" w:hAnsiTheme="minorEastAsia"/>
+          <w:color w:val="000000" w:themeColor="text1"/>
+          <w:szCs w:val="24"/>
+          <w:shd w:val="clear" w:color="auto" w:fill="FFFFFF"/>
+        </w:rPr>
+        <w:t>Event</w:t>
+      </w:r>
+      <w:proofErr w:type="spellEnd"/>
+      <w:r>
+        <w:rPr>
+          <w:rFonts w:asciiTheme="minorEastAsia" w:hAnsiTheme="minorEastAsia" w:hint="eastAsia"/>
+          <w:color w:val="000000" w:themeColor="text1"/>
+          <w:szCs w:val="24"/>
+          <w:shd w:val="clear" w:color="auto" w:fill="FFFFFF"/>
+        </w:rPr>
+        <w:t>中的功能。</w:t>
+      </w:r>
+    </w:p>
+    <w:p>
+      <w:pPr>
+        <w:pStyle w:val="a4"/>
+        <w:numPr>
+          <w:ilvl w:val="0"/>
+          <w:numId w:val="6"/>
+        </w:numPr>
+        <w:ind w:leftChars="0"/>
+        <w:rPr>
+          <w:rFonts w:asciiTheme="minorEastAsia" w:hAnsiTheme="minorEastAsia"/>
+          <w:color w:val="000000" w:themeColor="text1"/>
+          <w:szCs w:val="24"/>
+        </w:rPr>
+      </w:pPr>
+      <w:r>
+        <w:rPr>
+          <w:rFonts w:asciiTheme="minorEastAsia" w:hAnsiTheme="minorEastAsia" w:hint="eastAsia"/>
+          <w:color w:val="000000" w:themeColor="text1"/>
+          <w:szCs w:val="24"/>
+        </w:rPr>
+        <w:t>30秒鐘若有按按鍵就會執行一次</w:t>
+      </w:r>
+      <w:proofErr w:type="spellStart"/>
+      <w:r>
+        <w:rPr>
+          <w:rStyle w:val="pl-en"/>
+          <w:rFonts w:asciiTheme="minorEastAsia" w:hAnsiTheme="minorEastAsia"/>
+          <w:color w:val="000000" w:themeColor="text1"/>
+          <w:szCs w:val="24"/>
+          <w:shd w:val="clear" w:color="auto" w:fill="FFFFFF"/>
+        </w:rPr>
+        <w:t>keyPressEvent</w:t>
+      </w:r>
+      <w:proofErr w:type="spellEnd"/>
+      <w:r>
+        <w:rPr>
+          <w:rFonts w:asciiTheme="minorEastAsia" w:hAnsiTheme="minorEastAsia"/>
+          <w:color w:val="000000" w:themeColor="text1"/>
+          <w:szCs w:val="24"/>
+          <w:shd w:val="clear" w:color="auto" w:fill="FFFFFF"/>
+        </w:rPr>
+        <w:t>(</w:t>
+      </w:r>
+      <w:proofErr w:type="spellStart"/>
+      <w:r>
+        <w:rPr>
+          <w:rFonts w:asciiTheme="minorEastAsia" w:hAnsiTheme="minorEastAsia"/>
+          <w:color w:val="000000" w:themeColor="text1"/>
+          <w:szCs w:val="24"/>
+          <w:shd w:val="clear" w:color="auto" w:fill="FFFFFF"/>
+        </w:rPr>
+        <w:t>QKeyEvent</w:t>
+      </w:r>
+      <w:proofErr w:type="spellEnd"/>
+      <w:r>
+        <w:rPr>
+          <w:rFonts w:asciiTheme="minorEastAsia" w:hAnsiTheme="minorEastAsia"/>
+          <w:color w:val="000000" w:themeColor="text1"/>
+          <w:szCs w:val="24"/>
+          <w:shd w:val="clear" w:color="auto" w:fill="FFFFFF"/>
+        </w:rPr>
+        <w:t xml:space="preserve"> * event)</w:t>
+      </w:r>
+      <w:r>
+        <w:rPr>
+          <w:rFonts w:asciiTheme="minorEastAsia" w:hAnsiTheme="minorEastAsia" w:hint="eastAsia"/>
+          <w:color w:val="000000" w:themeColor="text1"/>
+          <w:szCs w:val="24"/>
+          <w:shd w:val="clear" w:color="auto" w:fill="FFFFFF"/>
+        </w:rPr>
+        <w:t>：</w:t>
+      </w:r>
+    </w:p>
+    <w:p>
+      <w:pPr>
+        <w:pStyle w:val="a4"/>
+        <w:numPr>
+          <w:ilvl w:val="0"/>
+          <w:numId w:val="12"/>
+        </w:numPr>
+        <w:ind w:leftChars="0"/>
+        <w:rPr>
+          <w:rFonts w:asciiTheme="minorEastAsia" w:hAnsiTheme="minorEastAsia"/>
+          <w:color w:val="000000" w:themeColor="text1"/>
+          <w:szCs w:val="24"/>
+        </w:rPr>
+      </w:pPr>
+      <w:r>
+        <w:rPr>
+          <w:rFonts w:asciiTheme="minorEastAsia" w:hAnsiTheme="minorEastAsia" w:hint="eastAsia"/>
+          <w:color w:val="000000" w:themeColor="text1"/>
+          <w:szCs w:val="24"/>
+          <w:shd w:val="clear" w:color="auto" w:fill="FFFFFF"/>
+        </w:rPr>
+        <w:t>若按下A的時候，代表A鍵的P1或是P5剛好在指定的位置內，會做跟X&lt;-59時一樣的事情，並且讓yummy這個label出現在畫面中，若</w:t>
+      </w:r>
+      <w:proofErr w:type="spellStart"/>
+      <w:r>
+        <w:rPr>
+          <w:rFonts w:asciiTheme="minorEastAsia" w:hAnsiTheme="minorEastAsia" w:hint="eastAsia"/>
+          <w:color w:val="000000" w:themeColor="text1"/>
+          <w:szCs w:val="24"/>
+          <w:shd w:val="clear" w:color="auto" w:fill="FFFFFF"/>
+        </w:rPr>
+        <w:t>timer_yummy</w:t>
+      </w:r>
+      <w:proofErr w:type="spellEnd"/>
+      <w:r>
+        <w:rPr>
+          <w:rFonts w:asciiTheme="minorEastAsia" w:hAnsiTheme="minorEastAsia" w:hint="eastAsia"/>
+          <w:color w:val="000000" w:themeColor="text1"/>
+          <w:szCs w:val="24"/>
+          <w:shd w:val="clear" w:color="auto" w:fill="FFFFFF"/>
+        </w:rPr>
+        <w:t>是已經start的狀態，先stop後，才再start一次，過0.5秒後，就會執行</w:t>
+      </w:r>
+      <w:proofErr w:type="spellStart"/>
+      <w:r>
+        <w:rPr>
+          <w:rStyle w:val="pl-c1"/>
+          <w:rFonts w:asciiTheme="minorEastAsia" w:hAnsiTheme="minorEastAsia"/>
+          <w:color w:val="000000" w:themeColor="text1"/>
+          <w:szCs w:val="24"/>
+          <w:shd w:val="clear" w:color="auto" w:fill="FFFFFF"/>
+        </w:rPr>
+        <w:t>yummyDisappear</w:t>
+      </w:r>
+      <w:proofErr w:type="spellEnd"/>
+      <w:r>
+        <w:rPr>
+          <w:rFonts w:asciiTheme="minorEastAsia" w:hAnsiTheme="minorEastAsia"/>
+          <w:color w:val="000000" w:themeColor="text1"/>
+          <w:szCs w:val="24"/>
+          <w:shd w:val="clear" w:color="auto" w:fill="FFFFFF"/>
+        </w:rPr>
+        <w:t>()</w:t>
+      </w:r>
+      <w:r>
+        <w:rPr>
+          <w:rFonts w:asciiTheme="minorEastAsia" w:hAnsiTheme="minorEastAsia" w:hint="eastAsia"/>
+          <w:color w:val="000000" w:themeColor="text1"/>
+          <w:szCs w:val="24"/>
+          <w:shd w:val="clear" w:color="auto" w:fill="FFFFFF"/>
+        </w:rPr>
+        <w:t>把yummy移動到畫面外</w:t>
+      </w:r>
+      <w:r>
+        <w:rPr>
+          <w:rFonts w:asciiTheme="minorEastAsia" w:hAnsiTheme="minorEastAsia" w:hint="eastAsia"/>
+          <w:color w:val="000000" w:themeColor="text1"/>
+          <w:szCs w:val="24"/>
+          <w:shd w:val="clear" w:color="auto" w:fill="FFFFFF"/>
+        </w:rPr>
+        <w:t>，</w:t>
+      </w:r>
+      <w:r>
+        <w:rPr>
+          <w:rFonts w:asciiTheme="minorEastAsia" w:hAnsiTheme="minorEastAsia" w:hint="eastAsia"/>
+          <w:color w:val="000000" w:themeColor="text1"/>
+          <w:szCs w:val="24"/>
+          <w:shd w:val="clear" w:color="auto" w:fill="FFFFFF"/>
+        </w:rPr>
+        <w:t>讓score加1，如果score</w:t>
+      </w:r>
+      <w:r>
+        <w:rPr>
+          <w:rFonts w:asciiTheme="minorEastAsia" w:hAnsiTheme="minorEastAsia" w:hint="eastAsia"/>
+          <w:color w:val="000000" w:themeColor="text1"/>
+          <w:szCs w:val="24"/>
+          <w:shd w:val="clear" w:color="auto" w:fill="FFFFFF"/>
+        </w:rPr>
+        <w:t>大於等於8，就讓news這個label出現在畫面上。</w:t>
+      </w:r>
+    </w:p>
+    <w:p>
+      <w:pPr>
+        <w:pStyle w:val="a4"/>
+        <w:numPr>
+          <w:ilvl w:val="0"/>
+          <w:numId w:val="12"/>
+        </w:numPr>
+        <w:ind w:leftChars="0"/>
+        <w:rPr>
+          <w:rFonts w:asciiTheme="minorEastAsia" w:hAnsiTheme="minorEastAsia"/>
+          <w:color w:val="000000" w:themeColor="text1"/>
+          <w:szCs w:val="24"/>
+        </w:rPr>
+      </w:pPr>
+      <w:r>
+        <w:rPr>
+          <w:rFonts w:asciiTheme="minorEastAsia" w:hAnsiTheme="minorEastAsia" w:hint="eastAsia"/>
+          <w:color w:val="000000" w:themeColor="text1"/>
+          <w:szCs w:val="24"/>
+          <w:shd w:val="clear" w:color="auto" w:fill="FFFFFF"/>
+        </w:rPr>
+        <w:t>若按下A時，p1或p5不在指定的範圍內，</w:t>
+      </w:r>
+      <w:r>
+        <w:rPr>
+          <w:rFonts w:asciiTheme="minorEastAsia" w:hAnsiTheme="minorEastAsia" w:hint="eastAsia"/>
+          <w:color w:val="000000" w:themeColor="text1"/>
+          <w:szCs w:val="24"/>
+          <w:shd w:val="clear" w:color="auto" w:fill="FFFFFF"/>
+        </w:rPr>
+        <w:t>若</w:t>
+      </w:r>
+      <w:proofErr w:type="spellStart"/>
+      <w:r>
+        <w:rPr>
+          <w:rFonts w:asciiTheme="minorEastAsia" w:hAnsiTheme="minorEastAsia" w:hint="eastAsia"/>
+          <w:color w:val="000000" w:themeColor="text1"/>
+          <w:szCs w:val="24"/>
+          <w:shd w:val="clear" w:color="auto" w:fill="FFFFFF"/>
+        </w:rPr>
+        <w:t>timer</w:t>
+      </w:r>
+      <w:r>
+        <w:rPr>
+          <w:rFonts w:asciiTheme="minorEastAsia" w:hAnsiTheme="minorEastAsia"/>
+          <w:color w:val="000000" w:themeColor="text1"/>
+          <w:szCs w:val="24"/>
+          <w:shd w:val="clear" w:color="auto" w:fill="FFFFFF"/>
+        </w:rPr>
+        <w:t>_oops</w:t>
+      </w:r>
+      <w:proofErr w:type="spellEnd"/>
+      <w:r>
+        <w:rPr>
+          <w:rFonts w:asciiTheme="minorEastAsia" w:hAnsiTheme="minorEastAsia" w:hint="eastAsia"/>
+          <w:color w:val="000000" w:themeColor="text1"/>
+          <w:szCs w:val="24"/>
+          <w:shd w:val="clear" w:color="auto" w:fill="FFFFFF"/>
+        </w:rPr>
+        <w:t>已經start，先stop再start一次，讓</w:t>
+      </w:r>
+      <w:r>
+        <w:rPr>
+          <w:rFonts w:asciiTheme="minorEastAsia" w:hAnsiTheme="minorEastAsia" w:hint="eastAsia"/>
+          <w:color w:val="000000" w:themeColor="text1"/>
+          <w:szCs w:val="24"/>
+          <w:shd w:val="clear" w:color="auto" w:fill="FFFFFF"/>
+        </w:rPr>
+        <w:t>oop</w:t>
+      </w:r>
+      <w:r>
+        <w:rPr>
+          <w:rFonts w:asciiTheme="minorEastAsia" w:hAnsiTheme="minorEastAsia"/>
+          <w:color w:val="000000" w:themeColor="text1"/>
+          <w:szCs w:val="24"/>
+          <w:shd w:val="clear" w:color="auto" w:fill="FFFFFF"/>
+        </w:rPr>
+        <w:t>s</w:t>
+      </w:r>
+      <w:r>
+        <w:rPr>
+          <w:rFonts w:asciiTheme="minorEastAsia" w:hAnsiTheme="minorEastAsia" w:hint="eastAsia"/>
+          <w:color w:val="000000" w:themeColor="text1"/>
+          <w:szCs w:val="24"/>
+          <w:shd w:val="clear" w:color="auto" w:fill="FFFFFF"/>
+        </w:rPr>
+        <w:t>這個label</w:t>
+      </w:r>
+      <w:r>
+        <w:rPr>
+          <w:rFonts w:asciiTheme="minorEastAsia" w:hAnsiTheme="minorEastAsia" w:hint="eastAsia"/>
+          <w:color w:val="000000" w:themeColor="text1"/>
+          <w:szCs w:val="24"/>
+          <w:shd w:val="clear" w:color="auto" w:fill="FFFFFF"/>
+        </w:rPr>
+        <w:t>出現在畫面上。</w:t>
+      </w:r>
+    </w:p>
+    <w:p>
+      <w:pPr>
+        <w:pStyle w:val="a4"/>
+        <w:numPr>
+          <w:ilvl w:val="0"/>
+          <w:numId w:val="12"/>
+        </w:numPr>
+        <w:ind w:leftChars="0"/>
+        <w:rPr>
+          <w:rFonts w:asciiTheme="minorEastAsia" w:hAnsiTheme="minorEastAsia"/>
+          <w:color w:val="000000" w:themeColor="text1"/>
+          <w:szCs w:val="24"/>
+        </w:rPr>
+      </w:pPr>
+      <w:r>
+        <w:rPr>
+          <w:rFonts w:asciiTheme="minorEastAsia" w:hAnsiTheme="minorEastAsia" w:hint="eastAsia"/>
+          <w:color w:val="000000" w:themeColor="text1"/>
+          <w:szCs w:val="24"/>
+          <w:shd w:val="clear" w:color="auto" w:fill="FFFFFF"/>
+        </w:rPr>
+        <w:t>其他三個按鍵的狀況也以此類推。</w:t>
+      </w:r>
+    </w:p>
+    <w:p>
+      <w:pPr>
+        <w:pStyle w:val="a4"/>
+        <w:numPr>
+          <w:ilvl w:val="0"/>
+          <w:numId w:val="6"/>
+        </w:numPr>
+        <w:ind w:leftChars="0"/>
+        <w:rPr>
+          <w:rFonts w:asciiTheme="minorEastAsia" w:hAnsiTheme="minorEastAsia"/>
+          <w:color w:val="000000" w:themeColor="text1"/>
+          <w:szCs w:val="24"/>
+          <w:shd w:val="clear" w:color="auto" w:fill="FFFFFF"/>
+        </w:rPr>
+      </w:pPr>
+      <w:r>
+        <w:rPr>
+          <w:rFonts w:asciiTheme="minorEastAsia" w:hAnsiTheme="minorEastAsia" w:hint="eastAsia"/>
+          <w:color w:val="000000" w:themeColor="text1"/>
+          <w:szCs w:val="24"/>
+        </w:rPr>
+        <w:t>若按下</w:t>
+      </w:r>
+      <w:proofErr w:type="spellStart"/>
+      <w:r>
+        <w:rPr>
+          <w:rFonts w:asciiTheme="minorEastAsia" w:hAnsiTheme="minorEastAsia" w:hint="eastAsia"/>
+          <w:color w:val="000000" w:themeColor="text1"/>
+          <w:szCs w:val="24"/>
+        </w:rPr>
+        <w:t>Mainwindow</w:t>
+      </w:r>
+      <w:proofErr w:type="spellEnd"/>
+      <w:r>
+        <w:rPr>
+          <w:rFonts w:asciiTheme="minorEastAsia" w:hAnsiTheme="minorEastAsia" w:hint="eastAsia"/>
+          <w:color w:val="000000" w:themeColor="text1"/>
+          <w:szCs w:val="24"/>
+        </w:rPr>
+        <w:t>右上角的叉</w:t>
+      </w:r>
+      <w:proofErr w:type="gramStart"/>
+      <w:r>
+        <w:rPr>
+          <w:rFonts w:asciiTheme="minorEastAsia" w:hAnsiTheme="minorEastAsia" w:hint="eastAsia"/>
+          <w:color w:val="000000" w:themeColor="text1"/>
+          <w:szCs w:val="24"/>
+        </w:rPr>
+        <w:t>叉</w:t>
+      </w:r>
+      <w:proofErr w:type="gramEnd"/>
+      <w:r>
+        <w:rPr>
+          <w:rFonts w:asciiTheme="minorEastAsia" w:hAnsiTheme="minorEastAsia" w:hint="eastAsia"/>
+          <w:color w:val="000000" w:themeColor="text1"/>
+          <w:szCs w:val="24"/>
+        </w:rPr>
+        <w:t>鍵，執行</w:t>
+      </w:r>
+      <w:proofErr w:type="spellStart"/>
+      <w:r>
+        <w:rPr>
+          <w:rStyle w:val="pl-en"/>
+          <w:rFonts w:asciiTheme="minorEastAsia" w:hAnsiTheme="minorEastAsia"/>
+          <w:color w:val="000000" w:themeColor="text1"/>
+          <w:szCs w:val="24"/>
+          <w:shd w:val="clear" w:color="auto" w:fill="FFFFFF"/>
+        </w:rPr>
+        <w:t>closeEvent</w:t>
+      </w:r>
+      <w:proofErr w:type="spellEnd"/>
+      <w:r>
+        <w:rPr>
+          <w:rFonts w:asciiTheme="minorEastAsia" w:hAnsiTheme="minorEastAsia"/>
+          <w:color w:val="000000" w:themeColor="text1"/>
+          <w:szCs w:val="24"/>
+          <w:shd w:val="clear" w:color="auto" w:fill="FFFFFF"/>
+        </w:rPr>
+        <w:t>(</w:t>
+      </w:r>
+      <w:proofErr w:type="spellStart"/>
+      <w:r>
+        <w:rPr>
+          <w:rFonts w:asciiTheme="minorEastAsia" w:hAnsiTheme="minorEastAsia"/>
+          <w:color w:val="000000" w:themeColor="text1"/>
+          <w:szCs w:val="24"/>
+          <w:shd w:val="clear" w:color="auto" w:fill="FFFFFF"/>
+        </w:rPr>
+        <w:t>QCloseEvent</w:t>
+      </w:r>
+      <w:proofErr w:type="spellEnd"/>
+      <w:r>
+        <w:rPr>
+          <w:rFonts w:asciiTheme="minorEastAsia" w:hAnsiTheme="minorEastAsia"/>
+          <w:color w:val="000000" w:themeColor="text1"/>
+          <w:szCs w:val="24"/>
+          <w:shd w:val="clear" w:color="auto" w:fill="FFFFFF"/>
+        </w:rPr>
+        <w:t xml:space="preserve"> *event)</w:t>
+      </w:r>
+      <w:r>
+        <w:rPr>
+          <w:rFonts w:asciiTheme="minorEastAsia" w:hAnsiTheme="minorEastAsia" w:hint="eastAsia"/>
+          <w:color w:val="000000" w:themeColor="text1"/>
+          <w:szCs w:val="24"/>
+          <w:shd w:val="clear" w:color="auto" w:fill="FFFFFF"/>
+        </w:rPr>
+        <w:t>，其中會執行</w:t>
+      </w:r>
+      <w:proofErr w:type="spellStart"/>
+      <w:r>
+        <w:rPr>
+          <w:rStyle w:val="pl-c1"/>
+          <w:rFonts w:asciiTheme="minorEastAsia" w:hAnsiTheme="minorEastAsia"/>
+          <w:color w:val="000000" w:themeColor="text1"/>
+          <w:szCs w:val="24"/>
+          <w:shd w:val="clear" w:color="auto" w:fill="FFFFFF"/>
+        </w:rPr>
+        <w:t>stopgame</w:t>
+      </w:r>
+      <w:proofErr w:type="spellEnd"/>
+      <w:r>
+        <w:rPr>
+          <w:rFonts w:asciiTheme="minorEastAsia" w:hAnsiTheme="minorEastAsia"/>
+          <w:color w:val="000000" w:themeColor="text1"/>
+          <w:szCs w:val="24"/>
+          <w:shd w:val="clear" w:color="auto" w:fill="FFFFFF"/>
+        </w:rPr>
+        <w:t>()</w:t>
+      </w:r>
+      <w:r>
+        <w:rPr>
+          <w:rFonts w:asciiTheme="minorEastAsia" w:hAnsiTheme="minorEastAsia" w:hint="eastAsia"/>
+          <w:color w:val="000000" w:themeColor="text1"/>
+          <w:szCs w:val="24"/>
+          <w:shd w:val="clear" w:color="auto" w:fill="FFFFFF"/>
+        </w:rPr>
+        <w:t>，delete掉</w:t>
+      </w:r>
+      <w:proofErr w:type="spellStart"/>
+      <w:r>
+        <w:rPr>
+          <w:rFonts w:asciiTheme="minorEastAsia" w:hAnsiTheme="minorEastAsia" w:hint="eastAsia"/>
+          <w:color w:val="000000" w:themeColor="text1"/>
+          <w:szCs w:val="24"/>
+          <w:shd w:val="clear" w:color="auto" w:fill="FFFFFF"/>
+        </w:rPr>
+        <w:t>newgame</w:t>
+      </w:r>
+      <w:proofErr w:type="spellEnd"/>
+      <w:r>
+        <w:rPr>
+          <w:rFonts w:asciiTheme="minorEastAsia" w:hAnsiTheme="minorEastAsia" w:hint="eastAsia"/>
+          <w:color w:val="000000" w:themeColor="text1"/>
+          <w:szCs w:val="24"/>
+          <w:shd w:val="clear" w:color="auto" w:fill="FFFFFF"/>
+        </w:rPr>
+        <w:t>。</w:t>
+      </w:r>
+    </w:p>
+    <w:p>
+      <w:pPr>
+        <w:pStyle w:val="a4"/>
+        <w:numPr>
+          <w:ilvl w:val="0"/>
+          <w:numId w:val="6"/>
+        </w:numPr>
+        <w:ind w:leftChars="0"/>
+        <w:rPr>
+          <w:rFonts w:asciiTheme="minorEastAsia" w:hAnsiTheme="minorEastAsia" w:hint="eastAsia"/>
+          <w:color w:val="000000" w:themeColor="text1"/>
+          <w:szCs w:val="24"/>
+          <w:shd w:val="clear" w:color="auto" w:fill="FFFFFF"/>
+        </w:rPr>
+      </w:pPr>
+      <w:r>
+        <w:rPr>
+          <w:rFonts w:asciiTheme="minorEastAsia" w:hAnsiTheme="minorEastAsia" w:hint="eastAsia"/>
+          <w:color w:val="000000" w:themeColor="text1"/>
+          <w:szCs w:val="24"/>
+          <w:shd w:val="clear" w:color="auto" w:fill="FFFFFF"/>
+        </w:rPr>
+        <w:t>30</w:t>
+      </w:r>
+      <w:r>
+        <w:rPr>
+          <w:rFonts w:asciiTheme="minorEastAsia" w:hAnsiTheme="minorEastAsia" w:hint="eastAsia"/>
+          <w:color w:val="000000" w:themeColor="text1"/>
+          <w:szCs w:val="24"/>
+          <w:shd w:val="clear" w:color="auto" w:fill="FFFFFF"/>
+        </w:rPr>
+        <w:t>秒</w:t>
+      </w:r>
+      <w:r>
+        <w:rPr>
+          <w:rFonts w:asciiTheme="minorEastAsia" w:hAnsiTheme="minorEastAsia" w:hint="eastAsia"/>
+          <w:color w:val="000000" w:themeColor="text1"/>
+          <w:szCs w:val="24"/>
+          <w:shd w:val="clear" w:color="auto" w:fill="FFFFFF"/>
+        </w:rPr>
+        <w:t>結束後生成的dialog，其</w:t>
+      </w:r>
+      <w:proofErr w:type="spellStart"/>
+      <w:r>
+        <w:rPr>
+          <w:rFonts w:asciiTheme="minorEastAsia" w:hAnsiTheme="minorEastAsia" w:hint="eastAsia"/>
+          <w:color w:val="000000" w:themeColor="text1"/>
+          <w:szCs w:val="24"/>
+          <w:shd w:val="clear" w:color="auto" w:fill="FFFFFF"/>
+        </w:rPr>
+        <w:t>ctor</w:t>
+      </w:r>
+      <w:proofErr w:type="spellEnd"/>
+      <w:r>
+        <w:rPr>
+          <w:rFonts w:asciiTheme="minorEastAsia" w:hAnsiTheme="minorEastAsia" w:hint="eastAsia"/>
+          <w:color w:val="000000" w:themeColor="text1"/>
+          <w:szCs w:val="24"/>
+          <w:shd w:val="clear" w:color="auto" w:fill="FFFFFF"/>
+        </w:rPr>
+        <w:t>中會顯示剛剛那場</w:t>
+      </w:r>
+      <w:proofErr w:type="spellStart"/>
+      <w:r>
+        <w:rPr>
+          <w:rFonts w:asciiTheme="minorEastAsia" w:hAnsiTheme="minorEastAsia" w:hint="eastAsia"/>
+          <w:color w:val="000000" w:themeColor="text1"/>
+          <w:szCs w:val="24"/>
+          <w:shd w:val="clear" w:color="auto" w:fill="FFFFFF"/>
+        </w:rPr>
+        <w:t>newgame</w:t>
+      </w:r>
+      <w:proofErr w:type="spellEnd"/>
+      <w:r>
+        <w:rPr>
+          <w:rFonts w:asciiTheme="minorEastAsia" w:hAnsiTheme="minorEastAsia" w:hint="eastAsia"/>
+          <w:color w:val="000000" w:themeColor="text1"/>
+          <w:szCs w:val="24"/>
+          <w:shd w:val="clear" w:color="auto" w:fill="FFFFFF"/>
+        </w:rPr>
+        <w:t>的score，並且根據是否達到８分以上來出現兩種不同的</w:t>
+      </w:r>
+      <w:proofErr w:type="gramStart"/>
+      <w:r>
+        <w:rPr>
+          <w:rFonts w:asciiTheme="minorEastAsia" w:hAnsiTheme="minorEastAsia" w:hint="eastAsia"/>
+          <w:color w:val="000000" w:themeColor="text1"/>
+          <w:szCs w:val="24"/>
+          <w:shd w:val="clear" w:color="auto" w:fill="FFFFFF"/>
+        </w:rPr>
+        <w:t>圖案跟字</w:t>
+      </w:r>
+      <w:proofErr w:type="gramEnd"/>
+      <w:r>
+        <w:rPr>
+          <w:rFonts w:asciiTheme="minorEastAsia" w:hAnsiTheme="minorEastAsia" w:hint="eastAsia"/>
+          <w:color w:val="000000" w:themeColor="text1"/>
+          <w:szCs w:val="24"/>
+          <w:shd w:val="clear" w:color="auto" w:fill="FFFFFF"/>
+        </w:rPr>
+        <w:t>。若按下play again的按鈕會執行</w:t>
+      </w:r>
+      <w:proofErr w:type="spellStart"/>
+      <w:r>
+        <w:rPr>
+          <w:rStyle w:val="pl-en"/>
+          <w:rFonts w:asciiTheme="minorEastAsia" w:hAnsiTheme="minorEastAsia"/>
+          <w:color w:val="000000" w:themeColor="text1"/>
+          <w:szCs w:val="24"/>
+          <w:shd w:val="clear" w:color="auto" w:fill="FFFFFF"/>
+        </w:rPr>
+        <w:t>on_pushButton_clicked</w:t>
+      </w:r>
+      <w:proofErr w:type="spellEnd"/>
+      <w:r>
+        <w:rPr>
+          <w:rFonts w:asciiTheme="minorEastAsia" w:hAnsiTheme="minorEastAsia"/>
+          <w:color w:val="000000" w:themeColor="text1"/>
+          <w:szCs w:val="24"/>
+          <w:shd w:val="clear" w:color="auto" w:fill="FFFFFF"/>
+        </w:rPr>
+        <w:t>()</w:t>
+      </w:r>
+      <w:r>
+        <w:rPr>
+          <w:rFonts w:asciiTheme="minorEastAsia" w:hAnsiTheme="minorEastAsia" w:hint="eastAsia"/>
+          <w:color w:val="000000" w:themeColor="text1"/>
+          <w:szCs w:val="24"/>
+          <w:shd w:val="clear" w:color="auto" w:fill="FFFFFF"/>
+        </w:rPr>
+        <w:t>，生成</w:t>
+      </w:r>
+      <w:r>
+        <w:rPr>
+          <w:rFonts w:asciiTheme="minorEastAsia" w:hAnsiTheme="minorEastAsia" w:hint="eastAsia"/>
+          <w:color w:val="000000" w:themeColor="text1"/>
+          <w:szCs w:val="24"/>
+          <w:shd w:val="clear" w:color="auto" w:fill="FFFFFF"/>
+        </w:rPr>
+        <w:t xml:space="preserve">新的一個Start </w:t>
+      </w:r>
+      <w:proofErr w:type="spellStart"/>
+      <w:r>
+        <w:rPr>
+          <w:rFonts w:asciiTheme="minorEastAsia" w:hAnsiTheme="minorEastAsia" w:hint="eastAsia"/>
+          <w:color w:val="000000" w:themeColor="text1"/>
+          <w:szCs w:val="24"/>
+          <w:shd w:val="clear" w:color="auto" w:fill="FFFFFF"/>
+        </w:rPr>
+        <w:t>calss</w:t>
+      </w:r>
+      <w:proofErr w:type="spellEnd"/>
+      <w:r>
+        <w:rPr>
+          <w:rFonts w:asciiTheme="minorEastAsia" w:hAnsiTheme="minorEastAsia" w:hint="eastAsia"/>
+          <w:color w:val="000000" w:themeColor="text1"/>
+          <w:szCs w:val="24"/>
+          <w:shd w:val="clear" w:color="auto" w:fill="FFFFFF"/>
+        </w:rPr>
+        <w:t>的n，並且執行</w:t>
+      </w:r>
+      <w:proofErr w:type="spellStart"/>
+      <w:r>
+        <w:rPr>
+          <w:rFonts w:asciiTheme="minorEastAsia" w:hAnsiTheme="minorEastAsia" w:hint="eastAsia"/>
+          <w:color w:val="000000" w:themeColor="text1"/>
+          <w:szCs w:val="24"/>
+          <w:shd w:val="clear" w:color="auto" w:fill="FFFFFF"/>
+        </w:rPr>
+        <w:t>stopgame</w:t>
+      </w:r>
+      <w:proofErr w:type="spellEnd"/>
+      <w:r>
+        <w:rPr>
+          <w:rFonts w:asciiTheme="minorEastAsia" w:hAnsiTheme="minorEastAsia" w:hint="eastAsia"/>
+          <w:color w:val="000000" w:themeColor="text1"/>
+          <w:szCs w:val="24"/>
+          <w:shd w:val="clear" w:color="auto" w:fill="FFFFFF"/>
+        </w:rPr>
+        <w:t>()來刪掉舊的</w:t>
+      </w:r>
+      <w:proofErr w:type="spellStart"/>
+      <w:r>
+        <w:rPr>
+          <w:rFonts w:asciiTheme="minorEastAsia" w:hAnsiTheme="minorEastAsia" w:hint="eastAsia"/>
+          <w:color w:val="000000" w:themeColor="text1"/>
+          <w:szCs w:val="24"/>
+          <w:shd w:val="clear" w:color="auto" w:fill="FFFFFF"/>
+        </w:rPr>
+        <w:t>newgame</w:t>
+      </w:r>
+      <w:proofErr w:type="spellEnd"/>
+      <w:r>
+        <w:rPr>
+          <w:rFonts w:asciiTheme="minorEastAsia" w:hAnsiTheme="minorEastAsia" w:hint="eastAsia"/>
+          <w:color w:val="000000" w:themeColor="text1"/>
+          <w:szCs w:val="24"/>
+          <w:shd w:val="clear" w:color="auto" w:fill="FFFFFF"/>
+        </w:rPr>
+        <w:t>，若按下exit會執行</w:t>
+      </w:r>
+      <w:proofErr w:type="spellStart"/>
+      <w:r>
+        <w:rPr>
+          <w:rStyle w:val="pl-en"/>
+          <w:rFonts w:asciiTheme="minorEastAsia" w:hAnsiTheme="minorEastAsia"/>
+          <w:color w:val="000000" w:themeColor="text1"/>
+          <w:szCs w:val="24"/>
+          <w:shd w:val="clear" w:color="auto" w:fill="FFFFFF"/>
+        </w:rPr>
+        <w:t>closeEvent</w:t>
+      </w:r>
+      <w:proofErr w:type="spellEnd"/>
+      <w:r>
+        <w:rPr>
+          <w:rFonts w:asciiTheme="minorEastAsia" w:hAnsiTheme="minorEastAsia"/>
+          <w:color w:val="000000" w:themeColor="text1"/>
+          <w:szCs w:val="24"/>
+          <w:shd w:val="clear" w:color="auto" w:fill="FFFFFF"/>
+        </w:rPr>
+        <w:t>(</w:t>
+      </w:r>
+      <w:proofErr w:type="spellStart"/>
+      <w:r>
+        <w:rPr>
+          <w:rFonts w:asciiTheme="minorEastAsia" w:hAnsiTheme="minorEastAsia"/>
+          <w:color w:val="000000" w:themeColor="text1"/>
+          <w:szCs w:val="24"/>
+          <w:shd w:val="clear" w:color="auto" w:fill="FFFFFF"/>
+        </w:rPr>
+        <w:t>QCloseEvent</w:t>
+      </w:r>
+      <w:proofErr w:type="spellEnd"/>
+      <w:r>
+        <w:rPr>
+          <w:rFonts w:asciiTheme="minorEastAsia" w:hAnsiTheme="minorEastAsia"/>
+          <w:color w:val="000000" w:themeColor="text1"/>
+          <w:szCs w:val="24"/>
+          <w:shd w:val="clear" w:color="auto" w:fill="FFFFFF"/>
+        </w:rPr>
+        <w:t xml:space="preserve"> *event)</w:t>
+      </w:r>
+      <w:r>
+        <w:rPr>
+          <w:rFonts w:asciiTheme="minorEastAsia" w:hAnsiTheme="minorEastAsia" w:hint="eastAsia"/>
+          <w:color w:val="000000" w:themeColor="text1"/>
+          <w:szCs w:val="24"/>
+          <w:shd w:val="clear" w:color="auto" w:fill="FFFFFF"/>
+        </w:rPr>
+        <w:t>，直接執行</w:t>
+      </w:r>
+      <w:proofErr w:type="spellStart"/>
+      <w:r>
+        <w:rPr>
+          <w:rFonts w:asciiTheme="minorEastAsia" w:hAnsiTheme="minorEastAsia" w:hint="eastAsia"/>
+          <w:color w:val="000000" w:themeColor="text1"/>
+          <w:szCs w:val="24"/>
+          <w:shd w:val="clear" w:color="auto" w:fill="FFFFFF"/>
+        </w:rPr>
+        <w:t>newgame</w:t>
+      </w:r>
+      <w:proofErr w:type="spellEnd"/>
+      <w:r>
+        <w:rPr>
+          <w:rFonts w:asciiTheme="minorEastAsia" w:hAnsiTheme="minorEastAsia" w:hint="eastAsia"/>
+          <w:color w:val="000000" w:themeColor="text1"/>
+          <w:szCs w:val="24"/>
+          <w:shd w:val="clear" w:color="auto" w:fill="FFFFFF"/>
+        </w:rPr>
+        <w:t>來刪掉</w:t>
+      </w:r>
+      <w:proofErr w:type="spellStart"/>
+      <w:r>
+        <w:rPr>
+          <w:rFonts w:asciiTheme="minorEastAsia" w:hAnsiTheme="minorEastAsia" w:hint="eastAsia"/>
+          <w:color w:val="000000" w:themeColor="text1"/>
+          <w:szCs w:val="24"/>
+          <w:shd w:val="clear" w:color="auto" w:fill="FFFFFF"/>
+        </w:rPr>
+        <w:t>newgame</w:t>
+      </w:r>
+      <w:proofErr w:type="spellEnd"/>
+      <w:r>
+        <w:rPr>
+          <w:rFonts w:asciiTheme="minorEastAsia" w:hAnsiTheme="minorEastAsia" w:hint="eastAsia"/>
+          <w:color w:val="000000" w:themeColor="text1"/>
+          <w:szCs w:val="24"/>
+          <w:shd w:val="clear" w:color="auto" w:fill="FFFFFF"/>
+        </w:rPr>
+        <w:t>。</w:t>
+      </w:r>
       <w:bookmarkStart w:id="0" w:name="_GoBack"/>
       <w:bookmarkEnd w:id="0"/>
+    </w:p>
+    <w:p>
+      <w:pPr>
+        <w:pStyle w:val="a4"/>
+        <w:ind w:leftChars="0" w:left="720"/>
+        <w:rPr>
+          <w:rFonts w:asciiTheme="minorEastAsia" w:hAnsiTheme="minorEastAsia" w:hint="eastAsia"/>
+          <w:color w:val="000000" w:themeColor="text1"/>
+          <w:szCs w:val="24"/>
+          <w:shd w:val="clear" w:color="auto" w:fill="FFFFFF"/>
+        </w:rPr>
+      </w:pPr>
     </w:p>
     <w:sectPr>
       <w:pgSz w:w="11906" w:h="16838"/>
@@ -94,6 +6839,1259 @@
     </w:sectPr>
   </w:body>
 </w:document>
+</file>
+
+<file path=word/numbering.xml><?xml version="1.0" encoding="utf-8"?>
+<w:numbering xmlns:wpc="http://schemas.microsoft.com/office/word/2010/wordprocessingCanvas" xmlns:mc="http://schemas.openxmlformats.org/markup-compatibility/2006" xmlns:o="urn:schemas-microsoft-com:office:office" xmlns:r="http://schemas.openxmlformats.org/officeDocument/2006/relationships" xmlns:m="http://schemas.openxmlformats.org/officeDocument/2006/math" xmlns:v="urn:schemas-microsoft-com:vml" xmlns:wp14="http://schemas.microsoft.com/office/word/2010/wordprocessingDrawing" xmlns:wp="http://schemas.openxmlformats.org/drawingml/2006/wordprocessingDrawing" xmlns:w10="urn:schemas-microsoft-com:office:word" xmlns:w="http://schemas.openxmlformats.org/wordprocessingml/2006/main" xmlns:w14="http://schemas.microsoft.com/office/word/2010/wordml" xmlns:w15="http://schemas.microsoft.com/office/word/2012/wordml" xmlns:wpg="http://schemas.microsoft.com/office/word/2010/wordprocessingGroup" xmlns:wpi="http://schemas.microsoft.com/office/word/2010/wordprocessingInk" xmlns:wne="http://schemas.microsoft.com/office/word/2006/wordml" xmlns:wps="http://schemas.microsoft.com/office/word/2010/wordprocessingShape" mc:Ignorable="w14 w15 wp14">
+  <w:abstractNum w:abstractNumId="0" w15:restartNumberingAfterBreak="0">
+    <w:nsid w:val="02B468C2"/>
+    <w:multiLevelType w:val="hybridMultilevel"/>
+    <w:tmpl w:val="06846FD4"/>
+    <w:lvl w:ilvl="0" w:tplc="26D88DF2">
+      <w:numFmt w:val="bullet"/>
+      <w:lvlText w:val="-"/>
+      <w:lvlJc w:val="left"/>
+      <w:pPr>
+        <w:ind w:left="360" w:hanging="360"/>
+      </w:pPr>
+      <w:rPr>
+        <w:rFonts w:ascii="新細明體" w:eastAsia="新細明體" w:hAnsi="新細明體" w:cs="新細明體" w:hint="eastAsia"/>
+        <w:color w:val="000000"/>
+      </w:rPr>
+    </w:lvl>
+    <w:lvl w:ilvl="1" w:tplc="04090003" w:tentative="1">
+      <w:start w:val="1"/>
+      <w:numFmt w:val="bullet"/>
+      <w:lvlText w:val=""/>
+      <w:lvlJc w:val="left"/>
+      <w:pPr>
+        <w:ind w:left="960" w:hanging="480"/>
+      </w:pPr>
+      <w:rPr>
+        <w:rFonts w:ascii="Wingdings" w:hAnsi="Wingdings" w:hint="default"/>
+      </w:rPr>
+    </w:lvl>
+    <w:lvl w:ilvl="2" w:tplc="04090005" w:tentative="1">
+      <w:start w:val="1"/>
+      <w:numFmt w:val="bullet"/>
+      <w:lvlText w:val=""/>
+      <w:lvlJc w:val="left"/>
+      <w:pPr>
+        <w:ind w:left="1440" w:hanging="480"/>
+      </w:pPr>
+      <w:rPr>
+        <w:rFonts w:ascii="Wingdings" w:hAnsi="Wingdings" w:hint="default"/>
+      </w:rPr>
+    </w:lvl>
+    <w:lvl w:ilvl="3" w:tplc="04090001" w:tentative="1">
+      <w:start w:val="1"/>
+      <w:numFmt w:val="bullet"/>
+      <w:lvlText w:val=""/>
+      <w:lvlJc w:val="left"/>
+      <w:pPr>
+        <w:ind w:left="1920" w:hanging="480"/>
+      </w:pPr>
+      <w:rPr>
+        <w:rFonts w:ascii="Wingdings" w:hAnsi="Wingdings" w:hint="default"/>
+      </w:rPr>
+    </w:lvl>
+    <w:lvl w:ilvl="4" w:tplc="04090003" w:tentative="1">
+      <w:start w:val="1"/>
+      <w:numFmt w:val="bullet"/>
+      <w:lvlText w:val=""/>
+      <w:lvlJc w:val="left"/>
+      <w:pPr>
+        <w:ind w:left="2400" w:hanging="480"/>
+      </w:pPr>
+      <w:rPr>
+        <w:rFonts w:ascii="Wingdings" w:hAnsi="Wingdings" w:hint="default"/>
+      </w:rPr>
+    </w:lvl>
+    <w:lvl w:ilvl="5" w:tplc="04090005" w:tentative="1">
+      <w:start w:val="1"/>
+      <w:numFmt w:val="bullet"/>
+      <w:lvlText w:val=""/>
+      <w:lvlJc w:val="left"/>
+      <w:pPr>
+        <w:ind w:left="2880" w:hanging="480"/>
+      </w:pPr>
+      <w:rPr>
+        <w:rFonts w:ascii="Wingdings" w:hAnsi="Wingdings" w:hint="default"/>
+      </w:rPr>
+    </w:lvl>
+    <w:lvl w:ilvl="6" w:tplc="04090001" w:tentative="1">
+      <w:start w:val="1"/>
+      <w:numFmt w:val="bullet"/>
+      <w:lvlText w:val=""/>
+      <w:lvlJc w:val="left"/>
+      <w:pPr>
+        <w:ind w:left="3360" w:hanging="480"/>
+      </w:pPr>
+      <w:rPr>
+        <w:rFonts w:ascii="Wingdings" w:hAnsi="Wingdings" w:hint="default"/>
+      </w:rPr>
+    </w:lvl>
+    <w:lvl w:ilvl="7" w:tplc="04090003" w:tentative="1">
+      <w:start w:val="1"/>
+      <w:numFmt w:val="bullet"/>
+      <w:lvlText w:val=""/>
+      <w:lvlJc w:val="left"/>
+      <w:pPr>
+        <w:ind w:left="3840" w:hanging="480"/>
+      </w:pPr>
+      <w:rPr>
+        <w:rFonts w:ascii="Wingdings" w:hAnsi="Wingdings" w:hint="default"/>
+      </w:rPr>
+    </w:lvl>
+    <w:lvl w:ilvl="8" w:tplc="04090005" w:tentative="1">
+      <w:start w:val="1"/>
+      <w:numFmt w:val="bullet"/>
+      <w:lvlText w:val=""/>
+      <w:lvlJc w:val="left"/>
+      <w:pPr>
+        <w:ind w:left="4320" w:hanging="480"/>
+      </w:pPr>
+      <w:rPr>
+        <w:rFonts w:ascii="Wingdings" w:hAnsi="Wingdings" w:hint="default"/>
+      </w:rPr>
+    </w:lvl>
+  </w:abstractNum>
+  <w:abstractNum w:abstractNumId="1" w15:restartNumberingAfterBreak="0">
+    <w:nsid w:val="03BF771C"/>
+    <w:multiLevelType w:val="hybridMultilevel"/>
+    <w:tmpl w:val="7F207AF8"/>
+    <w:lvl w:ilvl="0" w:tplc="C18CC6C6">
+      <w:start w:val="1"/>
+      <w:numFmt w:val="decimal"/>
+      <w:lvlText w:val="(%1)"/>
+      <w:lvlJc w:val="left"/>
+      <w:pPr>
+        <w:ind w:left="480" w:hanging="480"/>
+      </w:pPr>
+      <w:rPr>
+        <w:rFonts w:hint="eastAsia"/>
+      </w:rPr>
+    </w:lvl>
+    <w:lvl w:ilvl="1" w:tplc="04090019" w:tentative="1">
+      <w:start w:val="1"/>
+      <w:numFmt w:val="ideographTraditional"/>
+      <w:lvlText w:val="%2、"/>
+      <w:lvlJc w:val="left"/>
+      <w:pPr>
+        <w:ind w:left="960" w:hanging="480"/>
+      </w:pPr>
+    </w:lvl>
+    <w:lvl w:ilvl="2" w:tplc="0409001B" w:tentative="1">
+      <w:start w:val="1"/>
+      <w:numFmt w:val="lowerRoman"/>
+      <w:lvlText w:val="%3."/>
+      <w:lvlJc w:val="right"/>
+      <w:pPr>
+        <w:ind w:left="1440" w:hanging="480"/>
+      </w:pPr>
+    </w:lvl>
+    <w:lvl w:ilvl="3" w:tplc="0409000F" w:tentative="1">
+      <w:start w:val="1"/>
+      <w:numFmt w:val="decimal"/>
+      <w:lvlText w:val="%4."/>
+      <w:lvlJc w:val="left"/>
+      <w:pPr>
+        <w:ind w:left="1920" w:hanging="480"/>
+      </w:pPr>
+    </w:lvl>
+    <w:lvl w:ilvl="4" w:tplc="04090019" w:tentative="1">
+      <w:start w:val="1"/>
+      <w:numFmt w:val="ideographTraditional"/>
+      <w:lvlText w:val="%5、"/>
+      <w:lvlJc w:val="left"/>
+      <w:pPr>
+        <w:ind w:left="2400" w:hanging="480"/>
+      </w:pPr>
+    </w:lvl>
+    <w:lvl w:ilvl="5" w:tplc="0409001B" w:tentative="1">
+      <w:start w:val="1"/>
+      <w:numFmt w:val="lowerRoman"/>
+      <w:lvlText w:val="%6."/>
+      <w:lvlJc w:val="right"/>
+      <w:pPr>
+        <w:ind w:left="2880" w:hanging="480"/>
+      </w:pPr>
+    </w:lvl>
+    <w:lvl w:ilvl="6" w:tplc="0409000F" w:tentative="1">
+      <w:start w:val="1"/>
+      <w:numFmt w:val="decimal"/>
+      <w:lvlText w:val="%7."/>
+      <w:lvlJc w:val="left"/>
+      <w:pPr>
+        <w:ind w:left="3360" w:hanging="480"/>
+      </w:pPr>
+    </w:lvl>
+    <w:lvl w:ilvl="7" w:tplc="04090019" w:tentative="1">
+      <w:start w:val="1"/>
+      <w:numFmt w:val="ideographTraditional"/>
+      <w:lvlText w:val="%8、"/>
+      <w:lvlJc w:val="left"/>
+      <w:pPr>
+        <w:ind w:left="3840" w:hanging="480"/>
+      </w:pPr>
+    </w:lvl>
+    <w:lvl w:ilvl="8" w:tplc="0409001B" w:tentative="1">
+      <w:start w:val="1"/>
+      <w:numFmt w:val="lowerRoman"/>
+      <w:lvlText w:val="%9."/>
+      <w:lvlJc w:val="right"/>
+      <w:pPr>
+        <w:ind w:left="4320" w:hanging="480"/>
+      </w:pPr>
+    </w:lvl>
+  </w:abstractNum>
+  <w:abstractNum w:abstractNumId="2" w15:restartNumberingAfterBreak="0">
+    <w:nsid w:val="0CA241CF"/>
+    <w:multiLevelType w:val="hybridMultilevel"/>
+    <w:tmpl w:val="34A85EBC"/>
+    <w:lvl w:ilvl="0" w:tplc="C18CC6C6">
+      <w:start w:val="1"/>
+      <w:numFmt w:val="decimal"/>
+      <w:lvlText w:val="(%1)"/>
+      <w:lvlJc w:val="left"/>
+      <w:pPr>
+        <w:ind w:left="360" w:hanging="360"/>
+      </w:pPr>
+      <w:rPr>
+        <w:rFonts w:hint="eastAsia"/>
+      </w:rPr>
+    </w:lvl>
+    <w:lvl w:ilvl="1" w:tplc="04090019" w:tentative="1">
+      <w:start w:val="1"/>
+      <w:numFmt w:val="ideographTraditional"/>
+      <w:lvlText w:val="%2、"/>
+      <w:lvlJc w:val="left"/>
+      <w:pPr>
+        <w:ind w:left="960" w:hanging="480"/>
+      </w:pPr>
+    </w:lvl>
+    <w:lvl w:ilvl="2" w:tplc="0409001B" w:tentative="1">
+      <w:start w:val="1"/>
+      <w:numFmt w:val="lowerRoman"/>
+      <w:lvlText w:val="%3."/>
+      <w:lvlJc w:val="right"/>
+      <w:pPr>
+        <w:ind w:left="1440" w:hanging="480"/>
+      </w:pPr>
+    </w:lvl>
+    <w:lvl w:ilvl="3" w:tplc="0409000F" w:tentative="1">
+      <w:start w:val="1"/>
+      <w:numFmt w:val="decimal"/>
+      <w:lvlText w:val="%4."/>
+      <w:lvlJc w:val="left"/>
+      <w:pPr>
+        <w:ind w:left="1920" w:hanging="480"/>
+      </w:pPr>
+    </w:lvl>
+    <w:lvl w:ilvl="4" w:tplc="04090019" w:tentative="1">
+      <w:start w:val="1"/>
+      <w:numFmt w:val="ideographTraditional"/>
+      <w:lvlText w:val="%5、"/>
+      <w:lvlJc w:val="left"/>
+      <w:pPr>
+        <w:ind w:left="2400" w:hanging="480"/>
+      </w:pPr>
+    </w:lvl>
+    <w:lvl w:ilvl="5" w:tplc="0409001B" w:tentative="1">
+      <w:start w:val="1"/>
+      <w:numFmt w:val="lowerRoman"/>
+      <w:lvlText w:val="%6."/>
+      <w:lvlJc w:val="right"/>
+      <w:pPr>
+        <w:ind w:left="2880" w:hanging="480"/>
+      </w:pPr>
+    </w:lvl>
+    <w:lvl w:ilvl="6" w:tplc="0409000F" w:tentative="1">
+      <w:start w:val="1"/>
+      <w:numFmt w:val="decimal"/>
+      <w:lvlText w:val="%7."/>
+      <w:lvlJc w:val="left"/>
+      <w:pPr>
+        <w:ind w:left="3360" w:hanging="480"/>
+      </w:pPr>
+    </w:lvl>
+    <w:lvl w:ilvl="7" w:tplc="04090019" w:tentative="1">
+      <w:start w:val="1"/>
+      <w:numFmt w:val="ideographTraditional"/>
+      <w:lvlText w:val="%8、"/>
+      <w:lvlJc w:val="left"/>
+      <w:pPr>
+        <w:ind w:left="3840" w:hanging="480"/>
+      </w:pPr>
+    </w:lvl>
+    <w:lvl w:ilvl="8" w:tplc="0409001B" w:tentative="1">
+      <w:start w:val="1"/>
+      <w:numFmt w:val="lowerRoman"/>
+      <w:lvlText w:val="%9."/>
+      <w:lvlJc w:val="right"/>
+      <w:pPr>
+        <w:ind w:left="4320" w:hanging="480"/>
+      </w:pPr>
+    </w:lvl>
+  </w:abstractNum>
+  <w:abstractNum w:abstractNumId="3" w15:restartNumberingAfterBreak="0">
+    <w:nsid w:val="204C2E27"/>
+    <w:multiLevelType w:val="hybridMultilevel"/>
+    <w:tmpl w:val="37B8F764"/>
+    <w:lvl w:ilvl="0" w:tplc="BD168DC4">
+      <w:numFmt w:val="bullet"/>
+      <w:lvlText w:val="-"/>
+      <w:lvlJc w:val="left"/>
+      <w:pPr>
+        <w:ind w:left="360" w:hanging="360"/>
+      </w:pPr>
+      <w:rPr>
+        <w:rFonts w:ascii="細明體" w:eastAsia="細明體" w:hAnsi="細明體" w:cs="細明體" w:hint="eastAsia"/>
+        <w:color w:val="808000"/>
+      </w:rPr>
+    </w:lvl>
+    <w:lvl w:ilvl="1" w:tplc="04090003" w:tentative="1">
+      <w:start w:val="1"/>
+      <w:numFmt w:val="bullet"/>
+      <w:lvlText w:val=""/>
+      <w:lvlJc w:val="left"/>
+      <w:pPr>
+        <w:ind w:left="960" w:hanging="480"/>
+      </w:pPr>
+      <w:rPr>
+        <w:rFonts w:ascii="Wingdings" w:hAnsi="Wingdings" w:hint="default"/>
+      </w:rPr>
+    </w:lvl>
+    <w:lvl w:ilvl="2" w:tplc="04090005" w:tentative="1">
+      <w:start w:val="1"/>
+      <w:numFmt w:val="bullet"/>
+      <w:lvlText w:val=""/>
+      <w:lvlJc w:val="left"/>
+      <w:pPr>
+        <w:ind w:left="1440" w:hanging="480"/>
+      </w:pPr>
+      <w:rPr>
+        <w:rFonts w:ascii="Wingdings" w:hAnsi="Wingdings" w:hint="default"/>
+      </w:rPr>
+    </w:lvl>
+    <w:lvl w:ilvl="3" w:tplc="04090001" w:tentative="1">
+      <w:start w:val="1"/>
+      <w:numFmt w:val="bullet"/>
+      <w:lvlText w:val=""/>
+      <w:lvlJc w:val="left"/>
+      <w:pPr>
+        <w:ind w:left="1920" w:hanging="480"/>
+      </w:pPr>
+      <w:rPr>
+        <w:rFonts w:ascii="Wingdings" w:hAnsi="Wingdings" w:hint="default"/>
+      </w:rPr>
+    </w:lvl>
+    <w:lvl w:ilvl="4" w:tplc="04090003" w:tentative="1">
+      <w:start w:val="1"/>
+      <w:numFmt w:val="bullet"/>
+      <w:lvlText w:val=""/>
+      <w:lvlJc w:val="left"/>
+      <w:pPr>
+        <w:ind w:left="2400" w:hanging="480"/>
+      </w:pPr>
+      <w:rPr>
+        <w:rFonts w:ascii="Wingdings" w:hAnsi="Wingdings" w:hint="default"/>
+      </w:rPr>
+    </w:lvl>
+    <w:lvl w:ilvl="5" w:tplc="04090005" w:tentative="1">
+      <w:start w:val="1"/>
+      <w:numFmt w:val="bullet"/>
+      <w:lvlText w:val=""/>
+      <w:lvlJc w:val="left"/>
+      <w:pPr>
+        <w:ind w:left="2880" w:hanging="480"/>
+      </w:pPr>
+      <w:rPr>
+        <w:rFonts w:ascii="Wingdings" w:hAnsi="Wingdings" w:hint="default"/>
+      </w:rPr>
+    </w:lvl>
+    <w:lvl w:ilvl="6" w:tplc="04090001" w:tentative="1">
+      <w:start w:val="1"/>
+      <w:numFmt w:val="bullet"/>
+      <w:lvlText w:val=""/>
+      <w:lvlJc w:val="left"/>
+      <w:pPr>
+        <w:ind w:left="3360" w:hanging="480"/>
+      </w:pPr>
+      <w:rPr>
+        <w:rFonts w:ascii="Wingdings" w:hAnsi="Wingdings" w:hint="default"/>
+      </w:rPr>
+    </w:lvl>
+    <w:lvl w:ilvl="7" w:tplc="04090003" w:tentative="1">
+      <w:start w:val="1"/>
+      <w:numFmt w:val="bullet"/>
+      <w:lvlText w:val=""/>
+      <w:lvlJc w:val="left"/>
+      <w:pPr>
+        <w:ind w:left="3840" w:hanging="480"/>
+      </w:pPr>
+      <w:rPr>
+        <w:rFonts w:ascii="Wingdings" w:hAnsi="Wingdings" w:hint="default"/>
+      </w:rPr>
+    </w:lvl>
+    <w:lvl w:ilvl="8" w:tplc="04090005" w:tentative="1">
+      <w:start w:val="1"/>
+      <w:numFmt w:val="bullet"/>
+      <w:lvlText w:val=""/>
+      <w:lvlJc w:val="left"/>
+      <w:pPr>
+        <w:ind w:left="4320" w:hanging="480"/>
+      </w:pPr>
+      <w:rPr>
+        <w:rFonts w:ascii="Wingdings" w:hAnsi="Wingdings" w:hint="default"/>
+      </w:rPr>
+    </w:lvl>
+  </w:abstractNum>
+  <w:abstractNum w:abstractNumId="4" w15:restartNumberingAfterBreak="0">
+    <w:nsid w:val="25305E15"/>
+    <w:multiLevelType w:val="hybridMultilevel"/>
+    <w:tmpl w:val="37AC3BF6"/>
+    <w:lvl w:ilvl="0" w:tplc="C18CC6C6">
+      <w:start w:val="1"/>
+      <w:numFmt w:val="decimal"/>
+      <w:lvlText w:val="(%1)"/>
+      <w:lvlJc w:val="left"/>
+      <w:pPr>
+        <w:ind w:left="960" w:hanging="480"/>
+      </w:pPr>
+      <w:rPr>
+        <w:rFonts w:hint="eastAsia"/>
+      </w:rPr>
+    </w:lvl>
+    <w:lvl w:ilvl="1" w:tplc="04090019" w:tentative="1">
+      <w:start w:val="1"/>
+      <w:numFmt w:val="ideographTraditional"/>
+      <w:lvlText w:val="%2、"/>
+      <w:lvlJc w:val="left"/>
+      <w:pPr>
+        <w:ind w:left="1440" w:hanging="480"/>
+      </w:pPr>
+    </w:lvl>
+    <w:lvl w:ilvl="2" w:tplc="0409001B" w:tentative="1">
+      <w:start w:val="1"/>
+      <w:numFmt w:val="lowerRoman"/>
+      <w:lvlText w:val="%3."/>
+      <w:lvlJc w:val="right"/>
+      <w:pPr>
+        <w:ind w:left="1920" w:hanging="480"/>
+      </w:pPr>
+    </w:lvl>
+    <w:lvl w:ilvl="3" w:tplc="0409000F" w:tentative="1">
+      <w:start w:val="1"/>
+      <w:numFmt w:val="decimal"/>
+      <w:lvlText w:val="%4."/>
+      <w:lvlJc w:val="left"/>
+      <w:pPr>
+        <w:ind w:left="2400" w:hanging="480"/>
+      </w:pPr>
+    </w:lvl>
+    <w:lvl w:ilvl="4" w:tplc="04090019" w:tentative="1">
+      <w:start w:val="1"/>
+      <w:numFmt w:val="ideographTraditional"/>
+      <w:lvlText w:val="%5、"/>
+      <w:lvlJc w:val="left"/>
+      <w:pPr>
+        <w:ind w:left="2880" w:hanging="480"/>
+      </w:pPr>
+    </w:lvl>
+    <w:lvl w:ilvl="5" w:tplc="0409001B" w:tentative="1">
+      <w:start w:val="1"/>
+      <w:numFmt w:val="lowerRoman"/>
+      <w:lvlText w:val="%6."/>
+      <w:lvlJc w:val="right"/>
+      <w:pPr>
+        <w:ind w:left="3360" w:hanging="480"/>
+      </w:pPr>
+    </w:lvl>
+    <w:lvl w:ilvl="6" w:tplc="0409000F" w:tentative="1">
+      <w:start w:val="1"/>
+      <w:numFmt w:val="decimal"/>
+      <w:lvlText w:val="%7."/>
+      <w:lvlJc w:val="left"/>
+      <w:pPr>
+        <w:ind w:left="3840" w:hanging="480"/>
+      </w:pPr>
+    </w:lvl>
+    <w:lvl w:ilvl="7" w:tplc="04090019" w:tentative="1">
+      <w:start w:val="1"/>
+      <w:numFmt w:val="ideographTraditional"/>
+      <w:lvlText w:val="%8、"/>
+      <w:lvlJc w:val="left"/>
+      <w:pPr>
+        <w:ind w:left="4320" w:hanging="480"/>
+      </w:pPr>
+    </w:lvl>
+    <w:lvl w:ilvl="8" w:tplc="0409001B" w:tentative="1">
+      <w:start w:val="1"/>
+      <w:numFmt w:val="lowerRoman"/>
+      <w:lvlText w:val="%9."/>
+      <w:lvlJc w:val="right"/>
+      <w:pPr>
+        <w:ind w:left="4800" w:hanging="480"/>
+      </w:pPr>
+    </w:lvl>
+  </w:abstractNum>
+  <w:abstractNum w:abstractNumId="5" w15:restartNumberingAfterBreak="0">
+    <w:nsid w:val="47C648B1"/>
+    <w:multiLevelType w:val="hybridMultilevel"/>
+    <w:tmpl w:val="9DF08940"/>
+    <w:lvl w:ilvl="0" w:tplc="01B4AA4E">
+      <w:start w:val="1"/>
+      <w:numFmt w:val="decimalFullWidth"/>
+      <w:lvlText w:val="（%1）"/>
+      <w:lvlJc w:val="left"/>
+      <w:pPr>
+        <w:ind w:left="720" w:hanging="720"/>
+      </w:pPr>
+      <w:rPr>
+        <w:rFonts w:asciiTheme="minorEastAsia" w:eastAsiaTheme="minorEastAsia" w:hAnsiTheme="minorEastAsia" w:cstheme="minorBidi"/>
+      </w:rPr>
+    </w:lvl>
+    <w:lvl w:ilvl="1" w:tplc="04090019" w:tentative="1">
+      <w:start w:val="1"/>
+      <w:numFmt w:val="ideographTraditional"/>
+      <w:lvlText w:val="%2、"/>
+      <w:lvlJc w:val="left"/>
+      <w:pPr>
+        <w:ind w:left="960" w:hanging="480"/>
+      </w:pPr>
+    </w:lvl>
+    <w:lvl w:ilvl="2" w:tplc="0409001B" w:tentative="1">
+      <w:start w:val="1"/>
+      <w:numFmt w:val="lowerRoman"/>
+      <w:lvlText w:val="%3."/>
+      <w:lvlJc w:val="right"/>
+      <w:pPr>
+        <w:ind w:left="1440" w:hanging="480"/>
+      </w:pPr>
+    </w:lvl>
+    <w:lvl w:ilvl="3" w:tplc="0409000F" w:tentative="1">
+      <w:start w:val="1"/>
+      <w:numFmt w:val="decimal"/>
+      <w:lvlText w:val="%4."/>
+      <w:lvlJc w:val="left"/>
+      <w:pPr>
+        <w:ind w:left="1920" w:hanging="480"/>
+      </w:pPr>
+    </w:lvl>
+    <w:lvl w:ilvl="4" w:tplc="04090019" w:tentative="1">
+      <w:start w:val="1"/>
+      <w:numFmt w:val="ideographTraditional"/>
+      <w:lvlText w:val="%5、"/>
+      <w:lvlJc w:val="left"/>
+      <w:pPr>
+        <w:ind w:left="2400" w:hanging="480"/>
+      </w:pPr>
+    </w:lvl>
+    <w:lvl w:ilvl="5" w:tplc="0409001B" w:tentative="1">
+      <w:start w:val="1"/>
+      <w:numFmt w:val="lowerRoman"/>
+      <w:lvlText w:val="%6."/>
+      <w:lvlJc w:val="right"/>
+      <w:pPr>
+        <w:ind w:left="2880" w:hanging="480"/>
+      </w:pPr>
+    </w:lvl>
+    <w:lvl w:ilvl="6" w:tplc="0409000F" w:tentative="1">
+      <w:start w:val="1"/>
+      <w:numFmt w:val="decimal"/>
+      <w:lvlText w:val="%7."/>
+      <w:lvlJc w:val="left"/>
+      <w:pPr>
+        <w:ind w:left="3360" w:hanging="480"/>
+      </w:pPr>
+    </w:lvl>
+    <w:lvl w:ilvl="7" w:tplc="04090019" w:tentative="1">
+      <w:start w:val="1"/>
+      <w:numFmt w:val="ideographTraditional"/>
+      <w:lvlText w:val="%8、"/>
+      <w:lvlJc w:val="left"/>
+      <w:pPr>
+        <w:ind w:left="3840" w:hanging="480"/>
+      </w:pPr>
+    </w:lvl>
+    <w:lvl w:ilvl="8" w:tplc="0409001B" w:tentative="1">
+      <w:start w:val="1"/>
+      <w:numFmt w:val="lowerRoman"/>
+      <w:lvlText w:val="%9."/>
+      <w:lvlJc w:val="right"/>
+      <w:pPr>
+        <w:ind w:left="4320" w:hanging="480"/>
+      </w:pPr>
+    </w:lvl>
+  </w:abstractNum>
+  <w:abstractNum w:abstractNumId="6" w15:restartNumberingAfterBreak="0">
+    <w:nsid w:val="52827C64"/>
+    <w:multiLevelType w:val="hybridMultilevel"/>
+    <w:tmpl w:val="3C5E6700"/>
+    <w:lvl w:ilvl="0" w:tplc="BD946DC2">
+      <w:numFmt w:val="bullet"/>
+      <w:lvlText w:val="-"/>
+      <w:lvlJc w:val="left"/>
+      <w:pPr>
+        <w:ind w:left="389" w:hanging="360"/>
+      </w:pPr>
+      <w:rPr>
+        <w:rFonts w:ascii="新細明體" w:eastAsia="新細明體" w:hAnsi="新細明體" w:cs="新細明體" w:hint="eastAsia"/>
+        <w:color w:val="000000"/>
+      </w:rPr>
+    </w:lvl>
+    <w:lvl w:ilvl="1" w:tplc="04090003" w:tentative="1">
+      <w:start w:val="1"/>
+      <w:numFmt w:val="bullet"/>
+      <w:lvlText w:val=""/>
+      <w:lvlJc w:val="left"/>
+      <w:pPr>
+        <w:ind w:left="989" w:hanging="480"/>
+      </w:pPr>
+      <w:rPr>
+        <w:rFonts w:ascii="Wingdings" w:hAnsi="Wingdings" w:hint="default"/>
+      </w:rPr>
+    </w:lvl>
+    <w:lvl w:ilvl="2" w:tplc="04090005" w:tentative="1">
+      <w:start w:val="1"/>
+      <w:numFmt w:val="bullet"/>
+      <w:lvlText w:val=""/>
+      <w:lvlJc w:val="left"/>
+      <w:pPr>
+        <w:ind w:left="1469" w:hanging="480"/>
+      </w:pPr>
+      <w:rPr>
+        <w:rFonts w:ascii="Wingdings" w:hAnsi="Wingdings" w:hint="default"/>
+      </w:rPr>
+    </w:lvl>
+    <w:lvl w:ilvl="3" w:tplc="04090001" w:tentative="1">
+      <w:start w:val="1"/>
+      <w:numFmt w:val="bullet"/>
+      <w:lvlText w:val=""/>
+      <w:lvlJc w:val="left"/>
+      <w:pPr>
+        <w:ind w:left="1949" w:hanging="480"/>
+      </w:pPr>
+      <w:rPr>
+        <w:rFonts w:ascii="Wingdings" w:hAnsi="Wingdings" w:hint="default"/>
+      </w:rPr>
+    </w:lvl>
+    <w:lvl w:ilvl="4" w:tplc="04090003" w:tentative="1">
+      <w:start w:val="1"/>
+      <w:numFmt w:val="bullet"/>
+      <w:lvlText w:val=""/>
+      <w:lvlJc w:val="left"/>
+      <w:pPr>
+        <w:ind w:left="2429" w:hanging="480"/>
+      </w:pPr>
+      <w:rPr>
+        <w:rFonts w:ascii="Wingdings" w:hAnsi="Wingdings" w:hint="default"/>
+      </w:rPr>
+    </w:lvl>
+    <w:lvl w:ilvl="5" w:tplc="04090005" w:tentative="1">
+      <w:start w:val="1"/>
+      <w:numFmt w:val="bullet"/>
+      <w:lvlText w:val=""/>
+      <w:lvlJc w:val="left"/>
+      <w:pPr>
+        <w:ind w:left="2909" w:hanging="480"/>
+      </w:pPr>
+      <w:rPr>
+        <w:rFonts w:ascii="Wingdings" w:hAnsi="Wingdings" w:hint="default"/>
+      </w:rPr>
+    </w:lvl>
+    <w:lvl w:ilvl="6" w:tplc="04090001" w:tentative="1">
+      <w:start w:val="1"/>
+      <w:numFmt w:val="bullet"/>
+      <w:lvlText w:val=""/>
+      <w:lvlJc w:val="left"/>
+      <w:pPr>
+        <w:ind w:left="3389" w:hanging="480"/>
+      </w:pPr>
+      <w:rPr>
+        <w:rFonts w:ascii="Wingdings" w:hAnsi="Wingdings" w:hint="default"/>
+      </w:rPr>
+    </w:lvl>
+    <w:lvl w:ilvl="7" w:tplc="04090003" w:tentative="1">
+      <w:start w:val="1"/>
+      <w:numFmt w:val="bullet"/>
+      <w:lvlText w:val=""/>
+      <w:lvlJc w:val="left"/>
+      <w:pPr>
+        <w:ind w:left="3869" w:hanging="480"/>
+      </w:pPr>
+      <w:rPr>
+        <w:rFonts w:ascii="Wingdings" w:hAnsi="Wingdings" w:hint="default"/>
+      </w:rPr>
+    </w:lvl>
+    <w:lvl w:ilvl="8" w:tplc="04090005" w:tentative="1">
+      <w:start w:val="1"/>
+      <w:numFmt w:val="bullet"/>
+      <w:lvlText w:val=""/>
+      <w:lvlJc w:val="left"/>
+      <w:pPr>
+        <w:ind w:left="4349" w:hanging="480"/>
+      </w:pPr>
+      <w:rPr>
+        <w:rFonts w:ascii="Wingdings" w:hAnsi="Wingdings" w:hint="default"/>
+      </w:rPr>
+    </w:lvl>
+  </w:abstractNum>
+  <w:abstractNum w:abstractNumId="7" w15:restartNumberingAfterBreak="0">
+    <w:nsid w:val="63BB48D3"/>
+    <w:multiLevelType w:val="hybridMultilevel"/>
+    <w:tmpl w:val="E1F61916"/>
+    <w:lvl w:ilvl="0" w:tplc="1A602E62">
+      <w:numFmt w:val="bullet"/>
+      <w:lvlText w:val="-"/>
+      <w:lvlJc w:val="left"/>
+      <w:pPr>
+        <w:ind w:left="360" w:hanging="360"/>
+      </w:pPr>
+      <w:rPr>
+        <w:rFonts w:ascii="細明體" w:eastAsia="細明體" w:hAnsi="細明體" w:cs="細明體" w:hint="eastAsia"/>
+        <w:color w:val="808000"/>
+      </w:rPr>
+    </w:lvl>
+    <w:lvl w:ilvl="1" w:tplc="04090003" w:tentative="1">
+      <w:start w:val="1"/>
+      <w:numFmt w:val="bullet"/>
+      <w:lvlText w:val=""/>
+      <w:lvlJc w:val="left"/>
+      <w:pPr>
+        <w:ind w:left="960" w:hanging="480"/>
+      </w:pPr>
+      <w:rPr>
+        <w:rFonts w:ascii="Wingdings" w:hAnsi="Wingdings" w:hint="default"/>
+      </w:rPr>
+    </w:lvl>
+    <w:lvl w:ilvl="2" w:tplc="04090005" w:tentative="1">
+      <w:start w:val="1"/>
+      <w:numFmt w:val="bullet"/>
+      <w:lvlText w:val=""/>
+      <w:lvlJc w:val="left"/>
+      <w:pPr>
+        <w:ind w:left="1440" w:hanging="480"/>
+      </w:pPr>
+      <w:rPr>
+        <w:rFonts w:ascii="Wingdings" w:hAnsi="Wingdings" w:hint="default"/>
+      </w:rPr>
+    </w:lvl>
+    <w:lvl w:ilvl="3" w:tplc="04090001" w:tentative="1">
+      <w:start w:val="1"/>
+      <w:numFmt w:val="bullet"/>
+      <w:lvlText w:val=""/>
+      <w:lvlJc w:val="left"/>
+      <w:pPr>
+        <w:ind w:left="1920" w:hanging="480"/>
+      </w:pPr>
+      <w:rPr>
+        <w:rFonts w:ascii="Wingdings" w:hAnsi="Wingdings" w:hint="default"/>
+      </w:rPr>
+    </w:lvl>
+    <w:lvl w:ilvl="4" w:tplc="04090003" w:tentative="1">
+      <w:start w:val="1"/>
+      <w:numFmt w:val="bullet"/>
+      <w:lvlText w:val=""/>
+      <w:lvlJc w:val="left"/>
+      <w:pPr>
+        <w:ind w:left="2400" w:hanging="480"/>
+      </w:pPr>
+      <w:rPr>
+        <w:rFonts w:ascii="Wingdings" w:hAnsi="Wingdings" w:hint="default"/>
+      </w:rPr>
+    </w:lvl>
+    <w:lvl w:ilvl="5" w:tplc="04090005" w:tentative="1">
+      <w:start w:val="1"/>
+      <w:numFmt w:val="bullet"/>
+      <w:lvlText w:val=""/>
+      <w:lvlJc w:val="left"/>
+      <w:pPr>
+        <w:ind w:left="2880" w:hanging="480"/>
+      </w:pPr>
+      <w:rPr>
+        <w:rFonts w:ascii="Wingdings" w:hAnsi="Wingdings" w:hint="default"/>
+      </w:rPr>
+    </w:lvl>
+    <w:lvl w:ilvl="6" w:tplc="04090001" w:tentative="1">
+      <w:start w:val="1"/>
+      <w:numFmt w:val="bullet"/>
+      <w:lvlText w:val=""/>
+      <w:lvlJc w:val="left"/>
+      <w:pPr>
+        <w:ind w:left="3360" w:hanging="480"/>
+      </w:pPr>
+      <w:rPr>
+        <w:rFonts w:ascii="Wingdings" w:hAnsi="Wingdings" w:hint="default"/>
+      </w:rPr>
+    </w:lvl>
+    <w:lvl w:ilvl="7" w:tplc="04090003" w:tentative="1">
+      <w:start w:val="1"/>
+      <w:numFmt w:val="bullet"/>
+      <w:lvlText w:val=""/>
+      <w:lvlJc w:val="left"/>
+      <w:pPr>
+        <w:ind w:left="3840" w:hanging="480"/>
+      </w:pPr>
+      <w:rPr>
+        <w:rFonts w:ascii="Wingdings" w:hAnsi="Wingdings" w:hint="default"/>
+      </w:rPr>
+    </w:lvl>
+    <w:lvl w:ilvl="8" w:tplc="04090005" w:tentative="1">
+      <w:start w:val="1"/>
+      <w:numFmt w:val="bullet"/>
+      <w:lvlText w:val=""/>
+      <w:lvlJc w:val="left"/>
+      <w:pPr>
+        <w:ind w:left="4320" w:hanging="480"/>
+      </w:pPr>
+      <w:rPr>
+        <w:rFonts w:ascii="Wingdings" w:hAnsi="Wingdings" w:hint="default"/>
+      </w:rPr>
+    </w:lvl>
+  </w:abstractNum>
+  <w:abstractNum w:abstractNumId="8" w15:restartNumberingAfterBreak="0">
+    <w:nsid w:val="64FB3D10"/>
+    <w:multiLevelType w:val="hybridMultilevel"/>
+    <w:tmpl w:val="B8E4AD94"/>
+    <w:lvl w:ilvl="0" w:tplc="04090001">
+      <w:start w:val="1"/>
+      <w:numFmt w:val="bullet"/>
+      <w:lvlText w:val=""/>
+      <w:lvlJc w:val="left"/>
+      <w:pPr>
+        <w:ind w:left="1200" w:hanging="480"/>
+      </w:pPr>
+      <w:rPr>
+        <w:rFonts w:ascii="Wingdings" w:hAnsi="Wingdings" w:hint="default"/>
+      </w:rPr>
+    </w:lvl>
+    <w:lvl w:ilvl="1" w:tplc="04090003" w:tentative="1">
+      <w:start w:val="1"/>
+      <w:numFmt w:val="bullet"/>
+      <w:lvlText w:val=""/>
+      <w:lvlJc w:val="left"/>
+      <w:pPr>
+        <w:ind w:left="1680" w:hanging="480"/>
+      </w:pPr>
+      <w:rPr>
+        <w:rFonts w:ascii="Wingdings" w:hAnsi="Wingdings" w:hint="default"/>
+      </w:rPr>
+    </w:lvl>
+    <w:lvl w:ilvl="2" w:tplc="04090005" w:tentative="1">
+      <w:start w:val="1"/>
+      <w:numFmt w:val="bullet"/>
+      <w:lvlText w:val=""/>
+      <w:lvlJc w:val="left"/>
+      <w:pPr>
+        <w:ind w:left="2160" w:hanging="480"/>
+      </w:pPr>
+      <w:rPr>
+        <w:rFonts w:ascii="Wingdings" w:hAnsi="Wingdings" w:hint="default"/>
+      </w:rPr>
+    </w:lvl>
+    <w:lvl w:ilvl="3" w:tplc="04090001" w:tentative="1">
+      <w:start w:val="1"/>
+      <w:numFmt w:val="bullet"/>
+      <w:lvlText w:val=""/>
+      <w:lvlJc w:val="left"/>
+      <w:pPr>
+        <w:ind w:left="2640" w:hanging="480"/>
+      </w:pPr>
+      <w:rPr>
+        <w:rFonts w:ascii="Wingdings" w:hAnsi="Wingdings" w:hint="default"/>
+      </w:rPr>
+    </w:lvl>
+    <w:lvl w:ilvl="4" w:tplc="04090003" w:tentative="1">
+      <w:start w:val="1"/>
+      <w:numFmt w:val="bullet"/>
+      <w:lvlText w:val=""/>
+      <w:lvlJc w:val="left"/>
+      <w:pPr>
+        <w:ind w:left="3120" w:hanging="480"/>
+      </w:pPr>
+      <w:rPr>
+        <w:rFonts w:ascii="Wingdings" w:hAnsi="Wingdings" w:hint="default"/>
+      </w:rPr>
+    </w:lvl>
+    <w:lvl w:ilvl="5" w:tplc="04090005" w:tentative="1">
+      <w:start w:val="1"/>
+      <w:numFmt w:val="bullet"/>
+      <w:lvlText w:val=""/>
+      <w:lvlJc w:val="left"/>
+      <w:pPr>
+        <w:ind w:left="3600" w:hanging="480"/>
+      </w:pPr>
+      <w:rPr>
+        <w:rFonts w:ascii="Wingdings" w:hAnsi="Wingdings" w:hint="default"/>
+      </w:rPr>
+    </w:lvl>
+    <w:lvl w:ilvl="6" w:tplc="04090001" w:tentative="1">
+      <w:start w:val="1"/>
+      <w:numFmt w:val="bullet"/>
+      <w:lvlText w:val=""/>
+      <w:lvlJc w:val="left"/>
+      <w:pPr>
+        <w:ind w:left="4080" w:hanging="480"/>
+      </w:pPr>
+      <w:rPr>
+        <w:rFonts w:ascii="Wingdings" w:hAnsi="Wingdings" w:hint="default"/>
+      </w:rPr>
+    </w:lvl>
+    <w:lvl w:ilvl="7" w:tplc="04090003" w:tentative="1">
+      <w:start w:val="1"/>
+      <w:numFmt w:val="bullet"/>
+      <w:lvlText w:val=""/>
+      <w:lvlJc w:val="left"/>
+      <w:pPr>
+        <w:ind w:left="4560" w:hanging="480"/>
+      </w:pPr>
+      <w:rPr>
+        <w:rFonts w:ascii="Wingdings" w:hAnsi="Wingdings" w:hint="default"/>
+      </w:rPr>
+    </w:lvl>
+    <w:lvl w:ilvl="8" w:tplc="04090005" w:tentative="1">
+      <w:start w:val="1"/>
+      <w:numFmt w:val="bullet"/>
+      <w:lvlText w:val=""/>
+      <w:lvlJc w:val="left"/>
+      <w:pPr>
+        <w:ind w:left="5040" w:hanging="480"/>
+      </w:pPr>
+      <w:rPr>
+        <w:rFonts w:ascii="Wingdings" w:hAnsi="Wingdings" w:hint="default"/>
+      </w:rPr>
+    </w:lvl>
+  </w:abstractNum>
+  <w:abstractNum w:abstractNumId="9" w15:restartNumberingAfterBreak="0">
+    <w:nsid w:val="69D55224"/>
+    <w:multiLevelType w:val="hybridMultilevel"/>
+    <w:tmpl w:val="F064E30C"/>
+    <w:lvl w:ilvl="0" w:tplc="04090001">
+      <w:start w:val="1"/>
+      <w:numFmt w:val="bullet"/>
+      <w:lvlText w:val=""/>
+      <w:lvlJc w:val="left"/>
+      <w:pPr>
+        <w:ind w:left="1200" w:hanging="480"/>
+      </w:pPr>
+      <w:rPr>
+        <w:rFonts w:ascii="Wingdings" w:hAnsi="Wingdings" w:hint="default"/>
+      </w:rPr>
+    </w:lvl>
+    <w:lvl w:ilvl="1" w:tplc="04090003" w:tentative="1">
+      <w:start w:val="1"/>
+      <w:numFmt w:val="bullet"/>
+      <w:lvlText w:val=""/>
+      <w:lvlJc w:val="left"/>
+      <w:pPr>
+        <w:ind w:left="1680" w:hanging="480"/>
+      </w:pPr>
+      <w:rPr>
+        <w:rFonts w:ascii="Wingdings" w:hAnsi="Wingdings" w:hint="default"/>
+      </w:rPr>
+    </w:lvl>
+    <w:lvl w:ilvl="2" w:tplc="04090005" w:tentative="1">
+      <w:start w:val="1"/>
+      <w:numFmt w:val="bullet"/>
+      <w:lvlText w:val=""/>
+      <w:lvlJc w:val="left"/>
+      <w:pPr>
+        <w:ind w:left="2160" w:hanging="480"/>
+      </w:pPr>
+      <w:rPr>
+        <w:rFonts w:ascii="Wingdings" w:hAnsi="Wingdings" w:hint="default"/>
+      </w:rPr>
+    </w:lvl>
+    <w:lvl w:ilvl="3" w:tplc="04090001" w:tentative="1">
+      <w:start w:val="1"/>
+      <w:numFmt w:val="bullet"/>
+      <w:lvlText w:val=""/>
+      <w:lvlJc w:val="left"/>
+      <w:pPr>
+        <w:ind w:left="2640" w:hanging="480"/>
+      </w:pPr>
+      <w:rPr>
+        <w:rFonts w:ascii="Wingdings" w:hAnsi="Wingdings" w:hint="default"/>
+      </w:rPr>
+    </w:lvl>
+    <w:lvl w:ilvl="4" w:tplc="04090003" w:tentative="1">
+      <w:start w:val="1"/>
+      <w:numFmt w:val="bullet"/>
+      <w:lvlText w:val=""/>
+      <w:lvlJc w:val="left"/>
+      <w:pPr>
+        <w:ind w:left="3120" w:hanging="480"/>
+      </w:pPr>
+      <w:rPr>
+        <w:rFonts w:ascii="Wingdings" w:hAnsi="Wingdings" w:hint="default"/>
+      </w:rPr>
+    </w:lvl>
+    <w:lvl w:ilvl="5" w:tplc="04090005" w:tentative="1">
+      <w:start w:val="1"/>
+      <w:numFmt w:val="bullet"/>
+      <w:lvlText w:val=""/>
+      <w:lvlJc w:val="left"/>
+      <w:pPr>
+        <w:ind w:left="3600" w:hanging="480"/>
+      </w:pPr>
+      <w:rPr>
+        <w:rFonts w:ascii="Wingdings" w:hAnsi="Wingdings" w:hint="default"/>
+      </w:rPr>
+    </w:lvl>
+    <w:lvl w:ilvl="6" w:tplc="04090001" w:tentative="1">
+      <w:start w:val="1"/>
+      <w:numFmt w:val="bullet"/>
+      <w:lvlText w:val=""/>
+      <w:lvlJc w:val="left"/>
+      <w:pPr>
+        <w:ind w:left="4080" w:hanging="480"/>
+      </w:pPr>
+      <w:rPr>
+        <w:rFonts w:ascii="Wingdings" w:hAnsi="Wingdings" w:hint="default"/>
+      </w:rPr>
+    </w:lvl>
+    <w:lvl w:ilvl="7" w:tplc="04090003" w:tentative="1">
+      <w:start w:val="1"/>
+      <w:numFmt w:val="bullet"/>
+      <w:lvlText w:val=""/>
+      <w:lvlJc w:val="left"/>
+      <w:pPr>
+        <w:ind w:left="4560" w:hanging="480"/>
+      </w:pPr>
+      <w:rPr>
+        <w:rFonts w:ascii="Wingdings" w:hAnsi="Wingdings" w:hint="default"/>
+      </w:rPr>
+    </w:lvl>
+    <w:lvl w:ilvl="8" w:tplc="04090005" w:tentative="1">
+      <w:start w:val="1"/>
+      <w:numFmt w:val="bullet"/>
+      <w:lvlText w:val=""/>
+      <w:lvlJc w:val="left"/>
+      <w:pPr>
+        <w:ind w:left="5040" w:hanging="480"/>
+      </w:pPr>
+      <w:rPr>
+        <w:rFonts w:ascii="Wingdings" w:hAnsi="Wingdings" w:hint="default"/>
+      </w:rPr>
+    </w:lvl>
+  </w:abstractNum>
+  <w:abstractNum w:abstractNumId="10" w15:restartNumberingAfterBreak="0">
+    <w:nsid w:val="6E9755BF"/>
+    <w:multiLevelType w:val="hybridMultilevel"/>
+    <w:tmpl w:val="981E3378"/>
+    <w:lvl w:ilvl="0" w:tplc="C18CC6C6">
+      <w:start w:val="1"/>
+      <w:numFmt w:val="decimal"/>
+      <w:lvlText w:val="(%1)"/>
+      <w:lvlJc w:val="left"/>
+      <w:pPr>
+        <w:ind w:left="480" w:hanging="480"/>
+      </w:pPr>
+      <w:rPr>
+        <w:rFonts w:hint="eastAsia"/>
+      </w:rPr>
+    </w:lvl>
+    <w:lvl w:ilvl="1" w:tplc="04090019" w:tentative="1">
+      <w:start w:val="1"/>
+      <w:numFmt w:val="ideographTraditional"/>
+      <w:lvlText w:val="%2、"/>
+      <w:lvlJc w:val="left"/>
+      <w:pPr>
+        <w:ind w:left="960" w:hanging="480"/>
+      </w:pPr>
+    </w:lvl>
+    <w:lvl w:ilvl="2" w:tplc="0409001B" w:tentative="1">
+      <w:start w:val="1"/>
+      <w:numFmt w:val="lowerRoman"/>
+      <w:lvlText w:val="%3."/>
+      <w:lvlJc w:val="right"/>
+      <w:pPr>
+        <w:ind w:left="1440" w:hanging="480"/>
+      </w:pPr>
+    </w:lvl>
+    <w:lvl w:ilvl="3" w:tplc="0409000F" w:tentative="1">
+      <w:start w:val="1"/>
+      <w:numFmt w:val="decimal"/>
+      <w:lvlText w:val="%4."/>
+      <w:lvlJc w:val="left"/>
+      <w:pPr>
+        <w:ind w:left="1920" w:hanging="480"/>
+      </w:pPr>
+    </w:lvl>
+    <w:lvl w:ilvl="4" w:tplc="04090019" w:tentative="1">
+      <w:start w:val="1"/>
+      <w:numFmt w:val="ideographTraditional"/>
+      <w:lvlText w:val="%5、"/>
+      <w:lvlJc w:val="left"/>
+      <w:pPr>
+        <w:ind w:left="2400" w:hanging="480"/>
+      </w:pPr>
+    </w:lvl>
+    <w:lvl w:ilvl="5" w:tplc="0409001B" w:tentative="1">
+      <w:start w:val="1"/>
+      <w:numFmt w:val="lowerRoman"/>
+      <w:lvlText w:val="%6."/>
+      <w:lvlJc w:val="right"/>
+      <w:pPr>
+        <w:ind w:left="2880" w:hanging="480"/>
+      </w:pPr>
+    </w:lvl>
+    <w:lvl w:ilvl="6" w:tplc="0409000F" w:tentative="1">
+      <w:start w:val="1"/>
+      <w:numFmt w:val="decimal"/>
+      <w:lvlText w:val="%7."/>
+      <w:lvlJc w:val="left"/>
+      <w:pPr>
+        <w:ind w:left="3360" w:hanging="480"/>
+      </w:pPr>
+    </w:lvl>
+    <w:lvl w:ilvl="7" w:tplc="04090019" w:tentative="1">
+      <w:start w:val="1"/>
+      <w:numFmt w:val="ideographTraditional"/>
+      <w:lvlText w:val="%8、"/>
+      <w:lvlJc w:val="left"/>
+      <w:pPr>
+        <w:ind w:left="3840" w:hanging="480"/>
+      </w:pPr>
+    </w:lvl>
+    <w:lvl w:ilvl="8" w:tplc="0409001B" w:tentative="1">
+      <w:start w:val="1"/>
+      <w:numFmt w:val="lowerRoman"/>
+      <w:lvlText w:val="%9."/>
+      <w:lvlJc w:val="right"/>
+      <w:pPr>
+        <w:ind w:left="4320" w:hanging="480"/>
+      </w:pPr>
+    </w:lvl>
+  </w:abstractNum>
+  <w:abstractNum w:abstractNumId="11" w15:restartNumberingAfterBreak="0">
+    <w:nsid w:val="7D8534A1"/>
+    <w:multiLevelType w:val="hybridMultilevel"/>
+    <w:tmpl w:val="9342ED4E"/>
+    <w:lvl w:ilvl="0" w:tplc="C18CC6C6">
+      <w:start w:val="1"/>
+      <w:numFmt w:val="decimal"/>
+      <w:lvlText w:val="(%1)"/>
+      <w:lvlJc w:val="left"/>
+      <w:pPr>
+        <w:ind w:left="480" w:hanging="480"/>
+      </w:pPr>
+      <w:rPr>
+        <w:rFonts w:hint="eastAsia"/>
+      </w:rPr>
+    </w:lvl>
+    <w:lvl w:ilvl="1" w:tplc="04090019" w:tentative="1">
+      <w:start w:val="1"/>
+      <w:numFmt w:val="ideographTraditional"/>
+      <w:lvlText w:val="%2、"/>
+      <w:lvlJc w:val="left"/>
+      <w:pPr>
+        <w:ind w:left="960" w:hanging="480"/>
+      </w:pPr>
+    </w:lvl>
+    <w:lvl w:ilvl="2" w:tplc="0409001B" w:tentative="1">
+      <w:start w:val="1"/>
+      <w:numFmt w:val="lowerRoman"/>
+      <w:lvlText w:val="%3."/>
+      <w:lvlJc w:val="right"/>
+      <w:pPr>
+        <w:ind w:left="1440" w:hanging="480"/>
+      </w:pPr>
+    </w:lvl>
+    <w:lvl w:ilvl="3" w:tplc="0409000F" w:tentative="1">
+      <w:start w:val="1"/>
+      <w:numFmt w:val="decimal"/>
+      <w:lvlText w:val="%4."/>
+      <w:lvlJc w:val="left"/>
+      <w:pPr>
+        <w:ind w:left="1920" w:hanging="480"/>
+      </w:pPr>
+    </w:lvl>
+    <w:lvl w:ilvl="4" w:tplc="04090019" w:tentative="1">
+      <w:start w:val="1"/>
+      <w:numFmt w:val="ideographTraditional"/>
+      <w:lvlText w:val="%5、"/>
+      <w:lvlJc w:val="left"/>
+      <w:pPr>
+        <w:ind w:left="2400" w:hanging="480"/>
+      </w:pPr>
+    </w:lvl>
+    <w:lvl w:ilvl="5" w:tplc="0409001B" w:tentative="1">
+      <w:start w:val="1"/>
+      <w:numFmt w:val="lowerRoman"/>
+      <w:lvlText w:val="%6."/>
+      <w:lvlJc w:val="right"/>
+      <w:pPr>
+        <w:ind w:left="2880" w:hanging="480"/>
+      </w:pPr>
+    </w:lvl>
+    <w:lvl w:ilvl="6" w:tplc="0409000F" w:tentative="1">
+      <w:start w:val="1"/>
+      <w:numFmt w:val="decimal"/>
+      <w:lvlText w:val="%7."/>
+      <w:lvlJc w:val="left"/>
+      <w:pPr>
+        <w:ind w:left="3360" w:hanging="480"/>
+      </w:pPr>
+    </w:lvl>
+    <w:lvl w:ilvl="7" w:tplc="04090019" w:tentative="1">
+      <w:start w:val="1"/>
+      <w:numFmt w:val="ideographTraditional"/>
+      <w:lvlText w:val="%8、"/>
+      <w:lvlJc w:val="left"/>
+      <w:pPr>
+        <w:ind w:left="3840" w:hanging="480"/>
+      </w:pPr>
+    </w:lvl>
+    <w:lvl w:ilvl="8" w:tplc="0409001B" w:tentative="1">
+      <w:start w:val="1"/>
+      <w:numFmt w:val="lowerRoman"/>
+      <w:lvlText w:val="%9."/>
+      <w:lvlJc w:val="right"/>
+      <w:pPr>
+        <w:ind w:left="4320" w:hanging="480"/>
+      </w:pPr>
+    </w:lvl>
+  </w:abstractNum>
+  <w:num w:numId="1">
+    <w:abstractNumId w:val="3"/>
+  </w:num>
+  <w:num w:numId="2">
+    <w:abstractNumId w:val="6"/>
+  </w:num>
+  <w:num w:numId="3">
+    <w:abstractNumId w:val="0"/>
+  </w:num>
+  <w:num w:numId="4">
+    <w:abstractNumId w:val="7"/>
+  </w:num>
+  <w:num w:numId="5">
+    <w:abstractNumId w:val="2"/>
+  </w:num>
+  <w:num w:numId="6">
+    <w:abstractNumId w:val="5"/>
+  </w:num>
+  <w:num w:numId="7">
+    <w:abstractNumId w:val="8"/>
+  </w:num>
+  <w:num w:numId="8">
+    <w:abstractNumId w:val="1"/>
+  </w:num>
+  <w:num w:numId="9">
+    <w:abstractNumId w:val="11"/>
+  </w:num>
+  <w:num w:numId="10">
+    <w:abstractNumId w:val="10"/>
+  </w:num>
+  <w:num w:numId="11">
+    <w:abstractNumId w:val="4"/>
+  </w:num>
+  <w:num w:numId="12">
+    <w:abstractNumId w:val="9"/>
+  </w:num>
+</w:numbering>
 </file>
 
 <file path=word/styles.xml><?xml version="1.0" encoding="utf-8"?>
@@ -517,6 +8515,95 @@
     <w:semiHidden/>
     <w:unhideWhenUsed/>
   </w:style>
+  <w:style w:type="table" w:styleId="a3">
+    <w:name w:val="Table Grid"/>
+    <w:basedOn w:val="a1"/>
+    <w:uiPriority w:val="39"/>
+    <w:rsid w:val="00F2347E"/>
+    <w:tblPr>
+      <w:tblBorders>
+        <w:top w:val="single" w:sz="4" w:space="0" w:color="auto"/>
+        <w:left w:val="single" w:sz="4" w:space="0" w:color="auto"/>
+        <w:bottom w:val="single" w:sz="4" w:space="0" w:color="auto"/>
+        <w:right w:val="single" w:sz="4" w:space="0" w:color="auto"/>
+        <w:insideH w:val="single" w:sz="4" w:space="0" w:color="auto"/>
+        <w:insideV w:val="single" w:sz="4" w:space="0" w:color="auto"/>
+      </w:tblBorders>
+    </w:tblPr>
+  </w:style>
+  <w:style w:type="paragraph" w:styleId="HTML">
+    <w:name w:val="HTML Preformatted"/>
+    <w:basedOn w:val="a"/>
+    <w:link w:val="HTML0"/>
+    <w:uiPriority w:val="99"/>
+    <w:semiHidden/>
+    <w:unhideWhenUsed/>
+    <w:rsid w:val="00F2347E"/>
+    <w:pPr>
+      <w:widowControl/>
+      <w:tabs>
+        <w:tab w:val="left" w:pos="916"/>
+        <w:tab w:val="left" w:pos="1832"/>
+        <w:tab w:val="left" w:pos="2748"/>
+        <w:tab w:val="left" w:pos="3664"/>
+        <w:tab w:val="left" w:pos="4580"/>
+        <w:tab w:val="left" w:pos="5496"/>
+        <w:tab w:val="left" w:pos="6412"/>
+        <w:tab w:val="left" w:pos="7328"/>
+        <w:tab w:val="left" w:pos="8244"/>
+        <w:tab w:val="left" w:pos="9160"/>
+        <w:tab w:val="left" w:pos="10076"/>
+        <w:tab w:val="left" w:pos="10992"/>
+        <w:tab w:val="left" w:pos="11908"/>
+        <w:tab w:val="left" w:pos="12824"/>
+        <w:tab w:val="left" w:pos="13740"/>
+        <w:tab w:val="left" w:pos="14656"/>
+      </w:tabs>
+    </w:pPr>
+    <w:rPr>
+      <w:rFonts w:ascii="細明體" w:eastAsia="細明體" w:hAnsi="細明體" w:cs="細明體"/>
+      <w:kern w:val="0"/>
+      <w:szCs w:val="24"/>
+    </w:rPr>
+  </w:style>
+  <w:style w:type="character" w:customStyle="1" w:styleId="HTML0">
+    <w:name w:val="HTML 預設格式 字元"/>
+    <w:basedOn w:val="a0"/>
+    <w:link w:val="HTML"/>
+    <w:uiPriority w:val="99"/>
+    <w:semiHidden/>
+    <w:rsid w:val="00F2347E"/>
+    <w:rPr>
+      <w:rFonts w:ascii="細明體" w:eastAsia="細明體" w:hAnsi="細明體" w:cs="細明體"/>
+      <w:kern w:val="0"/>
+      <w:szCs w:val="24"/>
+    </w:rPr>
+  </w:style>
+  <w:style w:type="paragraph" w:styleId="a4">
+    <w:name w:val="List Paragraph"/>
+    <w:basedOn w:val="a"/>
+    <w:uiPriority w:val="34"/>
+    <w:qFormat/>
+    <w:rsid w:val="004924FF"/>
+    <w:pPr>
+      <w:ind w:leftChars="200" w:left="480"/>
+    </w:pPr>
+  </w:style>
+  <w:style w:type="character" w:customStyle="1" w:styleId="pl-en">
+    <w:name w:val="pl-en"/>
+    <w:basedOn w:val="a0"/>
+    <w:rsid w:val="004965EC"/>
+  </w:style>
+  <w:style w:type="character" w:customStyle="1" w:styleId="pl-c1">
+    <w:name w:val="pl-c1"/>
+    <w:basedOn w:val="a0"/>
+    <w:rsid w:val="00CA5C73"/>
+  </w:style>
+  <w:style w:type="character" w:customStyle="1" w:styleId="pl-v">
+    <w:name w:val="pl-v"/>
+    <w:basedOn w:val="a0"/>
+    <w:rsid w:val="00CA5C73"/>
+  </w:style>
 </w:styles>
 </file>
 
